--- a/Java并发/10.1synchronized 和 锁的关系.docx
+++ b/Java并发/10.1synchronized 和 锁的关系.docx
@@ -28,7 +28,7 @@
       </w:r>
       <w:r>
         <w:rPr>
-          <w:rStyle w:val="8"/>
+          <w:rStyle w:val="10"/>
           <w:rFonts w:hint="eastAsia"/>
         </w:rPr>
         <w:t>https://mp.weixin.qq.com/s/pE1_gDkTpHsbJCgbptG4Qw</w:t>
@@ -90,7 +90,6 @@
           <w:spacing w:val="5"/>
           <w:sz w:val="20"/>
           <w:szCs w:val="20"/>
-          <w:bdr w:val="none" w:color="auto" w:sz="0" w:space="0"/>
           <w:shd w:val="clear" w:fill="FFFFFF"/>
         </w:rPr>
         <w:t>synchronized 关键字</w:t>
@@ -98,7 +97,7 @@
     </w:p>
     <w:p>
       <w:pPr>
-        <w:pStyle w:val="5"/>
+        <w:pStyle w:val="6"/>
         <w:keepNext w:val="0"/>
         <w:keepLines w:val="0"/>
         <w:widowControl/>
@@ -134,7 +133,6 @@
           <w:spacing w:val="5"/>
           <w:sz w:val="16"/>
           <w:szCs w:val="16"/>
-          <w:bdr w:val="none" w:color="auto" w:sz="0" w:space="0"/>
           <w:shd w:val="clear" w:fill="FFFFFF"/>
         </w:rPr>
         <w:t>说到锁，都会提 synchronized 。这个英文单词儿啥意思呢？翻译成中文就是「同步」的意思</w:t>
@@ -142,7 +140,7 @@
     </w:p>
     <w:p>
       <w:pPr>
-        <w:pStyle w:val="5"/>
+        <w:pStyle w:val="6"/>
         <w:keepNext w:val="0"/>
         <w:keepLines w:val="0"/>
         <w:widowControl/>
@@ -178,7 +176,6 @@
           <w:spacing w:val="5"/>
           <w:sz w:val="16"/>
           <w:szCs w:val="16"/>
-          <w:bdr w:val="none" w:color="auto" w:sz="0" w:space="0"/>
           <w:shd w:val="clear" w:fill="FFFFFF"/>
         </w:rPr>
         <w:t>一般都是使用 synchronized 这个关键字来给一段代码或者一个方法上锁，使得这段代码或者方法，在同一个时刻只能有一个线程来执行它。</w:t>
@@ -186,7 +183,7 @@
     </w:p>
     <w:p>
       <w:pPr>
-        <w:pStyle w:val="5"/>
+        <w:pStyle w:val="6"/>
         <w:keepNext w:val="0"/>
         <w:keepLines w:val="0"/>
         <w:widowControl/>
@@ -222,7 +219,6 @@
           <w:spacing w:val="5"/>
           <w:sz w:val="16"/>
           <w:szCs w:val="16"/>
-          <w:bdr w:val="none" w:color="auto" w:sz="0" w:space="0"/>
           <w:shd w:val="clear" w:fill="FFFFFF"/>
         </w:rPr>
         <w:t>synchronized 相比于 volatile 来说，用的比较灵活，你可以在方法上使用，可以在静态方法上使用，也可以在代码块上使用。</w:t>
@@ -230,7 +226,7 @@
     </w:p>
     <w:p>
       <w:pPr>
-        <w:pStyle w:val="5"/>
+        <w:pStyle w:val="6"/>
         <w:keepNext w:val="0"/>
         <w:keepLines w:val="0"/>
         <w:widowControl/>
@@ -266,7 +262,6 @@
           <w:spacing w:val="5"/>
           <w:sz w:val="16"/>
           <w:szCs w:val="16"/>
-          <w:bdr w:val="none" w:color="auto" w:sz="0" w:space="0"/>
           <w:shd w:val="clear" w:fill="FFFFFF"/>
         </w:rPr>
         <w:t>关于 synchronized 这一块大概就说到这里，阿粉今天想着重来说一下， synchronized 底层是怎么实现的</w:t>
@@ -310,7 +305,6 @@
           <w:spacing w:val="5"/>
           <w:sz w:val="18"/>
           <w:szCs w:val="18"/>
-          <w:bdr w:val="none" w:color="auto" w:sz="0" w:space="0"/>
           <w:shd w:val="clear" w:fill="FFFFFF"/>
         </w:rPr>
         <w:t>JVM 是如何实现 synchronized 的？</w:t>
@@ -318,7 +312,7 @@
     </w:p>
     <w:p>
       <w:pPr>
-        <w:pStyle w:val="5"/>
+        <w:pStyle w:val="6"/>
         <w:keepNext w:val="0"/>
         <w:keepLines w:val="0"/>
         <w:widowControl/>
@@ -354,7 +348,6 @@
           <w:spacing w:val="5"/>
           <w:sz w:val="16"/>
           <w:szCs w:val="16"/>
-          <w:bdr w:val="none" w:color="auto" w:sz="0" w:space="0"/>
           <w:shd w:val="clear" w:fill="FFFFFF"/>
         </w:rPr>
         <w:t>我知道可以利用 synchronized 关键字来给程序进行加锁，但是它具体怎么实现的我不清楚呀，别急，咱们先来看个 demo :</w:t>
@@ -362,7 +355,7 @@
     </w:p>
     <w:p>
       <w:pPr>
-        <w:pStyle w:val="4"/>
+        <w:pStyle w:val="5"/>
         <w:keepNext w:val="0"/>
         <w:keepLines w:val="0"/>
         <w:widowControl/>
@@ -389,7 +382,7 @@
       </w:pPr>
       <w:r>
         <w:rPr>
-          <w:rStyle w:val="9"/>
+          <w:rStyle w:val="11"/>
           <w:rFonts w:ascii="Consolas" w:hAnsi="Consolas" w:eastAsia="Consolas" w:cs="Consolas"/>
           <w:b/>
           <w:i w:val="0"/>
@@ -398,14 +391,13 @@
           <w:spacing w:val="5"/>
           <w:sz w:val="12"/>
           <w:szCs w:val="12"/>
-          <w:bdr w:val="none" w:color="auto" w:sz="0" w:space="0"/>
           <w:shd w:val="clear" w:fill="F8F8F8"/>
         </w:rPr>
         <w:t>public</w:t>
       </w:r>
       <w:r>
         <w:rPr>
-          <w:rStyle w:val="9"/>
+          <w:rStyle w:val="11"/>
           <w:rFonts w:hint="default" w:ascii="Consolas" w:hAnsi="Consolas" w:eastAsia="Consolas" w:cs="Consolas"/>
           <w:b w:val="0"/>
           <w:i w:val="0"/>
@@ -414,14 +406,13 @@
           <w:spacing w:val="5"/>
           <w:sz w:val="12"/>
           <w:szCs w:val="12"/>
-          <w:bdr w:val="none" w:color="auto" w:sz="0" w:space="0"/>
           <w:shd w:val="clear" w:fill="F8F8F8"/>
         </w:rPr>
         <w:t> </w:t>
       </w:r>
       <w:r>
         <w:rPr>
-          <w:rStyle w:val="9"/>
+          <w:rStyle w:val="11"/>
           <w:rFonts w:hint="default" w:ascii="Consolas" w:hAnsi="Consolas" w:eastAsia="Consolas" w:cs="Consolas"/>
           <w:b/>
           <w:i w:val="0"/>
@@ -430,14 +421,13 @@
           <w:spacing w:val="5"/>
           <w:sz w:val="12"/>
           <w:szCs w:val="12"/>
-          <w:bdr w:val="none" w:color="auto" w:sz="0" w:space="0"/>
           <w:shd w:val="clear" w:fill="F8F8F8"/>
         </w:rPr>
         <w:t>class</w:t>
       </w:r>
       <w:r>
         <w:rPr>
-          <w:rStyle w:val="9"/>
+          <w:rStyle w:val="11"/>
           <w:rFonts w:hint="default" w:ascii="Consolas" w:hAnsi="Consolas" w:eastAsia="Consolas" w:cs="Consolas"/>
           <w:b w:val="0"/>
           <w:i w:val="0"/>
@@ -446,14 +436,13 @@
           <w:spacing w:val="5"/>
           <w:sz w:val="12"/>
           <w:szCs w:val="12"/>
-          <w:bdr w:val="none" w:color="auto" w:sz="0" w:space="0"/>
           <w:shd w:val="clear" w:fill="F8F8F8"/>
         </w:rPr>
         <w:t> </w:t>
       </w:r>
       <w:r>
         <w:rPr>
-          <w:rStyle w:val="9"/>
+          <w:rStyle w:val="11"/>
           <w:rFonts w:hint="default" w:ascii="Consolas" w:hAnsi="Consolas" w:eastAsia="Consolas" w:cs="Consolas"/>
           <w:b/>
           <w:i w:val="0"/>
@@ -462,14 +451,13 @@
           <w:spacing w:val="5"/>
           <w:sz w:val="12"/>
           <w:szCs w:val="12"/>
-          <w:bdr w:val="none" w:color="auto" w:sz="0" w:space="0"/>
           <w:shd w:val="clear" w:fill="F8F8F8"/>
         </w:rPr>
         <w:t>demo</w:t>
       </w:r>
       <w:r>
         <w:rPr>
-          <w:rStyle w:val="9"/>
+          <w:rStyle w:val="11"/>
           <w:rFonts w:hint="default" w:ascii="Consolas" w:hAnsi="Consolas" w:eastAsia="Consolas" w:cs="Consolas"/>
           <w:b w:val="0"/>
           <w:i w:val="0"/>
@@ -478,14 +466,13 @@
           <w:spacing w:val="5"/>
           <w:sz w:val="12"/>
           <w:szCs w:val="12"/>
-          <w:bdr w:val="none" w:color="auto" w:sz="0" w:space="0"/>
           <w:shd w:val="clear" w:fill="F8F8F8"/>
         </w:rPr>
         <w:t> {</w:t>
       </w:r>
       <w:r>
         <w:rPr>
-          <w:rStyle w:val="9"/>
+          <w:rStyle w:val="11"/>
           <w:rFonts w:hint="default" w:ascii="Consolas" w:hAnsi="Consolas" w:eastAsia="Consolas" w:cs="Consolas"/>
           <w:b w:val="0"/>
           <w:i w:val="0"/>
@@ -494,14 +481,13 @@
           <w:spacing w:val="5"/>
           <w:sz w:val="12"/>
           <w:szCs w:val="12"/>
-          <w:bdr w:val="none" w:color="auto" w:sz="0" w:space="0"/>
           <w:shd w:val="clear" w:fill="F8F8F8"/>
         </w:rPr>
         <w:br w:type="textWrapping"/>
       </w:r>
       <w:r>
         <w:rPr>
-          <w:rStyle w:val="9"/>
+          <w:rStyle w:val="11"/>
           <w:rFonts w:hint="default" w:ascii="Consolas" w:hAnsi="Consolas" w:eastAsia="Consolas" w:cs="Consolas"/>
           <w:b w:val="0"/>
           <w:i w:val="0"/>
@@ -510,14 +496,13 @@
           <w:spacing w:val="5"/>
           <w:sz w:val="12"/>
           <w:szCs w:val="12"/>
-          <w:bdr w:val="none" w:color="auto" w:sz="0" w:space="0"/>
           <w:shd w:val="clear" w:fill="F8F8F8"/>
         </w:rPr>
         <w:t>    </w:t>
       </w:r>
       <w:r>
         <w:rPr>
-          <w:rStyle w:val="9"/>
+          <w:rStyle w:val="11"/>
           <w:rFonts w:hint="default" w:ascii="Consolas" w:hAnsi="Consolas" w:eastAsia="Consolas" w:cs="Consolas"/>
           <w:b/>
           <w:i w:val="0"/>
@@ -526,14 +511,13 @@
           <w:spacing w:val="5"/>
           <w:sz w:val="12"/>
           <w:szCs w:val="12"/>
-          <w:bdr w:val="none" w:color="auto" w:sz="0" w:space="0"/>
           <w:shd w:val="clear" w:fill="F8F8F8"/>
         </w:rPr>
         <w:t>public</w:t>
       </w:r>
       <w:r>
         <w:rPr>
-          <w:rStyle w:val="9"/>
+          <w:rStyle w:val="11"/>
           <w:rFonts w:hint="default" w:ascii="Consolas" w:hAnsi="Consolas" w:eastAsia="Consolas" w:cs="Consolas"/>
           <w:b w:val="0"/>
           <w:i w:val="0"/>
@@ -542,14 +526,13 @@
           <w:spacing w:val="5"/>
           <w:sz w:val="12"/>
           <w:szCs w:val="12"/>
-          <w:bdr w:val="none" w:color="auto" w:sz="0" w:space="0"/>
           <w:shd w:val="clear" w:fill="F8F8F8"/>
         </w:rPr>
         <w:t> </w:t>
       </w:r>
       <w:r>
         <w:rPr>
-          <w:rStyle w:val="9"/>
+          <w:rStyle w:val="11"/>
           <w:rFonts w:hint="default" w:ascii="Consolas" w:hAnsi="Consolas" w:eastAsia="Consolas" w:cs="Consolas"/>
           <w:b/>
           <w:i w:val="0"/>
@@ -558,14 +541,13 @@
           <w:spacing w:val="5"/>
           <w:sz w:val="12"/>
           <w:szCs w:val="12"/>
-          <w:bdr w:val="none" w:color="auto" w:sz="0" w:space="0"/>
           <w:shd w:val="clear" w:fill="F8F8F8"/>
         </w:rPr>
         <w:t>void</w:t>
       </w:r>
       <w:r>
         <w:rPr>
-          <w:rStyle w:val="9"/>
+          <w:rStyle w:val="11"/>
           <w:rFonts w:hint="default" w:ascii="Consolas" w:hAnsi="Consolas" w:eastAsia="Consolas" w:cs="Consolas"/>
           <w:b w:val="0"/>
           <w:i w:val="0"/>
@@ -574,14 +556,13 @@
           <w:spacing w:val="5"/>
           <w:sz w:val="12"/>
           <w:szCs w:val="12"/>
-          <w:bdr w:val="none" w:color="auto" w:sz="0" w:space="0"/>
           <w:shd w:val="clear" w:fill="F8F8F8"/>
         </w:rPr>
         <w:t> </w:t>
       </w:r>
       <w:r>
         <w:rPr>
-          <w:rStyle w:val="9"/>
+          <w:rStyle w:val="11"/>
           <w:rFonts w:hint="default" w:ascii="Consolas" w:hAnsi="Consolas" w:eastAsia="Consolas" w:cs="Consolas"/>
           <w:b/>
           <w:i w:val="0"/>
@@ -590,14 +571,13 @@
           <w:spacing w:val="5"/>
           <w:sz w:val="12"/>
           <w:szCs w:val="12"/>
-          <w:bdr w:val="none" w:color="auto" w:sz="0" w:space="0"/>
           <w:shd w:val="clear" w:fill="F8F8F8"/>
         </w:rPr>
         <w:t>synchronizedDemo</w:t>
       </w:r>
       <w:r>
         <w:rPr>
-          <w:rStyle w:val="9"/>
+          <w:rStyle w:val="11"/>
           <w:rFonts w:hint="default" w:ascii="Consolas" w:hAnsi="Consolas" w:eastAsia="Consolas" w:cs="Consolas"/>
           <w:b w:val="0"/>
           <w:i w:val="0"/>
@@ -606,14 +586,13 @@
           <w:spacing w:val="5"/>
           <w:sz w:val="12"/>
           <w:szCs w:val="12"/>
-          <w:bdr w:val="none" w:color="auto" w:sz="0" w:space="0"/>
           <w:shd w:val="clear" w:fill="F8F8F8"/>
         </w:rPr>
         <w:t>(Object lock){</w:t>
       </w:r>
       <w:r>
         <w:rPr>
-          <w:rStyle w:val="9"/>
+          <w:rStyle w:val="11"/>
           <w:rFonts w:hint="default" w:ascii="Consolas" w:hAnsi="Consolas" w:eastAsia="Consolas" w:cs="Consolas"/>
           <w:b w:val="0"/>
           <w:i w:val="0"/>
@@ -622,14 +601,13 @@
           <w:spacing w:val="5"/>
           <w:sz w:val="12"/>
           <w:szCs w:val="12"/>
-          <w:bdr w:val="none" w:color="auto" w:sz="0" w:space="0"/>
           <w:shd w:val="clear" w:fill="F8F8F8"/>
         </w:rPr>
         <w:br w:type="textWrapping"/>
       </w:r>
       <w:r>
         <w:rPr>
-          <w:rStyle w:val="9"/>
+          <w:rStyle w:val="11"/>
           <w:rFonts w:hint="default" w:ascii="Consolas" w:hAnsi="Consolas" w:eastAsia="Consolas" w:cs="Consolas"/>
           <w:b w:val="0"/>
           <w:i w:val="0"/>
@@ -638,14 +616,13 @@
           <w:spacing w:val="5"/>
           <w:sz w:val="12"/>
           <w:szCs w:val="12"/>
-          <w:bdr w:val="none" w:color="auto" w:sz="0" w:space="0"/>
           <w:shd w:val="clear" w:fill="F8F8F8"/>
         </w:rPr>
         <w:t>  </w:t>
       </w:r>
       <w:r>
         <w:rPr>
-          <w:rStyle w:val="9"/>
+          <w:rStyle w:val="11"/>
           <w:rFonts w:hint="default" w:ascii="Consolas" w:hAnsi="Consolas" w:eastAsia="Consolas" w:cs="Consolas"/>
           <w:b/>
           <w:i w:val="0"/>
@@ -654,14 +631,13 @@
           <w:spacing w:val="5"/>
           <w:sz w:val="12"/>
           <w:szCs w:val="12"/>
-          <w:bdr w:val="none" w:color="auto" w:sz="0" w:space="0"/>
           <w:shd w:val="clear" w:fill="F8F8F8"/>
         </w:rPr>
         <w:t>synchronized</w:t>
       </w:r>
       <w:r>
         <w:rPr>
-          <w:rStyle w:val="9"/>
+          <w:rStyle w:val="11"/>
           <w:rFonts w:hint="default" w:ascii="Consolas" w:hAnsi="Consolas" w:eastAsia="Consolas" w:cs="Consolas"/>
           <w:b w:val="0"/>
           <w:i w:val="0"/>
@@ -670,14 +646,13 @@
           <w:spacing w:val="5"/>
           <w:sz w:val="12"/>
           <w:szCs w:val="12"/>
-          <w:bdr w:val="none" w:color="auto" w:sz="0" w:space="0"/>
           <w:shd w:val="clear" w:fill="F8F8F8"/>
         </w:rPr>
         <w:t>(lock){</w:t>
       </w:r>
       <w:r>
         <w:rPr>
-          <w:rStyle w:val="9"/>
+          <w:rStyle w:val="11"/>
           <w:rFonts w:hint="default" w:ascii="Consolas" w:hAnsi="Consolas" w:eastAsia="Consolas" w:cs="Consolas"/>
           <w:b w:val="0"/>
           <w:i w:val="0"/>
@@ -686,14 +661,13 @@
           <w:spacing w:val="5"/>
           <w:sz w:val="12"/>
           <w:szCs w:val="12"/>
-          <w:bdr w:val="none" w:color="auto" w:sz="0" w:space="0"/>
           <w:shd w:val="clear" w:fill="F8F8F8"/>
         </w:rPr>
         <w:br w:type="textWrapping"/>
       </w:r>
       <w:r>
         <w:rPr>
-          <w:rStyle w:val="9"/>
+          <w:rStyle w:val="11"/>
           <w:rFonts w:hint="default" w:ascii="Consolas" w:hAnsi="Consolas" w:eastAsia="Consolas" w:cs="Consolas"/>
           <w:b w:val="0"/>
           <w:i w:val="0"/>
@@ -702,14 +676,13 @@
           <w:spacing w:val="5"/>
           <w:sz w:val="12"/>
           <w:szCs w:val="12"/>
-          <w:bdr w:val="none" w:color="auto" w:sz="0" w:space="0"/>
           <w:shd w:val="clear" w:fill="F8F8F8"/>
         </w:rPr>
         <w:t>   lock.hashCode();</w:t>
       </w:r>
       <w:r>
         <w:rPr>
-          <w:rStyle w:val="9"/>
+          <w:rStyle w:val="11"/>
           <w:rFonts w:hint="default" w:ascii="Consolas" w:hAnsi="Consolas" w:eastAsia="Consolas" w:cs="Consolas"/>
           <w:b w:val="0"/>
           <w:i w:val="0"/>
@@ -718,14 +691,13 @@
           <w:spacing w:val="5"/>
           <w:sz w:val="12"/>
           <w:szCs w:val="12"/>
-          <w:bdr w:val="none" w:color="auto" w:sz="0" w:space="0"/>
           <w:shd w:val="clear" w:fill="F8F8F8"/>
         </w:rPr>
         <w:br w:type="textWrapping"/>
       </w:r>
       <w:r>
         <w:rPr>
-          <w:rStyle w:val="9"/>
+          <w:rStyle w:val="11"/>
           <w:rFonts w:hint="default" w:ascii="Consolas" w:hAnsi="Consolas" w:eastAsia="Consolas" w:cs="Consolas"/>
           <w:b w:val="0"/>
           <w:i w:val="0"/>
@@ -734,14 +706,13 @@
           <w:spacing w:val="5"/>
           <w:sz w:val="12"/>
           <w:szCs w:val="12"/>
-          <w:bdr w:val="none" w:color="auto" w:sz="0" w:space="0"/>
           <w:shd w:val="clear" w:fill="F8F8F8"/>
         </w:rPr>
         <w:t>  }</w:t>
       </w:r>
       <w:r>
         <w:rPr>
-          <w:rStyle w:val="9"/>
+          <w:rStyle w:val="11"/>
           <w:rFonts w:hint="default" w:ascii="Consolas" w:hAnsi="Consolas" w:eastAsia="Consolas" w:cs="Consolas"/>
           <w:b w:val="0"/>
           <w:i w:val="0"/>
@@ -750,14 +721,13 @@
           <w:spacing w:val="5"/>
           <w:sz w:val="12"/>
           <w:szCs w:val="12"/>
-          <w:bdr w:val="none" w:color="auto" w:sz="0" w:space="0"/>
           <w:shd w:val="clear" w:fill="F8F8F8"/>
         </w:rPr>
         <w:br w:type="textWrapping"/>
       </w:r>
       <w:r>
         <w:rPr>
-          <w:rStyle w:val="9"/>
+          <w:rStyle w:val="11"/>
           <w:rFonts w:hint="default" w:ascii="Consolas" w:hAnsi="Consolas" w:eastAsia="Consolas" w:cs="Consolas"/>
           <w:b w:val="0"/>
           <w:i w:val="0"/>
@@ -766,14 +736,13 @@
           <w:spacing w:val="5"/>
           <w:sz w:val="12"/>
           <w:szCs w:val="12"/>
-          <w:bdr w:val="none" w:color="auto" w:sz="0" w:space="0"/>
           <w:shd w:val="clear" w:fill="F8F8F8"/>
         </w:rPr>
         <w:t> }</w:t>
       </w:r>
       <w:r>
         <w:rPr>
-          <w:rStyle w:val="9"/>
+          <w:rStyle w:val="11"/>
           <w:rFonts w:hint="default" w:ascii="Consolas" w:hAnsi="Consolas" w:eastAsia="Consolas" w:cs="Consolas"/>
           <w:b w:val="0"/>
           <w:i w:val="0"/>
@@ -782,14 +751,13 @@
           <w:spacing w:val="5"/>
           <w:sz w:val="12"/>
           <w:szCs w:val="12"/>
-          <w:bdr w:val="none" w:color="auto" w:sz="0" w:space="0"/>
           <w:shd w:val="clear" w:fill="F8F8F8"/>
         </w:rPr>
         <w:br w:type="textWrapping"/>
       </w:r>
       <w:r>
         <w:rPr>
-          <w:rStyle w:val="9"/>
+          <w:rStyle w:val="11"/>
           <w:rFonts w:hint="default" w:ascii="Consolas" w:hAnsi="Consolas" w:eastAsia="Consolas" w:cs="Consolas"/>
           <w:b w:val="0"/>
           <w:i w:val="0"/>
@@ -798,7 +766,6 @@
           <w:spacing w:val="5"/>
           <w:sz w:val="12"/>
           <w:szCs w:val="12"/>
-          <w:bdr w:val="none" w:color="auto" w:sz="0" w:space="0"/>
           <w:shd w:val="clear" w:fill="F8F8F8"/>
         </w:rPr>
         <w:t>}</w:t>
@@ -806,7 +773,7 @@
     </w:p>
     <w:p>
       <w:pPr>
-        <w:pStyle w:val="5"/>
+        <w:pStyle w:val="6"/>
         <w:keepNext w:val="0"/>
         <w:keepLines w:val="0"/>
         <w:widowControl/>
@@ -842,14 +809,13 @@
           <w:spacing w:val="5"/>
           <w:sz w:val="16"/>
           <w:szCs w:val="16"/>
-          <w:bdr w:val="none" w:color="auto" w:sz="0" w:space="0"/>
           <w:shd w:val="clear" w:fill="FFFFFF"/>
         </w:rPr>
         <w:t>上面是我写的一个 demo ，然后进入到 class 文件所在的目录下，使用 </w:t>
       </w:r>
       <w:r>
         <w:rPr>
-          <w:rStyle w:val="9"/>
+          <w:rStyle w:val="11"/>
           <w:rFonts w:hint="default" w:ascii="Consolas" w:hAnsi="Consolas" w:eastAsia="Consolas" w:cs="Consolas"/>
           <w:b w:val="0"/>
           <w:i w:val="0"/>
@@ -858,7 +824,6 @@
           <w:spacing w:val="5"/>
           <w:sz w:val="14"/>
           <w:szCs w:val="14"/>
-          <w:bdr w:val="none" w:color="auto" w:sz="0" w:space="0"/>
           <w:shd w:val="clear" w:fill="FFFFFF"/>
         </w:rPr>
         <w:t>javap -v demo.class</w:t>
@@ -873,7 +838,6 @@
           <w:spacing w:val="5"/>
           <w:sz w:val="16"/>
           <w:szCs w:val="16"/>
-          <w:bdr w:val="none" w:color="auto" w:sz="0" w:space="0"/>
           <w:shd w:val="clear" w:fill="FFFFFF"/>
         </w:rPr>
         <w:t> 来看一下编译的字节码(在这里我截取了一部分):</w:t>
@@ -926,7 +890,7 @@
     </w:p>
     <w:p>
       <w:pPr>
-        <w:pStyle w:val="5"/>
+        <w:pStyle w:val="6"/>
         <w:keepNext w:val="0"/>
         <w:keepLines w:val="0"/>
         <w:widowControl/>
@@ -962,14 +926,13 @@
           <w:spacing w:val="5"/>
           <w:sz w:val="16"/>
           <w:szCs w:val="16"/>
-          <w:bdr w:val="none" w:color="auto" w:sz="0" w:space="0"/>
           <w:shd w:val="clear" w:fill="FFFFFF"/>
         </w:rPr>
         <w:t>应该能够看到当程序声明 synchronized 代码块时，编译成的字节码会包含 </w:t>
       </w:r>
       <w:r>
         <w:rPr>
-          <w:rStyle w:val="9"/>
+          <w:rStyle w:val="11"/>
           <w:rFonts w:ascii="Consolas" w:hAnsi="Consolas" w:eastAsia="Consolas" w:cs="Consolas"/>
           <w:b w:val="0"/>
           <w:i w:val="0"/>
@@ -978,7 +941,6 @@
           <w:spacing w:val="5"/>
           <w:sz w:val="14"/>
           <w:szCs w:val="14"/>
-          <w:bdr w:val="none" w:color="auto" w:sz="0" w:space="0"/>
           <w:shd w:val="clear" w:fill="FFFFFF"/>
         </w:rPr>
         <w:t>monitorenter</w:t>
@@ -993,14 +955,13 @@
           <w:spacing w:val="5"/>
           <w:sz w:val="16"/>
           <w:szCs w:val="16"/>
-          <w:bdr w:val="none" w:color="auto" w:sz="0" w:space="0"/>
           <w:shd w:val="clear" w:fill="FFFFFF"/>
         </w:rPr>
         <w:t>和 </w:t>
       </w:r>
       <w:r>
         <w:rPr>
-          <w:rStyle w:val="9"/>
+          <w:rStyle w:val="11"/>
           <w:rFonts w:hint="default" w:ascii="Consolas" w:hAnsi="Consolas" w:eastAsia="Consolas" w:cs="Consolas"/>
           <w:b w:val="0"/>
           <w:i w:val="0"/>
@@ -1009,7 +970,6 @@
           <w:spacing w:val="5"/>
           <w:sz w:val="14"/>
           <w:szCs w:val="14"/>
-          <w:bdr w:val="none" w:color="auto" w:sz="0" w:space="0"/>
           <w:shd w:val="clear" w:fill="FFFFFF"/>
         </w:rPr>
         <w:t>monitorexit</w:t>
@@ -1024,14 +984,13 @@
           <w:spacing w:val="5"/>
           <w:sz w:val="16"/>
           <w:szCs w:val="16"/>
-          <w:bdr w:val="none" w:color="auto" w:sz="0" w:space="0"/>
           <w:shd w:val="clear" w:fill="FFFFFF"/>
         </w:rPr>
         <w:t> 指令，这两种指令会消耗操作数栈上的一个引用类型的元素(也就是 synchronized 关键字括号里面的引用)，作为所要加锁解锁的锁对象。如果看的比较仔细的话，上面有一个 </w:t>
       </w:r>
       <w:r>
         <w:rPr>
-          <w:rStyle w:val="9"/>
+          <w:rStyle w:val="11"/>
           <w:rFonts w:hint="default" w:ascii="Consolas" w:hAnsi="Consolas" w:eastAsia="Consolas" w:cs="Consolas"/>
           <w:b w:val="0"/>
           <w:i w:val="0"/>
@@ -1040,7 +999,6 @@
           <w:spacing w:val="5"/>
           <w:sz w:val="14"/>
           <w:szCs w:val="14"/>
-          <w:bdr w:val="none" w:color="auto" w:sz="0" w:space="0"/>
           <w:shd w:val="clear" w:fill="FFFFFF"/>
         </w:rPr>
         <w:t>monitorenter</w:t>
@@ -1055,14 +1013,13 @@
           <w:spacing w:val="5"/>
           <w:sz w:val="16"/>
           <w:szCs w:val="16"/>
-          <w:bdr w:val="none" w:color="auto" w:sz="0" w:space="0"/>
           <w:shd w:val="clear" w:fill="FFFFFF"/>
         </w:rPr>
         <w:t> 指令和两个 </w:t>
       </w:r>
       <w:r>
         <w:rPr>
-          <w:rStyle w:val="9"/>
+          <w:rStyle w:val="11"/>
           <w:rFonts w:hint="default" w:ascii="Consolas" w:hAnsi="Consolas" w:eastAsia="Consolas" w:cs="Consolas"/>
           <w:b w:val="0"/>
           <w:i w:val="0"/>
@@ -1071,7 +1028,6 @@
           <w:spacing w:val="5"/>
           <w:sz w:val="14"/>
           <w:szCs w:val="14"/>
-          <w:bdr w:val="none" w:color="auto" w:sz="0" w:space="0"/>
           <w:shd w:val="clear" w:fill="FFFFFF"/>
         </w:rPr>
         <w:t>monitorexit</w:t>
@@ -1086,7 +1042,6 @@
           <w:spacing w:val="5"/>
           <w:sz w:val="16"/>
           <w:szCs w:val="16"/>
-          <w:bdr w:val="none" w:color="auto" w:sz="0" w:space="0"/>
           <w:shd w:val="clear" w:fill="FFFFFF"/>
         </w:rPr>
         <w:t> 指令，这是 Java 虚拟机为了确保获得的锁不管是在正常执行路径，还是在异常执行路径上都能够解锁。</w:t>
@@ -1094,7 +1049,7 @@
     </w:p>
     <w:p>
       <w:pPr>
-        <w:pStyle w:val="5"/>
+        <w:pStyle w:val="6"/>
         <w:keepNext w:val="0"/>
         <w:keepLines w:val="0"/>
         <w:widowControl/>
@@ -1130,14 +1085,13 @@
           <w:spacing w:val="5"/>
           <w:sz w:val="16"/>
           <w:szCs w:val="16"/>
-          <w:bdr w:val="none" w:color="auto" w:sz="0" w:space="0"/>
           <w:shd w:val="clear" w:fill="FFFFFF"/>
         </w:rPr>
         <w:t>关于 </w:t>
       </w:r>
       <w:r>
         <w:rPr>
-          <w:rStyle w:val="9"/>
+          <w:rStyle w:val="11"/>
           <w:rFonts w:hint="default" w:ascii="Consolas" w:hAnsi="Consolas" w:eastAsia="Consolas" w:cs="Consolas"/>
           <w:b w:val="0"/>
           <w:i w:val="0"/>
@@ -1146,7 +1100,6 @@
           <w:spacing w:val="5"/>
           <w:sz w:val="14"/>
           <w:szCs w:val="14"/>
-          <w:bdr w:val="none" w:color="auto" w:sz="0" w:space="0"/>
           <w:shd w:val="clear" w:fill="FFFFFF"/>
         </w:rPr>
         <w:t>monitorenter</w:t>
@@ -1161,14 +1114,13 @@
           <w:spacing w:val="5"/>
           <w:sz w:val="16"/>
           <w:szCs w:val="16"/>
-          <w:bdr w:val="none" w:color="auto" w:sz="0" w:space="0"/>
           <w:shd w:val="clear" w:fill="FFFFFF"/>
         </w:rPr>
         <w:t> 和 </w:t>
       </w:r>
       <w:r>
         <w:rPr>
-          <w:rStyle w:val="9"/>
+          <w:rStyle w:val="11"/>
           <w:rFonts w:hint="default" w:ascii="Consolas" w:hAnsi="Consolas" w:eastAsia="Consolas" w:cs="Consolas"/>
           <w:b w:val="0"/>
           <w:i w:val="0"/>
@@ -1177,7 +1129,6 @@
           <w:spacing w:val="5"/>
           <w:sz w:val="14"/>
           <w:szCs w:val="14"/>
-          <w:bdr w:val="none" w:color="auto" w:sz="0" w:space="0"/>
           <w:shd w:val="clear" w:fill="FFFFFF"/>
         </w:rPr>
         <w:t>monitorexit</w:t>
@@ -1192,7 +1143,6 @@
           <w:spacing w:val="5"/>
           <w:sz w:val="16"/>
           <w:szCs w:val="16"/>
-          <w:bdr w:val="none" w:color="auto" w:sz="0" w:space="0"/>
           <w:shd w:val="clear" w:fill="FFFFFF"/>
         </w:rPr>
         <w:t> ，可以理解为每个锁对象拥有一个锁计数器和一个指向持有该锁的线程指针:</w:t>
@@ -1228,7 +1178,6 @@
           <w:spacing w:val="5"/>
           <w:sz w:val="16"/>
           <w:szCs w:val="16"/>
-          <w:bdr w:val="none" w:color="auto" w:sz="0" w:space="0"/>
           <w:shd w:val="clear" w:fill="FFFFFF"/>
         </w:rPr>
         <w:t>当程序执行 monitorenter 时，如果目标锁对象的计数器为 0 ，说明这个时候它没有被其他线程所占有，此时如果有线程来请求使用， Java 虚拟机就会分配给该线程，并且把计数器的值加 1</w:t>
@@ -1264,7 +1213,6 @@
           <w:spacing w:val="5"/>
           <w:sz w:val="16"/>
           <w:szCs w:val="16"/>
-          <w:bdr w:val="none" w:color="auto" w:sz="0" w:space="0"/>
           <w:shd w:val="clear" w:fill="FFFFFF"/>
         </w:rPr>
         <w:t>目标锁对象计数器不为 0 时，如果锁对象持有的线程是当前线程， Java 虚拟机可以将其计数器加 1 ，如果不是呢？那很抱歉，就只能等待，等待持有线程释放掉</w:t>
@@ -1300,7 +1248,6 @@
           <w:spacing w:val="5"/>
           <w:sz w:val="16"/>
           <w:szCs w:val="16"/>
-          <w:bdr w:val="none" w:color="auto" w:sz="0" w:space="0"/>
           <w:shd w:val="clear" w:fill="FFFFFF"/>
         </w:rPr>
         <w:t>当执行 monitorexit 时， Java 虚拟机就将锁对象的计数器减 1 ，当计数器减到 0 时，说明这个锁就被释放掉了，此时如果有其他线程来请求，就可以请求成功</w:t>
@@ -1308,7 +1255,7 @@
     </w:p>
     <w:p>
       <w:pPr>
-        <w:pStyle w:val="5"/>
+        <w:pStyle w:val="6"/>
         <w:keepNext w:val="0"/>
         <w:keepLines w:val="0"/>
         <w:widowControl/>
@@ -1344,7 +1291,6 @@
           <w:spacing w:val="5"/>
           <w:sz w:val="16"/>
           <w:szCs w:val="16"/>
-          <w:bdr w:val="none" w:color="auto" w:sz="0" w:space="0"/>
           <w:shd w:val="clear" w:fill="FFFFFF"/>
         </w:rPr>
         <w:t>为什么采用这种方式呢？是为了允许同一个线程重复获取同一把锁。比如，一个 Java 类中拥有好多个 synchronized 方法，那这些方法之间的相互调用，不管是直接的还是间接的，都会涉及到对同一把锁的重复加锁操作。这样去设计的话，就可以避免这种情况。</w:t>
@@ -1388,7 +1334,6 @@
           <w:spacing w:val="5"/>
           <w:sz w:val="20"/>
           <w:szCs w:val="20"/>
-          <w:bdr w:val="none" w:color="auto" w:sz="0" w:space="0"/>
           <w:shd w:val="clear" w:fill="FFFFFF"/>
         </w:rPr>
         <w:t>锁</w:t>
@@ -1396,7 +1341,7 @@
     </w:p>
     <w:p>
       <w:pPr>
-        <w:pStyle w:val="5"/>
+        <w:pStyle w:val="6"/>
         <w:keepNext w:val="0"/>
         <w:keepLines w:val="0"/>
         <w:widowControl/>
@@ -1432,7 +1377,6 @@
           <w:spacing w:val="5"/>
           <w:sz w:val="16"/>
           <w:szCs w:val="16"/>
-          <w:bdr w:val="none" w:color="auto" w:sz="0" w:space="0"/>
           <w:shd w:val="clear" w:fill="FFFFFF"/>
         </w:rPr>
         <w:t>在 Java 多线程中，所有的锁都是基于对象的。也就是说， Java 中的每一个对象都可以作为一个锁。你可能会有疑惑，不对呀，不是还有类锁嘛。但是 class 对象也是特殊的 Java 对象，所以呢，在 Java 中所有的锁都是基于对象的</w:t>
@@ -1440,7 +1384,7 @@
     </w:p>
     <w:p>
       <w:pPr>
-        <w:pStyle w:val="5"/>
+        <w:pStyle w:val="6"/>
         <w:keepNext w:val="0"/>
         <w:keepLines w:val="0"/>
         <w:widowControl/>
@@ -1476,7 +1420,6 @@
           <w:spacing w:val="5"/>
           <w:sz w:val="16"/>
           <w:szCs w:val="16"/>
-          <w:bdr w:val="none" w:color="auto" w:sz="0" w:space="0"/>
           <w:shd w:val="clear" w:fill="FFFFFF"/>
         </w:rPr>
         <w:t>在 Java6 之前，所有的锁都是"重量级"锁，重量级锁会带来一个问题，就是如果程序频繁获得锁释放锁，就会导致性能的极大消耗。为了优化这个问题，引入了"偏向锁"和"轻量级锁"的概念。所以在 Java6 及其以后的版本，一个对象有 4 种锁状态:无锁状态，偏向锁状态，轻量级锁状态，重量级锁状态。</w:t>
@@ -1484,7 +1427,7 @@
     </w:p>
     <w:p>
       <w:pPr>
-        <w:pStyle w:val="5"/>
+        <w:pStyle w:val="6"/>
         <w:keepNext w:val="0"/>
         <w:keepLines w:val="0"/>
         <w:widowControl/>
@@ -1520,7 +1463,6 @@
           <w:spacing w:val="5"/>
           <w:sz w:val="16"/>
           <w:szCs w:val="16"/>
-          <w:bdr w:val="none" w:color="auto" w:sz="0" w:space="0"/>
           <w:shd w:val="clear" w:fill="FFFFFF"/>
         </w:rPr>
         <w:t>在 4 种锁状态中，无锁状态应该比较好理解，无锁就是没有锁，任何线程都可以尝试修改，所以这里就一笔带过了。</w:t>
@@ -1528,7 +1470,7 @@
     </w:p>
     <w:p>
       <w:pPr>
-        <w:pStyle w:val="5"/>
+        <w:pStyle w:val="6"/>
         <w:keepNext w:val="0"/>
         <w:keepLines w:val="0"/>
         <w:widowControl/>
@@ -1552,21 +1494,19 @@
           <w:spacing w:val="5"/>
           <w:sz w:val="16"/>
           <w:szCs w:val="16"/>
-          <w:bdr w:val="none" w:color="auto" w:sz="0" w:space="0"/>
-          <w:shd w:val="clear" w:fill="FFFFFF"/>
-        </w:rPr>
-      </w:pPr>
-      <w:r>
-        <w:rPr>
-          <w:rFonts w:hint="default" w:ascii="Cambria" w:hAnsi="Cambria" w:eastAsia="Cambria" w:cs="Cambria"/>
-          <w:b w:val="0"/>
-          <w:i w:val="0"/>
-          <w:caps w:val="0"/>
-          <w:color w:val="4A4A4A"/>
-          <w:spacing w:val="5"/>
-          <w:sz w:val="16"/>
-          <w:szCs w:val="16"/>
-          <w:bdr w:val="none" w:color="auto" w:sz="0" w:space="0"/>
+          <w:shd w:val="clear" w:fill="FFFFFF"/>
+        </w:rPr>
+      </w:pPr>
+      <w:r>
+        <w:rPr>
+          <w:rFonts w:hint="default" w:ascii="Cambria" w:hAnsi="Cambria" w:eastAsia="Cambria" w:cs="Cambria"/>
+          <w:b w:val="0"/>
+          <w:i w:val="0"/>
+          <w:caps w:val="0"/>
+          <w:color w:val="4A4A4A"/>
+          <w:spacing w:val="5"/>
+          <w:sz w:val="16"/>
+          <w:szCs w:val="16"/>
           <w:shd w:val="clear" w:fill="FFFFFF"/>
         </w:rPr>
         <w:t>随着竞争情况的出现，锁的升级非常容易发生，但是如果想要让锁降级，条件非常苛刻，有种你想来可以，但是想走不行的赶脚。</w:t>
@@ -1574,7 +1514,7 @@
     </w:p>
     <w:p>
       <w:pPr>
-        <w:pStyle w:val="5"/>
+        <w:pStyle w:val="6"/>
         <w:keepNext w:val="0"/>
         <w:keepLines w:val="0"/>
         <w:widowControl/>
@@ -1598,14 +1538,13 @@
           <w:spacing w:val="5"/>
           <w:sz w:val="16"/>
           <w:szCs w:val="16"/>
-          <w:bdr w:val="none" w:color="auto" w:sz="0" w:space="0"/>
-          <w:shd w:val="clear" w:fill="FFFFFF"/>
-        </w:rPr>
-      </w:pPr>
-    </w:p>
-    <w:p>
-      <w:pPr>
-        <w:pStyle w:val="5"/>
+          <w:shd w:val="clear" w:fill="FFFFFF"/>
+        </w:rPr>
+      </w:pPr>
+    </w:p>
+    <w:p>
+      <w:pPr>
+        <w:pStyle w:val="6"/>
         <w:keepNext w:val="0"/>
         <w:keepLines w:val="0"/>
         <w:widowControl/>
@@ -1635,7 +1574,6 @@
           <w:spacing w:val="5"/>
           <w:sz w:val="15"/>
           <w:szCs w:val="15"/>
-          <w:bdr w:val="none" w:color="auto" w:sz="0" w:space="0"/>
           <w:shd w:val="clear" w:fill="FBF9FD"/>
         </w:rPr>
         <w:t>阿粉在这里啰嗦一句:很多文章说，锁如果升级之后是不能降级的，其实在 HotSpot JVM 中，是支持锁降级的</w:t>
@@ -1643,7 +1581,7 @@
     </w:p>
     <w:p>
       <w:pPr>
-        <w:pStyle w:val="5"/>
+        <w:pStyle w:val="6"/>
         <w:keepNext w:val="0"/>
         <w:keepLines w:val="0"/>
         <w:widowControl/>
@@ -1673,7 +1611,6 @@
           <w:spacing w:val="5"/>
           <w:sz w:val="15"/>
           <w:szCs w:val="15"/>
-          <w:bdr w:val="none" w:color="auto" w:sz="0" w:space="0"/>
           <w:shd w:val="clear" w:fill="FBF9FD"/>
         </w:rPr>
         <w:t>锁降级发生在 Stop The World 期间，当 JVM 进入安全点的时候，会检查有没有闲置的锁，如果有就会尝试进行降级</w:t>
@@ -1681,7 +1618,7 @@
     </w:p>
     <w:p>
       <w:pPr>
-        <w:pStyle w:val="5"/>
+        <w:pStyle w:val="6"/>
         <w:keepNext w:val="0"/>
         <w:keepLines w:val="0"/>
         <w:widowControl/>
@@ -1711,7 +1648,6 @@
           <w:spacing w:val="5"/>
           <w:sz w:val="15"/>
           <w:szCs w:val="15"/>
-          <w:bdr w:val="none" w:color="auto" w:sz="0" w:space="0"/>
           <w:shd w:val="clear" w:fill="FBF9FD"/>
         </w:rPr>
         <w:t>看到 Stop The World 和 安全点 可能有人比较懵，我这里简单说一下，具体还需要读者自己去探索一番.(因为这是 JVM 的内容，这篇文章的重点不是 JVM )</w:t>
@@ -1719,7 +1655,7 @@
     </w:p>
     <w:p>
       <w:pPr>
-        <w:pStyle w:val="5"/>
+        <w:pStyle w:val="6"/>
         <w:keepNext w:val="0"/>
         <w:keepLines w:val="0"/>
         <w:widowControl/>
@@ -1749,7 +1685,6 @@
           <w:spacing w:val="5"/>
           <w:sz w:val="15"/>
           <w:szCs w:val="15"/>
-          <w:bdr w:val="none" w:color="auto" w:sz="0" w:space="0"/>
           <w:shd w:val="clear" w:fill="FBF9FD"/>
         </w:rPr>
         <w:t>在 Java 虚拟机里面，传统的垃圾回收算法采用的是一种简单粗暴的方式，就是 Stop-the-world ，而这个 Stop-the-world 就是通过安全点( safepoint )机制来实现的，安全点是什么意思呢？就是 Java 程序在执行本地代码时，如果这段代码不访问 Java 对象/调用 Java 方法/返回到原来的 Java 方法，那 Java 虚拟机的堆栈就不会发生改变，这就代表执行的这段本地代码可以作为一个安全点。当 Java 虚拟机收到 Stop-the-world 请求时，它会等所有的线程都到达安全点之后，才允许请求 Stop-the-world 的线程进行独占工作</w:t>
@@ -1757,7 +1692,7 @@
     </w:p>
     <w:p>
       <w:pPr>
-        <w:pStyle w:val="5"/>
+        <w:pStyle w:val="6"/>
         <w:keepNext w:val="0"/>
         <w:keepLines w:val="0"/>
         <w:widowControl/>
@@ -1793,7 +1728,6 @@
           <w:spacing w:val="5"/>
           <w:sz w:val="16"/>
           <w:szCs w:val="16"/>
-          <w:bdr w:val="none" w:color="auto" w:sz="0" w:space="0"/>
           <w:shd w:val="clear" w:fill="FFFFFF"/>
         </w:rPr>
         <w:t>接下来就介绍一下几种锁和锁升级</w:t>
@@ -1837,7 +1771,6 @@
           <w:spacing w:val="5"/>
           <w:sz w:val="18"/>
           <w:szCs w:val="18"/>
-          <w:bdr w:val="none" w:color="auto" w:sz="0" w:space="0"/>
           <w:shd w:val="clear" w:fill="FFFFFF"/>
         </w:rPr>
         <w:t>Java 对象头</w:t>
@@ -1845,7 +1778,7 @@
     </w:p>
     <w:p>
       <w:pPr>
-        <w:pStyle w:val="5"/>
+        <w:pStyle w:val="6"/>
         <w:keepNext w:val="0"/>
         <w:keepLines w:val="0"/>
         <w:widowControl/>
@@ -1881,31 +1814,14 @@
           <w:spacing w:val="5"/>
           <w:sz w:val="16"/>
           <w:szCs w:val="16"/>
-          <w:bdr w:val="none" w:color="auto" w:sz="0" w:space="0"/>
-          <w:shd w:val="clear" w:fill="FFFFFF"/>
-        </w:rPr>
-        <w:t>在刚开始就说了， Java 的锁都是基于对象的，那是怎么告诉程序我是个锁呢？就不得不来说， Java 对象头</w:t>
-      </w:r>
-      <w:bookmarkStart w:id="0" w:name="_GoBack"/>
-      <w:bookmarkEnd w:id="0"/>
-      <w:r>
-        <w:rPr>
-          <w:rFonts w:hint="default" w:ascii="Cambria" w:hAnsi="Cambria" w:eastAsia="Cambria" w:cs="Cambria"/>
-          <w:b w:val="0"/>
-          <w:i w:val="0"/>
-          <w:caps w:val="0"/>
-          <w:color w:val="4A4A4A"/>
-          <w:spacing w:val="5"/>
-          <w:sz w:val="16"/>
-          <w:szCs w:val="16"/>
-          <w:bdr w:val="none" w:color="auto" w:sz="0" w:space="0"/>
-          <w:shd w:val="clear" w:fill="FFFFFF"/>
-        </w:rPr>
-        <w:t>每个 Java 对象都有对象头，如果是非数组类型，就用 2 个字宽来存储对象头，如果是数组，就用 3 个字宽来存储对象头。在 32 位处理器中，一个字宽是 32 位;在 64 位处理器中，字宽就是 64 位咯~对象头的内容就是下面这样:</w:t>
+          <w:shd w:val="clear" w:fill="FFFFFF"/>
+        </w:rPr>
+        <w:t>在刚开始就说了， Java 的锁都是基于对象的，那是怎么告诉程序我是个锁呢？就不得不来说， Java 对象头每个 Java 对象都有对象头，如果是非数组类型，就用 2 个字宽来存储对象头，如果是数组，就用 3 个字宽来存储对象头。在 32 位处理器中，一个字宽是 32 位;在 64 位处理器中，字宽就是 64 位咯~对象头的内容就是下面这样:</w:t>
       </w:r>
     </w:p>
     <w:tbl>
       <w:tblPr>
+        <w:tblStyle w:val="7"/>
         <w:tblW w:w="6567" w:type="dxa"/>
         <w:tblInd w:w="0" w:type="dxa"/>
         <w:tblBorders>
@@ -2001,7 +1917,6 @@
                 <w:kern w:val="0"/>
                 <w:sz w:val="14"/>
                 <w:szCs w:val="14"/>
-                <w:bdr w:val="none" w:color="auto" w:sz="0" w:space="0"/>
                 <w:lang w:val="en-US" w:eastAsia="zh-CN" w:bidi="ar"/>
               </w:rPr>
               <w:t>长度</w:t>
@@ -2058,7 +1973,6 @@
                 <w:kern w:val="0"/>
                 <w:sz w:val="14"/>
                 <w:szCs w:val="14"/>
-                <w:bdr w:val="none" w:color="auto" w:sz="0" w:space="0"/>
                 <w:lang w:val="en-US" w:eastAsia="zh-CN" w:bidi="ar"/>
               </w:rPr>
               <w:t>内容</w:t>
@@ -2115,7 +2029,6 @@
                 <w:kern w:val="0"/>
                 <w:sz w:val="14"/>
                 <w:szCs w:val="14"/>
-                <w:bdr w:val="none" w:color="auto" w:sz="0" w:space="0"/>
                 <w:lang w:val="en-US" w:eastAsia="zh-CN" w:bidi="ar"/>
               </w:rPr>
               <w:t>说明</w:t>
@@ -2191,7 +2104,6 @@
                 <w:kern w:val="0"/>
                 <w:sz w:val="14"/>
                 <w:szCs w:val="14"/>
-                <w:bdr w:val="none" w:color="auto" w:sz="0" w:space="0"/>
                 <w:lang w:val="en-US" w:eastAsia="zh-CN" w:bidi="ar"/>
               </w:rPr>
               <w:t>32/64 bit</w:t>
@@ -2248,7 +2160,6 @@
                 <w:kern w:val="0"/>
                 <w:sz w:val="14"/>
                 <w:szCs w:val="14"/>
-                <w:bdr w:val="none" w:color="auto" w:sz="0" w:space="0"/>
                 <w:lang w:val="en-US" w:eastAsia="zh-CN" w:bidi="ar"/>
               </w:rPr>
               <w:t>Mark Word</w:t>
@@ -2305,7 +2216,6 @@
                 <w:kern w:val="0"/>
                 <w:sz w:val="14"/>
                 <w:szCs w:val="14"/>
-                <w:bdr w:val="none" w:color="auto" w:sz="0" w:space="0"/>
                 <w:lang w:val="en-US" w:eastAsia="zh-CN" w:bidi="ar"/>
               </w:rPr>
               <w:t>存储对象的 hashCode 或锁信息等</w:t>
@@ -2381,7 +2291,6 @@
                 <w:kern w:val="0"/>
                 <w:sz w:val="14"/>
                 <w:szCs w:val="14"/>
-                <w:bdr w:val="none" w:color="auto" w:sz="0" w:space="0"/>
                 <w:lang w:val="en-US" w:eastAsia="zh-CN" w:bidi="ar"/>
               </w:rPr>
               <w:t>32/64 bit</w:t>
@@ -2438,7 +2347,6 @@
                 <w:kern w:val="0"/>
                 <w:sz w:val="14"/>
                 <w:szCs w:val="14"/>
-                <w:bdr w:val="none" w:color="auto" w:sz="0" w:space="0"/>
                 <w:lang w:val="en-US" w:eastAsia="zh-CN" w:bidi="ar"/>
               </w:rPr>
               <w:t>Class Metadata Address</w:t>
@@ -2495,7 +2403,6 @@
                 <w:kern w:val="0"/>
                 <w:sz w:val="14"/>
                 <w:szCs w:val="14"/>
-                <w:bdr w:val="none" w:color="auto" w:sz="0" w:space="0"/>
                 <w:lang w:val="en-US" w:eastAsia="zh-CN" w:bidi="ar"/>
               </w:rPr>
               <w:t>存储到对象类型数据的指针</w:t>
@@ -2571,7 +2478,6 @@
                 <w:kern w:val="0"/>
                 <w:sz w:val="14"/>
                 <w:szCs w:val="14"/>
-                <w:bdr w:val="none" w:color="auto" w:sz="0" w:space="0"/>
                 <w:lang w:val="en-US" w:eastAsia="zh-CN" w:bidi="ar"/>
               </w:rPr>
               <w:t>32/64 bit</w:t>
@@ -2628,7 +2534,6 @@
                 <w:kern w:val="0"/>
                 <w:sz w:val="14"/>
                 <w:szCs w:val="14"/>
-                <w:bdr w:val="none" w:color="auto" w:sz="0" w:space="0"/>
                 <w:lang w:val="en-US" w:eastAsia="zh-CN" w:bidi="ar"/>
               </w:rPr>
               <w:t>Array length</w:t>
@@ -2685,7 +2590,6 @@
                 <w:kern w:val="0"/>
                 <w:sz w:val="14"/>
                 <w:szCs w:val="14"/>
-                <w:bdr w:val="none" w:color="auto" w:sz="0" w:space="0"/>
                 <w:lang w:val="en-US" w:eastAsia="zh-CN" w:bidi="ar"/>
               </w:rPr>
               <w:t>数组的长度(如果是数组)</w:t>
@@ -2696,7 +2600,7 @@
     </w:tbl>
     <w:p>
       <w:pPr>
-        <w:pStyle w:val="5"/>
+        <w:pStyle w:val="6"/>
         <w:keepNext w:val="0"/>
         <w:keepLines w:val="0"/>
         <w:widowControl/>
@@ -2732,7 +2636,6 @@
           <w:spacing w:val="5"/>
           <w:sz w:val="16"/>
           <w:szCs w:val="16"/>
-          <w:bdr w:val="none" w:color="auto" w:sz="0" w:space="0"/>
           <w:shd w:val="clear" w:fill="FFFFFF"/>
         </w:rPr>
         <w:t>咱们主要来看 Mark Word 的内容:</w:t>
@@ -2740,6 +2643,7 @@
     </w:p>
     <w:tbl>
       <w:tblPr>
+        <w:tblStyle w:val="7"/>
         <w:tblW w:w="6567" w:type="dxa"/>
         <w:tblInd w:w="0" w:type="dxa"/>
         <w:tblBorders>
@@ -2775,6 +2679,7 @@
             <w:insideH w:val="none" w:color="auto" w:sz="0" w:space="0"/>
             <w:insideV w:val="none" w:color="auto" w:sz="0" w:space="0"/>
           </w:tblBorders>
+          <w:shd w:val="clear" w:color="auto" w:fill="FFFFFF"/>
           <w:tblCellMar>
             <w:top w:w="0" w:type="dxa"/>
             <w:left w:w="0" w:type="dxa"/>
@@ -2835,7 +2740,6 @@
                 <w:kern w:val="0"/>
                 <w:sz w:val="14"/>
                 <w:szCs w:val="14"/>
-                <w:bdr w:val="none" w:color="auto" w:sz="0" w:space="0"/>
                 <w:lang w:val="en-US" w:eastAsia="zh-CN" w:bidi="ar"/>
               </w:rPr>
               <w:t>锁状态</w:t>
@@ -2892,7 +2796,6 @@
                 <w:kern w:val="0"/>
                 <w:sz w:val="14"/>
                 <w:szCs w:val="14"/>
-                <w:bdr w:val="none" w:color="auto" w:sz="0" w:space="0"/>
                 <w:lang w:val="en-US" w:eastAsia="zh-CN" w:bidi="ar"/>
               </w:rPr>
               <w:t>29 bit/61 bit</w:t>
@@ -2949,7 +2852,6 @@
                 <w:kern w:val="0"/>
                 <w:sz w:val="14"/>
                 <w:szCs w:val="14"/>
-                <w:bdr w:val="none" w:color="auto" w:sz="0" w:space="0"/>
                 <w:lang w:val="en-US" w:eastAsia="zh-CN" w:bidi="ar"/>
               </w:rPr>
               <w:t>1 bit 是否是偏向锁</w:t>
@@ -3006,7 +2908,6 @@
                 <w:kern w:val="0"/>
                 <w:sz w:val="14"/>
                 <w:szCs w:val="14"/>
-                <w:bdr w:val="none" w:color="auto" w:sz="0" w:space="0"/>
                 <w:lang w:val="en-US" w:eastAsia="zh-CN" w:bidi="ar"/>
               </w:rPr>
               <w:t>2 bit 锁标志位</w:t>
@@ -3024,6 +2925,7 @@
             <w:insideH w:val="none" w:color="auto" w:sz="0" w:space="0"/>
             <w:insideV w:val="none" w:color="auto" w:sz="0" w:space="0"/>
           </w:tblBorders>
+          <w:shd w:val="clear" w:color="auto" w:fill="FFFFFF"/>
           <w:tblCellMar>
             <w:top w:w="0" w:type="dxa"/>
             <w:left w:w="0" w:type="dxa"/>
@@ -3081,7 +2983,6 @@
                 <w:kern w:val="0"/>
                 <w:sz w:val="14"/>
                 <w:szCs w:val="14"/>
-                <w:bdr w:val="none" w:color="auto" w:sz="0" w:space="0"/>
                 <w:lang w:val="en-US" w:eastAsia="zh-CN" w:bidi="ar"/>
               </w:rPr>
               <w:t>无锁</w:t>
@@ -3179,7 +3080,6 @@
                 <w:kern w:val="0"/>
                 <w:sz w:val="14"/>
                 <w:szCs w:val="14"/>
-                <w:bdr w:val="none" w:color="auto" w:sz="0" w:space="0"/>
                 <w:lang w:val="en-US" w:eastAsia="zh-CN" w:bidi="ar"/>
               </w:rPr>
               <w:t>0</w:t>
@@ -3236,7 +3136,6 @@
                 <w:kern w:val="0"/>
                 <w:sz w:val="14"/>
                 <w:szCs w:val="14"/>
-                <w:bdr w:val="none" w:color="auto" w:sz="0" w:space="0"/>
                 <w:lang w:val="en-US" w:eastAsia="zh-CN" w:bidi="ar"/>
               </w:rPr>
               <w:t>01</w:t>
@@ -3254,7 +3153,6 @@
             <w:insideH w:val="none" w:color="auto" w:sz="0" w:space="0"/>
             <w:insideV w:val="none" w:color="auto" w:sz="0" w:space="0"/>
           </w:tblBorders>
-          <w:shd w:val="clear" w:color="auto" w:fill="FFFFFF"/>
           <w:tblCellMar>
             <w:top w:w="0" w:type="dxa"/>
             <w:left w:w="0" w:type="dxa"/>
@@ -3312,7 +3210,6 @@
                 <w:kern w:val="0"/>
                 <w:sz w:val="14"/>
                 <w:szCs w:val="14"/>
-                <w:bdr w:val="none" w:color="auto" w:sz="0" w:space="0"/>
                 <w:lang w:val="en-US" w:eastAsia="zh-CN" w:bidi="ar"/>
               </w:rPr>
               <w:t>偏向锁</w:t>
@@ -3369,7 +3266,6 @@
                 <w:kern w:val="0"/>
                 <w:sz w:val="14"/>
                 <w:szCs w:val="14"/>
-                <w:bdr w:val="none" w:color="auto" w:sz="0" w:space="0"/>
                 <w:lang w:val="en-US" w:eastAsia="zh-CN" w:bidi="ar"/>
               </w:rPr>
               <w:t>线程 ID</w:t>
@@ -3426,7 +3322,6 @@
                 <w:kern w:val="0"/>
                 <w:sz w:val="14"/>
                 <w:szCs w:val="14"/>
-                <w:bdr w:val="none" w:color="auto" w:sz="0" w:space="0"/>
                 <w:lang w:val="en-US" w:eastAsia="zh-CN" w:bidi="ar"/>
               </w:rPr>
               <w:t>1</w:t>
@@ -3483,7 +3378,6 @@
                 <w:kern w:val="0"/>
                 <w:sz w:val="14"/>
                 <w:szCs w:val="14"/>
-                <w:bdr w:val="none" w:color="auto" w:sz="0" w:space="0"/>
                 <w:lang w:val="en-US" w:eastAsia="zh-CN" w:bidi="ar"/>
               </w:rPr>
               <w:t>01</w:t>
@@ -3559,7 +3453,6 @@
                 <w:kern w:val="0"/>
                 <w:sz w:val="14"/>
                 <w:szCs w:val="14"/>
-                <w:bdr w:val="none" w:color="auto" w:sz="0" w:space="0"/>
                 <w:lang w:val="en-US" w:eastAsia="zh-CN" w:bidi="ar"/>
               </w:rPr>
               <w:t>轻量级锁</w:t>
@@ -3616,7 +3509,6 @@
                 <w:kern w:val="0"/>
                 <w:sz w:val="14"/>
                 <w:szCs w:val="14"/>
-                <w:bdr w:val="none" w:color="auto" w:sz="0" w:space="0"/>
                 <w:lang w:val="en-US" w:eastAsia="zh-CN" w:bidi="ar"/>
               </w:rPr>
               <w:t>指向栈中锁记录的指针</w:t>
@@ -3673,7 +3565,6 @@
                 <w:kern w:val="0"/>
                 <w:sz w:val="14"/>
                 <w:szCs w:val="14"/>
-                <w:bdr w:val="none" w:color="auto" w:sz="0" w:space="0"/>
                 <w:lang w:val="en-US" w:eastAsia="zh-CN" w:bidi="ar"/>
               </w:rPr>
               <w:t>此时这一位不用于标识偏向锁</w:t>
@@ -3730,7 +3621,6 @@
                 <w:kern w:val="0"/>
                 <w:sz w:val="14"/>
                 <w:szCs w:val="14"/>
-                <w:bdr w:val="none" w:color="auto" w:sz="0" w:space="0"/>
                 <w:lang w:val="en-US" w:eastAsia="zh-CN" w:bidi="ar"/>
               </w:rPr>
               <w:t>00</w:t>
@@ -3748,6 +3638,7 @@
             <w:insideH w:val="none" w:color="auto" w:sz="0" w:space="0"/>
             <w:insideV w:val="none" w:color="auto" w:sz="0" w:space="0"/>
           </w:tblBorders>
+          <w:shd w:val="clear" w:color="auto" w:fill="FFFFFF"/>
           <w:tblCellMar>
             <w:top w:w="0" w:type="dxa"/>
             <w:left w:w="0" w:type="dxa"/>
@@ -3805,7 +3696,6 @@
                 <w:kern w:val="0"/>
                 <w:sz w:val="14"/>
                 <w:szCs w:val="14"/>
-                <w:bdr w:val="none" w:color="auto" w:sz="0" w:space="0"/>
                 <w:lang w:val="en-US" w:eastAsia="zh-CN" w:bidi="ar"/>
               </w:rPr>
               <w:t>重量级锁</w:t>
@@ -3862,7 +3752,6 @@
                 <w:kern w:val="0"/>
                 <w:sz w:val="14"/>
                 <w:szCs w:val="14"/>
-                <w:bdr w:val="none" w:color="auto" w:sz="0" w:space="0"/>
                 <w:lang w:val="en-US" w:eastAsia="zh-CN" w:bidi="ar"/>
               </w:rPr>
               <w:t>指向互斥量(重量级锁)的指针</w:t>
@@ -3919,7 +3808,6 @@
                 <w:kern w:val="0"/>
                 <w:sz w:val="14"/>
                 <w:szCs w:val="14"/>
-                <w:bdr w:val="none" w:color="auto" w:sz="0" w:space="0"/>
                 <w:lang w:val="en-US" w:eastAsia="zh-CN" w:bidi="ar"/>
               </w:rPr>
               <w:t>此时这一位不用于标识偏向锁</w:t>
@@ -3976,7 +3864,6 @@
                 <w:kern w:val="0"/>
                 <w:sz w:val="14"/>
                 <w:szCs w:val="14"/>
-                <w:bdr w:val="none" w:color="auto" w:sz="0" w:space="0"/>
                 <w:lang w:val="en-US" w:eastAsia="zh-CN" w:bidi="ar"/>
               </w:rPr>
               <w:t>10</w:t>
@@ -4052,7 +3939,6 @@
                 <w:kern w:val="0"/>
                 <w:sz w:val="14"/>
                 <w:szCs w:val="14"/>
-                <w:bdr w:val="none" w:color="auto" w:sz="0" w:space="0"/>
                 <w:lang w:val="en-US" w:eastAsia="zh-CN" w:bidi="ar"/>
               </w:rPr>
               <w:t>GC 标记</w:t>
@@ -4150,7 +4036,6 @@
                 <w:kern w:val="0"/>
                 <w:sz w:val="14"/>
                 <w:szCs w:val="14"/>
-                <w:bdr w:val="none" w:color="auto" w:sz="0" w:space="0"/>
                 <w:lang w:val="en-US" w:eastAsia="zh-CN" w:bidi="ar"/>
               </w:rPr>
               <w:t>此时这一位不用于标识偏向锁</w:t>
@@ -4207,7 +4092,6 @@
                 <w:kern w:val="0"/>
                 <w:sz w:val="14"/>
                 <w:szCs w:val="14"/>
-                <w:bdr w:val="none" w:color="auto" w:sz="0" w:space="0"/>
                 <w:lang w:val="en-US" w:eastAsia="zh-CN" w:bidi="ar"/>
               </w:rPr>
               <w:t>11</w:t>
@@ -4218,7 +4102,7 @@
     </w:tbl>
     <w:p>
       <w:pPr>
-        <w:pStyle w:val="5"/>
+        <w:pStyle w:val="6"/>
         <w:keepNext w:val="0"/>
         <w:keepLines w:val="0"/>
         <w:widowControl/>
@@ -4242,7 +4126,6 @@
           <w:spacing w:val="5"/>
           <w:sz w:val="16"/>
           <w:szCs w:val="16"/>
-          <w:bdr w:val="none" w:color="auto" w:sz="0" w:space="0"/>
           <w:shd w:val="clear" w:fill="FFFFFF"/>
           <w:lang w:eastAsia="zh-CN"/>
         </w:rPr>
@@ -4257,14 +4140,13 @@
           <w:spacing w:val="5"/>
           <w:sz w:val="16"/>
           <w:szCs w:val="16"/>
-          <w:bdr w:val="none" w:color="auto" w:sz="0" w:space="0"/>
           <w:shd w:val="clear" w:fill="FFFFFF"/>
         </w:rPr>
         <w:t>从上面表格中，应该能够看到，是偏向锁时， </w:t>
       </w:r>
       <w:r>
         <w:rPr>
-          <w:rStyle w:val="9"/>
+          <w:rStyle w:val="11"/>
           <w:rFonts w:ascii="Consolas" w:hAnsi="Consolas" w:eastAsia="Consolas" w:cs="Consolas"/>
           <w:b w:val="0"/>
           <w:i w:val="0"/>
@@ -4273,7 +4155,6 @@
           <w:spacing w:val="5"/>
           <w:sz w:val="14"/>
           <w:szCs w:val="14"/>
-          <w:bdr w:val="none" w:color="auto" w:sz="0" w:space="0"/>
           <w:shd w:val="clear" w:fill="FFFFFF"/>
         </w:rPr>
         <w:t>Mark Word</w:t>
@@ -4288,14 +4169,13 @@
           <w:spacing w:val="5"/>
           <w:sz w:val="16"/>
           <w:szCs w:val="16"/>
-          <w:bdr w:val="none" w:color="auto" w:sz="0" w:space="0"/>
           <w:shd w:val="clear" w:fill="FFFFFF"/>
         </w:rPr>
         <w:t> 存储的是偏向锁的线程 ID ；是轻量级锁时， </w:t>
       </w:r>
       <w:r>
         <w:rPr>
-          <w:rStyle w:val="9"/>
+          <w:rStyle w:val="11"/>
           <w:rFonts w:hint="default" w:ascii="Consolas" w:hAnsi="Consolas" w:eastAsia="Consolas" w:cs="Consolas"/>
           <w:b w:val="0"/>
           <w:i w:val="0"/>
@@ -4304,7 +4184,6 @@
           <w:spacing w:val="5"/>
           <w:sz w:val="14"/>
           <w:szCs w:val="14"/>
-          <w:bdr w:val="none" w:color="auto" w:sz="0" w:space="0"/>
           <w:shd w:val="clear" w:fill="FFFFFF"/>
         </w:rPr>
         <w:t>Mark Word</w:t>
@@ -4319,14 +4198,13 @@
           <w:spacing w:val="5"/>
           <w:sz w:val="16"/>
           <w:szCs w:val="16"/>
-          <w:bdr w:val="none" w:color="auto" w:sz="0" w:space="0"/>
           <w:shd w:val="clear" w:fill="FFFFFF"/>
         </w:rPr>
         <w:t> 存储的是指向线程栈中 </w:t>
       </w:r>
       <w:r>
         <w:rPr>
-          <w:rStyle w:val="9"/>
+          <w:rStyle w:val="11"/>
           <w:rFonts w:hint="default" w:ascii="Consolas" w:hAnsi="Consolas" w:eastAsia="Consolas" w:cs="Consolas"/>
           <w:b w:val="0"/>
           <w:i w:val="0"/>
@@ -4335,7 +4213,6 @@
           <w:spacing w:val="5"/>
           <w:sz w:val="14"/>
           <w:szCs w:val="14"/>
-          <w:bdr w:val="none" w:color="auto" w:sz="0" w:space="0"/>
           <w:shd w:val="clear" w:fill="FFFFFF"/>
         </w:rPr>
         <w:t>Lock Record</w:t>
@@ -4350,14 +4227,13 @@
           <w:spacing w:val="5"/>
           <w:sz w:val="16"/>
           <w:szCs w:val="16"/>
-          <w:bdr w:val="none" w:color="auto" w:sz="0" w:space="0"/>
           <w:shd w:val="clear" w:fill="FFFFFF"/>
         </w:rPr>
         <w:t> 的指针；是重量级锁时， </w:t>
       </w:r>
       <w:r>
         <w:rPr>
-          <w:rStyle w:val="9"/>
+          <w:rStyle w:val="11"/>
           <w:rFonts w:hint="default" w:ascii="Consolas" w:hAnsi="Consolas" w:eastAsia="Consolas" w:cs="Consolas"/>
           <w:b w:val="0"/>
           <w:i w:val="0"/>
@@ -4366,7 +4242,6 @@
           <w:spacing w:val="5"/>
           <w:sz w:val="14"/>
           <w:szCs w:val="14"/>
-          <w:bdr w:val="none" w:color="auto" w:sz="0" w:space="0"/>
           <w:shd w:val="clear" w:fill="FFFFFF"/>
         </w:rPr>
         <w:t>Mark Word</w:t>
@@ -4381,14 +4256,13 @@
           <w:spacing w:val="5"/>
           <w:sz w:val="16"/>
           <w:szCs w:val="16"/>
-          <w:bdr w:val="none" w:color="auto" w:sz="0" w:space="0"/>
           <w:shd w:val="clear" w:fill="FFFFFF"/>
         </w:rPr>
         <w:t> 存储的是指向堆中的 </w:t>
       </w:r>
       <w:r>
         <w:rPr>
-          <w:rStyle w:val="9"/>
+          <w:rStyle w:val="11"/>
           <w:rFonts w:hint="default" w:ascii="Consolas" w:hAnsi="Consolas" w:eastAsia="Consolas" w:cs="Consolas"/>
           <w:b w:val="0"/>
           <w:i w:val="0"/>
@@ -4397,7 +4271,6 @@
           <w:spacing w:val="5"/>
           <w:sz w:val="14"/>
           <w:szCs w:val="14"/>
-          <w:bdr w:val="none" w:color="auto" w:sz="0" w:space="0"/>
           <w:shd w:val="clear" w:fill="FFFFFF"/>
         </w:rPr>
         <w:t>monitor</w:t>
@@ -4412,7 +4285,6 @@
           <w:spacing w:val="5"/>
           <w:sz w:val="16"/>
           <w:szCs w:val="16"/>
-          <w:bdr w:val="none" w:color="auto" w:sz="0" w:space="0"/>
           <w:shd w:val="clear" w:fill="FFFFFF"/>
         </w:rPr>
         <w:t> 对象的指针</w:t>
@@ -4427,7 +4299,6 @@
           <w:spacing w:val="5"/>
           <w:sz w:val="16"/>
           <w:szCs w:val="16"/>
-          <w:bdr w:val="none" w:color="auto" w:sz="0" w:space="0"/>
           <w:shd w:val="clear" w:fill="FFFFFF"/>
           <w:lang w:eastAsia="zh-CN"/>
         </w:rPr>
@@ -4436,7 +4307,51 @@
     </w:p>
     <w:p>
       <w:pPr>
-        <w:pStyle w:val="5"/>
+        <w:pStyle w:val="3"/>
+        <w:keepNext w:val="0"/>
+        <w:keepLines w:val="0"/>
+        <w:widowControl/>
+        <w:suppressLineNumbers w:val="0"/>
+        <w:pBdr>
+          <w:top w:val="none" w:color="auto" w:sz="0" w:space="0"/>
+          <w:left w:val="none" w:color="auto" w:sz="0" w:space="0"/>
+          <w:bottom w:val="none" w:color="auto" w:sz="0" w:space="0"/>
+          <w:right w:val="none" w:color="auto" w:sz="0" w:space="0"/>
+        </w:pBdr>
+        <w:shd w:val="clear" w:fill="FFFFFF"/>
+        <w:spacing w:before="210" w:beforeAutospacing="0" w:after="100" w:afterAutospacing="0"/>
+        <w:ind w:left="0" w:right="0" w:firstLine="0"/>
+        <w:jc w:val="center"/>
+        <w:rPr>
+          <w:rFonts w:hint="default" w:ascii="Cambria" w:hAnsi="Cambria" w:eastAsia="Cambria" w:cs="Cambria"/>
+          <w:b/>
+          <w:i w:val="0"/>
+          <w:caps w:val="0"/>
+          <w:color w:val="000000"/>
+          <w:spacing w:val="5"/>
+          <w:sz w:val="22"/>
+          <w:szCs w:val="22"/>
+        </w:rPr>
+      </w:pPr>
+      <w:r>
+        <w:rPr>
+          <w:rFonts w:hint="default" w:ascii="Cambria" w:hAnsi="Cambria" w:eastAsia="Cambria" w:cs="Cambria"/>
+          <w:b/>
+          <w:i w:val="0"/>
+          <w:caps w:val="0"/>
+          <w:color w:val="48B378"/>
+          <w:spacing w:val="5"/>
+          <w:sz w:val="18"/>
+          <w:szCs w:val="18"/>
+          <w:bdr w:val="none" w:color="auto" w:sz="0" w:space="0"/>
+          <w:shd w:val="clear" w:fill="FFFFFF"/>
+        </w:rPr>
+        <w:t>偏向锁</w:t>
+      </w:r>
+    </w:p>
+    <w:p>
+      <w:pPr>
+        <w:pStyle w:val="6"/>
         <w:keepNext w:val="0"/>
         <w:keepLines w:val="0"/>
         <w:widowControl/>
@@ -4452,6 +4367,403 @@
         <w:ind w:left="0" w:right="0" w:firstLine="0"/>
         <w:jc w:val="left"/>
         <w:rPr>
+          <w:rFonts w:hint="default" w:ascii="Cambria" w:hAnsi="Cambria" w:eastAsia="Cambria" w:cs="Cambria"/>
+          <w:b w:val="0"/>
+          <w:i w:val="0"/>
+          <w:caps w:val="0"/>
+          <w:color w:val="4A4A4A"/>
+          <w:spacing w:val="5"/>
+          <w:sz w:val="16"/>
+          <w:szCs w:val="16"/>
+        </w:rPr>
+      </w:pPr>
+      <w:r>
+        <w:rPr>
+          <w:rFonts w:hint="default" w:ascii="Cambria" w:hAnsi="Cambria" w:eastAsia="Cambria" w:cs="Cambria"/>
+          <w:b w:val="0"/>
+          <w:i w:val="0"/>
+          <w:caps w:val="0"/>
+          <w:color w:val="4A4A4A"/>
+          <w:spacing w:val="5"/>
+          <w:sz w:val="16"/>
+          <w:szCs w:val="16"/>
+          <w:bdr w:val="none" w:color="auto" w:sz="0" w:space="0"/>
+          <w:shd w:val="clear" w:fill="FFFFFF"/>
+        </w:rPr>
+        <w:t>HotSpot 的作者经过大量的研究发现，在大多数情况下,</w:t>
+      </w:r>
+      <w:r>
+        <w:rPr>
+          <w:rStyle w:val="9"/>
+          <w:rFonts w:hint="default" w:ascii="Cambria" w:hAnsi="Cambria" w:eastAsia="Cambria" w:cs="Cambria"/>
+          <w:i w:val="0"/>
+          <w:caps w:val="0"/>
+          <w:color w:val="4A4A4A"/>
+          <w:spacing w:val="5"/>
+          <w:sz w:val="16"/>
+          <w:szCs w:val="16"/>
+          <w:bdr w:val="none" w:color="auto" w:sz="0" w:space="0"/>
+          <w:shd w:val="clear" w:fill="FFFFFF"/>
+        </w:rPr>
+        <w:t>锁不仅不存在多线程竞争，而且总是由同一线程多次获得</w:t>
+      </w:r>
+    </w:p>
+    <w:p>
+      <w:pPr>
+        <w:pStyle w:val="6"/>
+        <w:keepNext w:val="0"/>
+        <w:keepLines w:val="0"/>
+        <w:widowControl/>
+        <w:suppressLineNumbers w:val="0"/>
+        <w:pBdr>
+          <w:top w:val="none" w:color="auto" w:sz="0" w:space="0"/>
+          <w:left w:val="none" w:color="auto" w:sz="0" w:space="0"/>
+          <w:bottom w:val="none" w:color="auto" w:sz="0" w:space="0"/>
+          <w:right w:val="none" w:color="auto" w:sz="0" w:space="0"/>
+        </w:pBdr>
+        <w:shd w:val="clear" w:fill="FFFFFF"/>
+        <w:spacing w:before="0" w:beforeAutospacing="0" w:after="0" w:afterAutospacing="0" w:line="368" w:lineRule="atLeast"/>
+        <w:ind w:left="0" w:right="0" w:firstLine="0"/>
+        <w:jc w:val="left"/>
+        <w:rPr>
+          <w:rFonts w:hint="default" w:ascii="Cambria" w:hAnsi="Cambria" w:eastAsia="Cambria" w:cs="Cambria"/>
+          <w:b w:val="0"/>
+          <w:i w:val="0"/>
+          <w:caps w:val="0"/>
+          <w:color w:val="4A4A4A"/>
+          <w:spacing w:val="5"/>
+          <w:sz w:val="16"/>
+          <w:szCs w:val="16"/>
+        </w:rPr>
+      </w:pPr>
+      <w:r>
+        <w:rPr>
+          <w:rFonts w:hint="default" w:ascii="Cambria" w:hAnsi="Cambria" w:eastAsia="Cambria" w:cs="Cambria"/>
+          <w:b w:val="0"/>
+          <w:i w:val="0"/>
+          <w:caps w:val="0"/>
+          <w:color w:val="4A4A4A"/>
+          <w:spacing w:val="5"/>
+          <w:sz w:val="16"/>
+          <w:szCs w:val="16"/>
+          <w:bdr w:val="none" w:color="auto" w:sz="0" w:space="0"/>
+          <w:shd w:val="clear" w:fill="FFFFFF"/>
+        </w:rPr>
+        <w:t>基于此，就引入了偏向锁的概念</w:t>
+      </w:r>
+    </w:p>
+    <w:p>
+      <w:pPr>
+        <w:pStyle w:val="6"/>
+        <w:keepNext w:val="0"/>
+        <w:keepLines w:val="0"/>
+        <w:widowControl/>
+        <w:suppressLineNumbers w:val="0"/>
+        <w:pBdr>
+          <w:top w:val="none" w:color="auto" w:sz="0" w:space="0"/>
+          <w:left w:val="none" w:color="auto" w:sz="0" w:space="0"/>
+          <w:bottom w:val="none" w:color="auto" w:sz="0" w:space="0"/>
+          <w:right w:val="none" w:color="auto" w:sz="0" w:space="0"/>
+        </w:pBdr>
+        <w:shd w:val="clear" w:fill="FFFFFF"/>
+        <w:spacing w:before="0" w:beforeAutospacing="0" w:after="0" w:afterAutospacing="0" w:line="368" w:lineRule="atLeast"/>
+        <w:ind w:left="0" w:right="0" w:firstLine="0"/>
+        <w:jc w:val="left"/>
+        <w:rPr>
+          <w:rFonts w:hint="default" w:ascii="Cambria" w:hAnsi="Cambria" w:eastAsia="Cambria" w:cs="Cambria"/>
+          <w:b w:val="0"/>
+          <w:i w:val="0"/>
+          <w:caps w:val="0"/>
+          <w:color w:val="4A4A4A"/>
+          <w:spacing w:val="5"/>
+          <w:sz w:val="16"/>
+          <w:szCs w:val="16"/>
+        </w:rPr>
+      </w:pPr>
+      <w:r>
+        <w:rPr>
+          <w:rFonts w:hint="default" w:ascii="Cambria" w:hAnsi="Cambria" w:eastAsia="Cambria" w:cs="Cambria"/>
+          <w:b w:val="0"/>
+          <w:i w:val="0"/>
+          <w:caps w:val="0"/>
+          <w:color w:val="4A4A4A"/>
+          <w:spacing w:val="5"/>
+          <w:sz w:val="16"/>
+          <w:szCs w:val="16"/>
+          <w:bdr w:val="none" w:color="auto" w:sz="0" w:space="0"/>
+          <w:shd w:val="clear" w:fill="FFFFFF"/>
+        </w:rPr>
+        <w:t>所以啥是偏向锁呢？用大白话说就是，我现在给锁设置一个变量，当一个线程请求的时候，发现这个锁是 </w:t>
+      </w:r>
+      <w:r>
+        <w:rPr>
+          <w:rStyle w:val="11"/>
+          <w:rFonts w:ascii="Consolas" w:hAnsi="Consolas" w:eastAsia="Consolas" w:cs="Consolas"/>
+          <w:b w:val="0"/>
+          <w:i w:val="0"/>
+          <w:caps w:val="0"/>
+          <w:color w:val="28CA71"/>
+          <w:spacing w:val="5"/>
+          <w:sz w:val="14"/>
+          <w:szCs w:val="14"/>
+          <w:bdr w:val="none" w:color="auto" w:sz="0" w:space="0"/>
+          <w:shd w:val="clear" w:fill="FFFFFF"/>
+        </w:rPr>
+        <w:t>true</w:t>
+      </w:r>
+      <w:r>
+        <w:rPr>
+          <w:rFonts w:hint="default" w:ascii="Cambria" w:hAnsi="Cambria" w:eastAsia="Cambria" w:cs="Cambria"/>
+          <w:b w:val="0"/>
+          <w:i w:val="0"/>
+          <w:caps w:val="0"/>
+          <w:color w:val="4A4A4A"/>
+          <w:spacing w:val="5"/>
+          <w:sz w:val="16"/>
+          <w:szCs w:val="16"/>
+          <w:bdr w:val="none" w:color="auto" w:sz="0" w:space="0"/>
+          <w:shd w:val="clear" w:fill="FFFFFF"/>
+        </w:rPr>
+        <w:t> ，也就是说这个时候没有所谓的资源竞争，那也不用走什么加锁/解锁的流程了，直接拿来用就行。但是如果这个锁是 </w:t>
+      </w:r>
+      <w:r>
+        <w:rPr>
+          <w:rStyle w:val="11"/>
+          <w:rFonts w:hint="default" w:ascii="Consolas" w:hAnsi="Consolas" w:eastAsia="Consolas" w:cs="Consolas"/>
+          <w:b w:val="0"/>
+          <w:i w:val="0"/>
+          <w:caps w:val="0"/>
+          <w:color w:val="28CA71"/>
+          <w:spacing w:val="5"/>
+          <w:sz w:val="14"/>
+          <w:szCs w:val="14"/>
+          <w:bdr w:val="none" w:color="auto" w:sz="0" w:space="0"/>
+          <w:shd w:val="clear" w:fill="FFFFFF"/>
+        </w:rPr>
+        <w:t>false</w:t>
+      </w:r>
+      <w:r>
+        <w:rPr>
+          <w:rFonts w:hint="default" w:ascii="Cambria" w:hAnsi="Cambria" w:eastAsia="Cambria" w:cs="Cambria"/>
+          <w:b w:val="0"/>
+          <w:i w:val="0"/>
+          <w:caps w:val="0"/>
+          <w:color w:val="4A4A4A"/>
+          <w:spacing w:val="5"/>
+          <w:sz w:val="16"/>
+          <w:szCs w:val="16"/>
+          <w:bdr w:val="none" w:color="auto" w:sz="0" w:space="0"/>
+          <w:shd w:val="clear" w:fill="FFFFFF"/>
+        </w:rPr>
+        <w:t> 的话，说明存在其他线程竞争资源，那咱们再走正规的流程</w:t>
+      </w:r>
+    </w:p>
+    <w:p>
+      <w:pPr>
+        <w:pStyle w:val="4"/>
+        <w:keepNext w:val="0"/>
+        <w:keepLines w:val="0"/>
+        <w:widowControl/>
+        <w:suppressLineNumbers w:val="0"/>
+        <w:pBdr>
+          <w:top w:val="none" w:color="auto" w:sz="0" w:space="0"/>
+          <w:left w:val="none" w:color="auto" w:sz="0" w:space="0"/>
+          <w:bottom w:val="none" w:color="auto" w:sz="0" w:space="0"/>
+          <w:right w:val="none" w:color="auto" w:sz="0" w:space="0"/>
+        </w:pBdr>
+        <w:shd w:val="clear" w:fill="FFFFFF"/>
+        <w:spacing w:before="252" w:beforeAutospacing="0" w:after="150" w:afterAutospacing="0"/>
+        <w:ind w:left="0" w:right="0" w:firstLine="0"/>
+        <w:jc w:val="left"/>
+        <w:rPr>
+          <w:rFonts w:hint="default" w:ascii="Cambria" w:hAnsi="Cambria" w:eastAsia="Cambria" w:cs="Cambria"/>
+          <w:b/>
+          <w:i w:val="0"/>
+          <w:caps w:val="0"/>
+          <w:color w:val="000000"/>
+          <w:spacing w:val="5"/>
+          <w:sz w:val="20"/>
+          <w:szCs w:val="20"/>
+        </w:rPr>
+      </w:pPr>
+      <w:r>
+        <w:rPr>
+          <w:rFonts w:hint="default" w:ascii="Cambria" w:hAnsi="Cambria" w:eastAsia="Cambria" w:cs="Cambria"/>
+          <w:b/>
+          <w:i w:val="0"/>
+          <w:caps w:val="0"/>
+          <w:color w:val="48B378"/>
+          <w:spacing w:val="5"/>
+          <w:sz w:val="17"/>
+          <w:szCs w:val="17"/>
+          <w:bdr w:val="none" w:color="auto" w:sz="0" w:space="0"/>
+          <w:shd w:val="clear" w:fill="FFFFFF"/>
+        </w:rPr>
+        <w:t>看一下具体的实现原理:</w:t>
+      </w:r>
+    </w:p>
+    <w:p>
+      <w:pPr>
+        <w:pStyle w:val="6"/>
+        <w:keepNext w:val="0"/>
+        <w:keepLines w:val="0"/>
+        <w:widowControl/>
+        <w:suppressLineNumbers w:val="0"/>
+        <w:pBdr>
+          <w:top w:val="none" w:color="auto" w:sz="0" w:space="0"/>
+          <w:left w:val="none" w:color="auto" w:sz="0" w:space="0"/>
+          <w:bottom w:val="none" w:color="auto" w:sz="0" w:space="0"/>
+          <w:right w:val="none" w:color="auto" w:sz="0" w:space="0"/>
+        </w:pBdr>
+        <w:shd w:val="clear" w:fill="FFFFFF"/>
+        <w:spacing w:before="0" w:beforeAutospacing="0" w:after="0" w:afterAutospacing="0" w:line="368" w:lineRule="atLeast"/>
+        <w:ind w:left="0" w:right="0" w:firstLine="0"/>
+        <w:jc w:val="left"/>
+      </w:pPr>
+      <w:r>
+        <w:rPr>
+          <w:rFonts w:hint="default" w:ascii="Cambria" w:hAnsi="Cambria" w:eastAsia="Cambria" w:cs="Cambria"/>
+          <w:b w:val="0"/>
+          <w:i w:val="0"/>
+          <w:caps w:val="0"/>
+          <w:color w:val="4A4A4A"/>
+          <w:spacing w:val="5"/>
+          <w:sz w:val="16"/>
+          <w:szCs w:val="16"/>
+          <w:bdr w:val="none" w:color="auto" w:sz="0" w:space="0"/>
+          <w:shd w:val="clear" w:fill="FFFFFF"/>
+        </w:rPr>
+        <w:t>当一个线程第一次进入同步块时，会在对象头和栈帧中的锁记录中存储锁偏向的线程 ID 。当下次该线程进入这个同步块时，会检查锁的 Mark Word 里面存放的是不是自己的线程 ID。如果是，说明线程已经获得了锁，那么这个线程在进入和退出同步块时，都不需要花费 CAS 操作来加锁和解锁；如果不是，说明有另外一个线程来竞争这个偏向锁，这时就会尝试使用 CAS 来替换 Mark Word 里面的线程 ID 为新线程的 ID 。此时会有两种情况:</w:t>
+      </w:r>
+    </w:p>
+    <w:p>
+      <w:pPr>
+        <w:pStyle w:val="6"/>
+        <w:keepNext w:val="0"/>
+        <w:keepLines w:val="0"/>
+        <w:widowControl/>
+        <w:suppressLineNumbers w:val="0"/>
+        <w:pBdr>
+          <w:top w:val="none" w:color="auto" w:sz="0" w:space="0"/>
+          <w:left w:val="none" w:color="auto" w:sz="0" w:space="0"/>
+          <w:bottom w:val="none" w:color="auto" w:sz="0" w:space="0"/>
+          <w:right w:val="none" w:color="auto" w:sz="0" w:space="0"/>
+        </w:pBdr>
+        <w:spacing w:before="0" w:beforeAutospacing="0" w:after="0" w:afterAutospacing="0" w:line="368" w:lineRule="atLeast"/>
+        <w:ind w:left="0" w:right="0"/>
+        <w:jc w:val="left"/>
+      </w:pPr>
+      <w:r>
+        <w:rPr>
+          <w:rFonts w:hint="default" w:ascii="Cambria" w:hAnsi="Cambria" w:eastAsia="Cambria" w:cs="Cambria"/>
+          <w:b w:val="0"/>
+          <w:i w:val="0"/>
+          <w:caps w:val="0"/>
+          <w:color w:val="4A4A4A"/>
+          <w:spacing w:val="5"/>
+          <w:sz w:val="16"/>
+          <w:szCs w:val="16"/>
+          <w:bdr w:val="none" w:color="auto" w:sz="0" w:space="0"/>
+          <w:shd w:val="clear" w:fill="FFFFFF"/>
+        </w:rPr>
+        <w:t>替换成功，说明之前的线程不存在了，那么 Mark Word 里面的线程 ID 为新线程的 ID ，锁不会升级，此时仍然为偏向锁</w:t>
+      </w:r>
+    </w:p>
+    <w:p>
+      <w:pPr>
+        <w:pStyle w:val="6"/>
+        <w:keepNext w:val="0"/>
+        <w:keepLines w:val="0"/>
+        <w:widowControl/>
+        <w:suppressLineNumbers w:val="0"/>
+        <w:pBdr>
+          <w:top w:val="none" w:color="auto" w:sz="0" w:space="0"/>
+          <w:left w:val="none" w:color="auto" w:sz="0" w:space="0"/>
+          <w:bottom w:val="none" w:color="auto" w:sz="0" w:space="0"/>
+          <w:right w:val="none" w:color="auto" w:sz="0" w:space="0"/>
+        </w:pBdr>
+        <w:spacing w:before="0" w:beforeAutospacing="0" w:after="0" w:afterAutospacing="0" w:line="368" w:lineRule="atLeast"/>
+        <w:ind w:left="0" w:right="0"/>
+        <w:jc w:val="left"/>
+      </w:pPr>
+      <w:r>
+        <w:rPr>
+          <w:rFonts w:hint="default" w:ascii="Cambria" w:hAnsi="Cambria" w:eastAsia="Cambria" w:cs="Cambria"/>
+          <w:b w:val="0"/>
+          <w:i w:val="0"/>
+          <w:caps w:val="0"/>
+          <w:color w:val="4A4A4A"/>
+          <w:spacing w:val="5"/>
+          <w:sz w:val="16"/>
+          <w:szCs w:val="16"/>
+          <w:bdr w:val="none" w:color="auto" w:sz="0" w:space="0"/>
+          <w:shd w:val="clear" w:fill="FFFFFF"/>
+        </w:rPr>
+        <w:t>替换失败，说明之前的线程仍然存在，那就暂停之前的线程，设置偏向锁标识为 0 ，并设置锁标志位为 00 ，升级为轻量级锁，按照轻量级锁的方式进行竞争锁</w:t>
+      </w:r>
+    </w:p>
+    <w:p>
+      <w:pPr>
+        <w:pStyle w:val="4"/>
+        <w:keepNext w:val="0"/>
+        <w:keepLines w:val="0"/>
+        <w:widowControl/>
+        <w:suppressLineNumbers w:val="0"/>
+        <w:pBdr>
+          <w:top w:val="none" w:color="auto" w:sz="0" w:space="0"/>
+          <w:left w:val="none" w:color="auto" w:sz="0" w:space="0"/>
+          <w:bottom w:val="none" w:color="auto" w:sz="0" w:space="0"/>
+          <w:right w:val="none" w:color="auto" w:sz="0" w:space="0"/>
+        </w:pBdr>
+        <w:shd w:val="clear" w:fill="FFFFFF"/>
+        <w:spacing w:before="252" w:beforeAutospacing="0" w:after="150" w:afterAutospacing="0"/>
+        <w:ind w:left="0" w:right="0" w:firstLine="0"/>
+        <w:jc w:val="left"/>
+        <w:rPr>
+          <w:rFonts w:hint="default" w:ascii="Cambria" w:hAnsi="Cambria" w:eastAsia="Cambria" w:cs="Cambria"/>
+          <w:b/>
+          <w:i w:val="0"/>
+          <w:caps w:val="0"/>
+          <w:color w:val="000000"/>
+          <w:spacing w:val="5"/>
+          <w:sz w:val="20"/>
+          <w:szCs w:val="20"/>
+        </w:rPr>
+      </w:pPr>
+      <w:r>
+        <w:rPr>
+          <w:rFonts w:hint="default" w:ascii="Cambria" w:hAnsi="Cambria" w:eastAsia="Cambria" w:cs="Cambria"/>
+          <w:b/>
+          <w:i w:val="0"/>
+          <w:caps w:val="0"/>
+          <w:color w:val="48B378"/>
+          <w:spacing w:val="5"/>
+          <w:sz w:val="17"/>
+          <w:szCs w:val="17"/>
+          <w:bdr w:val="none" w:color="auto" w:sz="0" w:space="0"/>
+          <w:shd w:val="clear" w:fill="FFFFFF"/>
+        </w:rPr>
+        <w:t>撤销偏向锁</w:t>
+      </w:r>
+    </w:p>
+    <w:p>
+      <w:pPr>
+        <w:pStyle w:val="6"/>
+        <w:keepNext w:val="0"/>
+        <w:keepLines w:val="0"/>
+        <w:widowControl/>
+        <w:suppressLineNumbers w:val="0"/>
+        <w:pBdr>
+          <w:top w:val="none" w:color="auto" w:sz="0" w:space="0"/>
+          <w:left w:val="none" w:color="auto" w:sz="0" w:space="0"/>
+          <w:bottom w:val="none" w:color="auto" w:sz="0" w:space="0"/>
+          <w:right w:val="none" w:color="auto" w:sz="0" w:space="0"/>
+        </w:pBdr>
+        <w:shd w:val="clear" w:fill="FFFFFF"/>
+        <w:spacing w:before="0" w:beforeAutospacing="0" w:after="0" w:afterAutospacing="0" w:line="368" w:lineRule="atLeast"/>
+        <w:ind w:left="0" w:right="0" w:firstLine="0"/>
+        <w:jc w:val="left"/>
+        <w:rPr>
           <w:rFonts w:hint="eastAsia" w:ascii="Cambria" w:hAnsi="Cambria" w:eastAsia="宋体" w:cs="Cambria"/>
           <w:b w:val="0"/>
           <w:i w:val="0"/>
@@ -4460,11 +4772,2320 @@
           <w:spacing w:val="5"/>
           <w:sz w:val="16"/>
           <w:szCs w:val="16"/>
-          <w:bdr w:val="none" w:color="auto" w:sz="0" w:space="0"/>
+          <w:lang w:eastAsia="zh-CN"/>
+        </w:rPr>
+      </w:pPr>
+      <w:r>
+        <w:rPr>
+          <w:rFonts w:hint="default" w:ascii="Cambria" w:hAnsi="Cambria" w:eastAsia="Cambria" w:cs="Cambria"/>
+          <w:b w:val="0"/>
+          <w:i w:val="0"/>
+          <w:caps w:val="0"/>
+          <w:color w:val="4A4A4A"/>
+          <w:spacing w:val="5"/>
+          <w:sz w:val="16"/>
+          <w:szCs w:val="16"/>
+          <w:bdr w:val="none" w:color="auto" w:sz="0" w:space="0"/>
+          <w:shd w:val="clear" w:fill="FFFFFF"/>
+        </w:rPr>
+        <w:t>偏向锁使用了一种等到竞争出现时才释放锁的机制。也就说，如果没有人来和我竞争锁的时候，那么这个锁就是我独有的，当其他线程尝试和我竞争偏向锁时，我会释放这个锁</w:t>
+      </w:r>
+      <w:r>
+        <w:rPr>
+          <w:rFonts w:hint="eastAsia" w:ascii="Cambria" w:hAnsi="Cambria" w:eastAsia="宋体" w:cs="Cambria"/>
+          <w:b w:val="0"/>
+          <w:i w:val="0"/>
+          <w:caps w:val="0"/>
+          <w:color w:val="4A4A4A"/>
+          <w:spacing w:val="5"/>
+          <w:sz w:val="16"/>
+          <w:szCs w:val="16"/>
+          <w:bdr w:val="none" w:color="auto" w:sz="0" w:space="0"/>
+          <w:shd w:val="clear" w:fill="FFFFFF"/>
+          <w:lang w:eastAsia="zh-CN"/>
+        </w:rPr>
+        <w:t>。</w:t>
+      </w:r>
+    </w:p>
+    <w:p>
+      <w:pPr>
+        <w:pStyle w:val="6"/>
+        <w:keepNext w:val="0"/>
+        <w:keepLines w:val="0"/>
+        <w:widowControl/>
+        <w:suppressLineNumbers w:val="0"/>
+        <w:pBdr>
+          <w:top w:val="none" w:color="auto" w:sz="0" w:space="0"/>
+          <w:left w:val="none" w:color="auto" w:sz="0" w:space="0"/>
+          <w:bottom w:val="none" w:color="auto" w:sz="0" w:space="0"/>
+          <w:right w:val="none" w:color="auto" w:sz="0" w:space="0"/>
+        </w:pBdr>
+        <w:shd w:val="clear" w:fill="FFFFFF"/>
+        <w:spacing w:before="0" w:beforeAutospacing="0" w:after="0" w:afterAutospacing="0" w:line="368" w:lineRule="atLeast"/>
+        <w:ind w:left="0" w:right="0" w:firstLine="0"/>
+        <w:jc w:val="left"/>
+      </w:pPr>
+      <w:r>
+        <w:rPr>
+          <w:rFonts w:hint="default" w:ascii="Cambria" w:hAnsi="Cambria" w:eastAsia="Cambria" w:cs="Cambria"/>
+          <w:b w:val="0"/>
+          <w:i w:val="0"/>
+          <w:caps w:val="0"/>
+          <w:color w:val="4A4A4A"/>
+          <w:spacing w:val="5"/>
+          <w:sz w:val="16"/>
+          <w:szCs w:val="16"/>
+          <w:bdr w:val="none" w:color="auto" w:sz="0" w:space="0"/>
+          <w:shd w:val="clear" w:fill="FFFFFF"/>
+        </w:rPr>
+        <w:t>在偏向锁向轻量级锁升级时，首先会暂停拥有偏向锁的线程，重置偏向锁标识，看起来这个过程挺简单的，但是开销是很大的，因为:</w:t>
+      </w:r>
+    </w:p>
+    <w:p>
+      <w:pPr>
+        <w:pStyle w:val="6"/>
+        <w:keepNext w:val="0"/>
+        <w:keepLines w:val="0"/>
+        <w:widowControl/>
+        <w:numPr>
+          <w:ilvl w:val="0"/>
+          <w:numId w:val="2"/>
+        </w:numPr>
+        <w:suppressLineNumbers w:val="0"/>
+        <w:pBdr>
+          <w:top w:val="none" w:color="auto" w:sz="0" w:space="0"/>
+          <w:left w:val="none" w:color="auto" w:sz="0" w:space="0"/>
+          <w:bottom w:val="none" w:color="auto" w:sz="0" w:space="0"/>
+          <w:right w:val="none" w:color="auto" w:sz="0" w:space="0"/>
+        </w:pBdr>
+        <w:spacing w:before="0" w:beforeAutospacing="0" w:after="0" w:afterAutospacing="0" w:line="368" w:lineRule="atLeast"/>
+        <w:ind w:left="420" w:leftChars="0" w:right="0" w:hanging="420" w:firstLineChars="0"/>
+        <w:jc w:val="left"/>
+      </w:pPr>
+      <w:r>
+        <w:rPr>
+          <w:rFonts w:hint="default" w:ascii="Cambria" w:hAnsi="Cambria" w:eastAsia="Cambria" w:cs="Cambria"/>
+          <w:b w:val="0"/>
+          <w:i w:val="0"/>
+          <w:caps w:val="0"/>
+          <w:color w:val="4A4A4A"/>
+          <w:spacing w:val="5"/>
+          <w:sz w:val="16"/>
+          <w:szCs w:val="16"/>
+          <w:bdr w:val="none" w:color="auto" w:sz="0" w:space="0"/>
+          <w:shd w:val="clear" w:fill="FFFFFF"/>
+        </w:rPr>
+        <w:t>首先需要在一个安全点停止拥有锁的线程</w:t>
+      </w:r>
+    </w:p>
+    <w:p>
+      <w:pPr>
+        <w:pStyle w:val="6"/>
+        <w:keepNext w:val="0"/>
+        <w:keepLines w:val="0"/>
+        <w:widowControl/>
+        <w:numPr>
+          <w:ilvl w:val="0"/>
+          <w:numId w:val="2"/>
+        </w:numPr>
+        <w:suppressLineNumbers w:val="0"/>
+        <w:pBdr>
+          <w:top w:val="none" w:color="auto" w:sz="0" w:space="0"/>
+          <w:left w:val="none" w:color="auto" w:sz="0" w:space="0"/>
+          <w:bottom w:val="none" w:color="auto" w:sz="0" w:space="0"/>
+          <w:right w:val="none" w:color="auto" w:sz="0" w:space="0"/>
+        </w:pBdr>
+        <w:spacing w:before="0" w:beforeAutospacing="0" w:after="0" w:afterAutospacing="0" w:line="368" w:lineRule="atLeast"/>
+        <w:ind w:left="420" w:leftChars="0" w:right="0" w:hanging="420" w:firstLineChars="0"/>
+        <w:jc w:val="left"/>
+      </w:pPr>
+      <w:r>
+        <w:rPr>
+          <w:rFonts w:hint="default" w:ascii="Cambria" w:hAnsi="Cambria" w:eastAsia="Cambria" w:cs="Cambria"/>
+          <w:b w:val="0"/>
+          <w:i w:val="0"/>
+          <w:caps w:val="0"/>
+          <w:color w:val="4A4A4A"/>
+          <w:spacing w:val="5"/>
+          <w:sz w:val="16"/>
+          <w:szCs w:val="16"/>
+          <w:bdr w:val="none" w:color="auto" w:sz="0" w:space="0"/>
+          <w:shd w:val="clear" w:fill="FFFFFF"/>
+        </w:rPr>
+        <w:t>然后遍历线程栈，如果存在锁记录的话，就需要修复锁记录和 Mark Word ，变成无锁状态</w:t>
+      </w:r>
+    </w:p>
+    <w:p>
+      <w:pPr>
+        <w:pStyle w:val="6"/>
+        <w:keepNext w:val="0"/>
+        <w:keepLines w:val="0"/>
+        <w:widowControl/>
+        <w:numPr>
+          <w:ilvl w:val="0"/>
+          <w:numId w:val="2"/>
+        </w:numPr>
+        <w:suppressLineNumbers w:val="0"/>
+        <w:pBdr>
+          <w:top w:val="none" w:color="auto" w:sz="0" w:space="0"/>
+          <w:left w:val="none" w:color="auto" w:sz="0" w:space="0"/>
+          <w:bottom w:val="none" w:color="auto" w:sz="0" w:space="0"/>
+          <w:right w:val="none" w:color="auto" w:sz="0" w:space="0"/>
+        </w:pBdr>
+        <w:spacing w:before="0" w:beforeAutospacing="0" w:after="0" w:afterAutospacing="0" w:line="368" w:lineRule="atLeast"/>
+        <w:ind w:left="420" w:leftChars="0" w:right="0" w:hanging="420" w:firstLineChars="0"/>
+        <w:jc w:val="left"/>
+        <w:rPr>
+          <w:rFonts w:hint="default" w:ascii="Cambria" w:hAnsi="Cambria" w:eastAsia="Cambria" w:cs="Cambria"/>
+          <w:b w:val="0"/>
+          <w:i w:val="0"/>
+          <w:caps w:val="0"/>
+          <w:color w:val="4A4A4A"/>
+          <w:spacing w:val="5"/>
+          <w:sz w:val="16"/>
+          <w:szCs w:val="16"/>
+          <w:bdr w:val="none" w:color="auto" w:sz="0" w:space="0"/>
+          <w:shd w:val="clear" w:fill="FFFFFF"/>
+        </w:rPr>
+      </w:pPr>
+      <w:r>
+        <w:rPr>
+          <w:rFonts w:hint="default" w:ascii="Cambria" w:hAnsi="Cambria" w:eastAsia="Cambria" w:cs="Cambria"/>
+          <w:b w:val="0"/>
+          <w:i w:val="0"/>
+          <w:caps w:val="0"/>
+          <w:color w:val="4A4A4A"/>
+          <w:spacing w:val="5"/>
+          <w:sz w:val="16"/>
+          <w:szCs w:val="16"/>
+          <w:bdr w:val="none" w:color="auto" w:sz="0" w:space="0"/>
+          <w:shd w:val="clear" w:fill="FFFFFF"/>
+        </w:rPr>
+        <w:t>最后唤醒被停止的线程，把偏向锁升级成轻量级锁</w:t>
+      </w:r>
+    </w:p>
+    <w:p>
+      <w:pPr>
+        <w:pStyle w:val="6"/>
+        <w:keepNext w:val="0"/>
+        <w:keepLines w:val="0"/>
+        <w:widowControl/>
+        <w:suppressLineNumbers w:val="0"/>
+        <w:pBdr>
+          <w:top w:val="none" w:color="auto" w:sz="0" w:space="0"/>
+          <w:left w:val="none" w:color="auto" w:sz="0" w:space="0"/>
+          <w:bottom w:val="none" w:color="auto" w:sz="0" w:space="0"/>
+          <w:right w:val="none" w:color="auto" w:sz="0" w:space="0"/>
+        </w:pBdr>
+        <w:spacing w:before="0" w:beforeAutospacing="0" w:after="0" w:afterAutospacing="0" w:line="368" w:lineRule="atLeast"/>
+        <w:ind w:left="0" w:right="0"/>
+        <w:jc w:val="left"/>
+        <w:rPr>
+          <w:rFonts w:hint="default" w:ascii="Cambria" w:hAnsi="Cambria" w:eastAsia="Cambria" w:cs="Cambria"/>
+          <w:b w:val="0"/>
+          <w:i w:val="0"/>
+          <w:caps w:val="0"/>
+          <w:color w:val="4A4A4A"/>
+          <w:spacing w:val="5"/>
+          <w:sz w:val="16"/>
+          <w:szCs w:val="16"/>
+          <w:bdr w:val="none" w:color="auto" w:sz="0" w:space="0"/>
+          <w:shd w:val="clear" w:fill="FFFFFF"/>
+        </w:rPr>
+      </w:pPr>
+    </w:p>
+    <w:p>
+      <w:pPr>
+        <w:pStyle w:val="6"/>
+        <w:keepNext w:val="0"/>
+        <w:keepLines w:val="0"/>
+        <w:widowControl/>
+        <w:suppressLineNumbers w:val="0"/>
+        <w:pBdr>
+          <w:top w:val="none" w:color="auto" w:sz="0" w:space="0"/>
+          <w:left w:val="none" w:color="auto" w:sz="0" w:space="0"/>
+          <w:bottom w:val="none" w:color="auto" w:sz="0" w:space="0"/>
+          <w:right w:val="none" w:color="auto" w:sz="0" w:space="0"/>
+        </w:pBdr>
+        <w:shd w:val="clear" w:fill="FFFFFF"/>
+        <w:spacing w:before="0" w:beforeAutospacing="0" w:after="0" w:afterAutospacing="0" w:line="368" w:lineRule="atLeast"/>
+        <w:ind w:left="0" w:right="0" w:firstLine="0"/>
+        <w:jc w:val="left"/>
+        <w:rPr>
+          <w:rFonts w:hint="default" w:ascii="Cambria" w:hAnsi="Cambria" w:eastAsia="Cambria" w:cs="Cambria"/>
+          <w:b w:val="0"/>
+          <w:i w:val="0"/>
+          <w:caps w:val="0"/>
+          <w:color w:val="4A4A4A"/>
+          <w:spacing w:val="5"/>
+          <w:sz w:val="16"/>
+          <w:szCs w:val="16"/>
+        </w:rPr>
+      </w:pPr>
+      <w:r>
+        <w:rPr>
+          <w:rFonts w:hint="default" w:ascii="Cambria" w:hAnsi="Cambria" w:eastAsia="Cambria" w:cs="Cambria"/>
+          <w:b w:val="0"/>
+          <w:i w:val="0"/>
+          <w:caps w:val="0"/>
+          <w:color w:val="4A4A4A"/>
+          <w:spacing w:val="5"/>
+          <w:sz w:val="16"/>
+          <w:szCs w:val="16"/>
+          <w:bdr w:val="none" w:color="auto" w:sz="0" w:space="0"/>
+          <w:shd w:val="clear" w:fill="FFFFFF"/>
+        </w:rPr>
+        <w:t>你以为就是升级一个轻量级锁？too young too simple</w:t>
+      </w:r>
+    </w:p>
+    <w:p>
+      <w:pPr>
+        <w:pStyle w:val="6"/>
+        <w:keepNext w:val="0"/>
+        <w:keepLines w:val="0"/>
+        <w:widowControl/>
+        <w:suppressLineNumbers w:val="0"/>
+        <w:pBdr>
+          <w:top w:val="none" w:color="auto" w:sz="0" w:space="0"/>
+          <w:left w:val="none" w:color="auto" w:sz="0" w:space="0"/>
+          <w:bottom w:val="none" w:color="auto" w:sz="0" w:space="0"/>
+          <w:right w:val="none" w:color="auto" w:sz="0" w:space="0"/>
+        </w:pBdr>
+        <w:shd w:val="clear" w:fill="FFFFFF"/>
+        <w:spacing w:before="0" w:beforeAutospacing="0" w:after="0" w:afterAutospacing="0" w:line="368" w:lineRule="atLeast"/>
+        <w:ind w:left="0" w:right="0" w:firstLine="0"/>
+        <w:jc w:val="left"/>
+        <w:rPr>
+          <w:rFonts w:hint="default" w:ascii="Cambria" w:hAnsi="Cambria" w:eastAsia="Cambria" w:cs="Cambria"/>
+          <w:b w:val="0"/>
+          <w:i w:val="0"/>
+          <w:caps w:val="0"/>
+          <w:color w:val="4A4A4A"/>
+          <w:spacing w:val="5"/>
+          <w:sz w:val="16"/>
+          <w:szCs w:val="16"/>
+        </w:rPr>
+      </w:pPr>
+      <w:r>
+        <w:rPr>
+          <w:rFonts w:hint="default" w:ascii="Cambria" w:hAnsi="Cambria" w:eastAsia="Cambria" w:cs="Cambria"/>
+          <w:b w:val="0"/>
+          <w:i w:val="0"/>
+          <w:caps w:val="0"/>
+          <w:color w:val="4A4A4A"/>
+          <w:spacing w:val="5"/>
+          <w:sz w:val="16"/>
+          <w:szCs w:val="16"/>
+          <w:bdr w:val="none" w:color="auto" w:sz="0" w:space="0"/>
+          <w:shd w:val="clear" w:fill="FFFFFF"/>
+        </w:rPr>
+        <w:t>偏向锁向轻量级锁升级的过程中，是非常耗费资源的，如果应用程序中所有的锁通常都处于竞争状态，偏向锁此时就是一个累赘，此时就可以通过 JVM 参数关闭偏向锁: </w:t>
+      </w:r>
+      <w:r>
+        <w:rPr>
+          <w:rStyle w:val="11"/>
+          <w:rFonts w:ascii="Consolas" w:hAnsi="Consolas" w:eastAsia="Consolas" w:cs="Consolas"/>
+          <w:b w:val="0"/>
+          <w:i w:val="0"/>
+          <w:caps w:val="0"/>
+          <w:color w:val="28CA71"/>
+          <w:spacing w:val="5"/>
+          <w:sz w:val="14"/>
+          <w:szCs w:val="14"/>
+          <w:bdr w:val="none" w:color="auto" w:sz="0" w:space="0"/>
+          <w:shd w:val="clear" w:fill="FFFFFF"/>
+        </w:rPr>
+        <w:t>-XX:-UseBiasedLocking=false</w:t>
+      </w:r>
+      <w:r>
+        <w:rPr>
+          <w:rFonts w:hint="default" w:ascii="Cambria" w:hAnsi="Cambria" w:eastAsia="Cambria" w:cs="Cambria"/>
+          <w:b w:val="0"/>
+          <w:i w:val="0"/>
+          <w:caps w:val="0"/>
+          <w:color w:val="4A4A4A"/>
+          <w:spacing w:val="5"/>
+          <w:sz w:val="16"/>
+          <w:szCs w:val="16"/>
+          <w:bdr w:val="none" w:color="auto" w:sz="0" w:space="0"/>
+          <w:shd w:val="clear" w:fill="FFFFFF"/>
+        </w:rPr>
+        <w:t> ，那么程序默认会进入轻量级锁状态</w:t>
+      </w:r>
+    </w:p>
+    <w:p>
+      <w:pPr>
+        <w:pStyle w:val="6"/>
+        <w:keepNext w:val="0"/>
+        <w:keepLines w:val="0"/>
+        <w:widowControl/>
+        <w:suppressLineNumbers w:val="0"/>
+        <w:pBdr>
+          <w:top w:val="none" w:color="auto" w:sz="0" w:space="0"/>
+          <w:left w:val="none" w:color="auto" w:sz="0" w:space="0"/>
+          <w:bottom w:val="none" w:color="auto" w:sz="0" w:space="0"/>
+          <w:right w:val="none" w:color="auto" w:sz="0" w:space="0"/>
+        </w:pBdr>
+        <w:shd w:val="clear" w:fill="FFFFFF"/>
+        <w:spacing w:before="0" w:beforeAutospacing="0" w:after="0" w:afterAutospacing="0" w:line="368" w:lineRule="atLeast"/>
+        <w:ind w:left="0" w:right="0" w:firstLine="0"/>
+        <w:jc w:val="left"/>
+        <w:rPr>
+          <w:rFonts w:hint="default" w:ascii="Cambria" w:hAnsi="Cambria" w:eastAsia="Cambria" w:cs="Cambria"/>
+          <w:b w:val="0"/>
+          <w:i w:val="0"/>
+          <w:caps w:val="0"/>
+          <w:color w:val="4A4A4A"/>
+          <w:spacing w:val="5"/>
+          <w:sz w:val="16"/>
+          <w:szCs w:val="16"/>
+          <w:bdr w:val="none" w:color="auto" w:sz="0" w:space="0"/>
+          <w:shd w:val="clear" w:fill="FFFFFF"/>
+        </w:rPr>
+      </w:pPr>
+      <w:r>
+        <w:rPr>
+          <w:rFonts w:hint="default" w:ascii="Cambria" w:hAnsi="Cambria" w:eastAsia="Cambria" w:cs="Cambria"/>
+          <w:b w:val="0"/>
+          <w:i w:val="0"/>
+          <w:caps w:val="0"/>
+          <w:color w:val="4A4A4A"/>
+          <w:spacing w:val="5"/>
+          <w:sz w:val="16"/>
+          <w:szCs w:val="16"/>
+          <w:bdr w:val="none" w:color="auto" w:sz="0" w:space="0"/>
+          <w:shd w:val="clear" w:fill="FFFFFF"/>
+        </w:rPr>
+        <w:t>最后，来张图吧~</w:t>
+      </w:r>
+    </w:p>
+    <w:p>
+      <w:pPr>
+        <w:pStyle w:val="6"/>
+        <w:keepNext w:val="0"/>
+        <w:keepLines w:val="0"/>
+        <w:widowControl/>
+        <w:suppressLineNumbers w:val="0"/>
+        <w:pBdr>
+          <w:top w:val="none" w:color="auto" w:sz="0" w:space="0"/>
+          <w:left w:val="none" w:color="auto" w:sz="0" w:space="0"/>
+          <w:bottom w:val="none" w:color="auto" w:sz="0" w:space="0"/>
+          <w:right w:val="none" w:color="auto" w:sz="0" w:space="0"/>
+        </w:pBdr>
+        <w:shd w:val="clear" w:fill="FFFFFF"/>
+        <w:spacing w:before="0" w:beforeAutospacing="0" w:after="0" w:afterAutospacing="0" w:line="368" w:lineRule="atLeast"/>
+        <w:ind w:left="0" w:right="0" w:firstLine="0"/>
+        <w:jc w:val="left"/>
+        <w:rPr>
+          <w:rFonts w:hint="eastAsia" w:ascii="Cambria" w:hAnsi="Cambria" w:eastAsia="宋体" w:cs="Cambria"/>
+          <w:b w:val="0"/>
+          <w:i w:val="0"/>
+          <w:caps w:val="0"/>
+          <w:color w:val="4A4A4A"/>
+          <w:spacing w:val="5"/>
+          <w:sz w:val="16"/>
+          <w:szCs w:val="16"/>
+          <w:bdr w:val="none" w:color="auto" w:sz="0" w:space="0"/>
+          <w:shd w:val="clear" w:fill="FFFFFF"/>
+          <w:lang w:eastAsia="zh-CN"/>
+        </w:rPr>
+      </w:pPr>
+      <w:r>
+        <w:rPr>
+          <w:rFonts w:hint="eastAsia" w:ascii="Cambria" w:hAnsi="Cambria" w:eastAsia="宋体" w:cs="Cambria"/>
+          <w:b w:val="0"/>
+          <w:i w:val="0"/>
+          <w:caps w:val="0"/>
+          <w:color w:val="4A4A4A"/>
+          <w:spacing w:val="5"/>
+          <w:sz w:val="16"/>
+          <w:szCs w:val="16"/>
+          <w:bdr w:val="none" w:color="auto" w:sz="0" w:space="0"/>
+          <w:shd w:val="clear" w:fill="FFFFFF"/>
+          <w:lang w:eastAsia="zh-CN"/>
+        </w:rPr>
+        <w:drawing>
+          <wp:inline distT="0" distB="0" distL="114300" distR="114300">
+            <wp:extent cx="5266690" cy="5764530"/>
+            <wp:effectExtent l="0" t="0" r="3810" b="1270"/>
+            <wp:docPr id="2" name="图片 2" descr="f196ec0ebbfd630a37e7c13c74503357"/>
+            <wp:cNvGraphicFramePr>
+              <a:graphicFrameLocks xmlns:a="http://schemas.openxmlformats.org/drawingml/2006/main" noChangeAspect="1"/>
+            </wp:cNvGraphicFramePr>
+            <a:graphic xmlns:a="http://schemas.openxmlformats.org/drawingml/2006/main">
+              <a:graphicData uri="http://schemas.openxmlformats.org/drawingml/2006/picture">
+                <pic:pic xmlns:pic="http://schemas.openxmlformats.org/drawingml/2006/picture">
+                  <pic:nvPicPr>
+                    <pic:cNvPr id="2" name="图片 2" descr="f196ec0ebbfd630a37e7c13c74503357"/>
+                    <pic:cNvPicPr>
+                      <a:picLocks noChangeAspect="1"/>
+                    </pic:cNvPicPr>
+                  </pic:nvPicPr>
+                  <pic:blipFill>
+                    <a:blip r:embed="rId5"/>
+                    <a:stretch>
+                      <a:fillRect/>
+                    </a:stretch>
+                  </pic:blipFill>
+                  <pic:spPr>
+                    <a:xfrm>
+                      <a:off x="0" y="0"/>
+                      <a:ext cx="5266690" cy="5764530"/>
+                    </a:xfrm>
+                    <a:prstGeom prst="rect">
+                      <a:avLst/>
+                    </a:prstGeom>
+                  </pic:spPr>
+                </pic:pic>
+              </a:graphicData>
+            </a:graphic>
+          </wp:inline>
+        </w:drawing>
+      </w:r>
+    </w:p>
+    <w:p>
+      <w:pPr>
+        <w:pStyle w:val="3"/>
+        <w:keepNext w:val="0"/>
+        <w:keepLines w:val="0"/>
+        <w:widowControl/>
+        <w:suppressLineNumbers w:val="0"/>
+        <w:pBdr>
+          <w:top w:val="none" w:color="auto" w:sz="0" w:space="0"/>
+          <w:left w:val="none" w:color="auto" w:sz="0" w:space="0"/>
+          <w:bottom w:val="none" w:color="auto" w:sz="0" w:space="0"/>
+          <w:right w:val="none" w:color="auto" w:sz="0" w:space="0"/>
+        </w:pBdr>
+        <w:shd w:val="clear" w:fill="FFFFFF"/>
+        <w:spacing w:before="210" w:beforeAutospacing="0" w:after="100" w:afterAutospacing="0"/>
+        <w:ind w:left="0" w:right="0" w:firstLine="0"/>
+        <w:jc w:val="center"/>
+        <w:rPr>
+          <w:rFonts w:hint="default" w:ascii="Cambria" w:hAnsi="Cambria" w:eastAsia="Cambria" w:cs="Cambria"/>
+          <w:b/>
+          <w:i w:val="0"/>
+          <w:caps w:val="0"/>
+          <w:color w:val="000000"/>
+          <w:spacing w:val="5"/>
+          <w:sz w:val="22"/>
+          <w:szCs w:val="22"/>
+        </w:rPr>
+      </w:pPr>
+      <w:r>
+        <w:rPr>
+          <w:rFonts w:hint="default" w:ascii="Cambria" w:hAnsi="Cambria" w:eastAsia="Cambria" w:cs="Cambria"/>
+          <w:b/>
+          <w:i w:val="0"/>
+          <w:caps w:val="0"/>
+          <w:color w:val="48B378"/>
+          <w:spacing w:val="5"/>
+          <w:sz w:val="18"/>
+          <w:szCs w:val="18"/>
+          <w:bdr w:val="none" w:color="auto" w:sz="0" w:space="0"/>
+          <w:shd w:val="clear" w:fill="FFFFFF"/>
+        </w:rPr>
+        <w:t>轻量级锁</w:t>
+      </w:r>
+    </w:p>
+    <w:p>
+      <w:pPr>
+        <w:pStyle w:val="6"/>
+        <w:keepNext w:val="0"/>
+        <w:keepLines w:val="0"/>
+        <w:widowControl/>
+        <w:suppressLineNumbers w:val="0"/>
+        <w:pBdr>
+          <w:top w:val="none" w:color="auto" w:sz="0" w:space="0"/>
+          <w:left w:val="none" w:color="auto" w:sz="0" w:space="0"/>
+          <w:bottom w:val="none" w:color="auto" w:sz="0" w:space="0"/>
+          <w:right w:val="none" w:color="auto" w:sz="0" w:space="0"/>
+        </w:pBdr>
+        <w:shd w:val="clear" w:fill="FFFFFF"/>
+        <w:spacing w:before="0" w:beforeAutospacing="0" w:after="0" w:afterAutospacing="0" w:line="368" w:lineRule="atLeast"/>
+        <w:ind w:left="0" w:right="0" w:firstLine="0"/>
+        <w:jc w:val="left"/>
+        <w:rPr>
+          <w:rFonts w:hint="default" w:ascii="Cambria" w:hAnsi="Cambria" w:eastAsia="Cambria" w:cs="Cambria"/>
+          <w:b w:val="0"/>
+          <w:i w:val="0"/>
+          <w:caps w:val="0"/>
+          <w:color w:val="4A4A4A"/>
+          <w:spacing w:val="5"/>
+          <w:sz w:val="16"/>
+          <w:szCs w:val="16"/>
+        </w:rPr>
+      </w:pPr>
+      <w:r>
+        <w:rPr>
+          <w:rFonts w:hint="default" w:ascii="Cambria" w:hAnsi="Cambria" w:eastAsia="Cambria" w:cs="Cambria"/>
+          <w:b w:val="0"/>
+          <w:i w:val="0"/>
+          <w:caps w:val="0"/>
+          <w:color w:val="4A4A4A"/>
+          <w:spacing w:val="5"/>
+          <w:sz w:val="16"/>
+          <w:szCs w:val="16"/>
+          <w:bdr w:val="none" w:color="auto" w:sz="0" w:space="0"/>
+          <w:shd w:val="clear" w:fill="FFFFFF"/>
+        </w:rPr>
+        <w:t>如果多个线程在不同时段获取同一把锁，也就是不存在锁竞争的情况，那么 JVM 就会使用轻量级锁来避免线程的阻塞与唤醒</w:t>
+      </w:r>
+    </w:p>
+    <w:p>
+      <w:pPr>
+        <w:pStyle w:val="4"/>
+        <w:keepNext w:val="0"/>
+        <w:keepLines w:val="0"/>
+        <w:widowControl/>
+        <w:suppressLineNumbers w:val="0"/>
+        <w:pBdr>
+          <w:top w:val="none" w:color="auto" w:sz="0" w:space="0"/>
+          <w:left w:val="none" w:color="auto" w:sz="0" w:space="0"/>
+          <w:bottom w:val="none" w:color="auto" w:sz="0" w:space="0"/>
+          <w:right w:val="none" w:color="auto" w:sz="0" w:space="0"/>
+        </w:pBdr>
+        <w:shd w:val="clear" w:fill="FFFFFF"/>
+        <w:spacing w:before="252" w:beforeAutospacing="0" w:after="150" w:afterAutospacing="0"/>
+        <w:ind w:left="0" w:right="0" w:firstLine="0"/>
+        <w:jc w:val="left"/>
+        <w:rPr>
+          <w:rFonts w:hint="default" w:ascii="Cambria" w:hAnsi="Cambria" w:eastAsia="Cambria" w:cs="Cambria"/>
+          <w:b/>
+          <w:i w:val="0"/>
+          <w:caps w:val="0"/>
+          <w:color w:val="000000"/>
+          <w:spacing w:val="5"/>
+          <w:sz w:val="20"/>
+          <w:szCs w:val="20"/>
+        </w:rPr>
+      </w:pPr>
+      <w:r>
+        <w:rPr>
+          <w:rFonts w:hint="default" w:ascii="Cambria" w:hAnsi="Cambria" w:eastAsia="Cambria" w:cs="Cambria"/>
+          <w:b/>
+          <w:i w:val="0"/>
+          <w:caps w:val="0"/>
+          <w:color w:val="48B378"/>
+          <w:spacing w:val="5"/>
+          <w:sz w:val="17"/>
+          <w:szCs w:val="17"/>
+          <w:bdr w:val="none" w:color="auto" w:sz="0" w:space="0"/>
+          <w:shd w:val="clear" w:fill="FFFFFF"/>
+        </w:rPr>
+        <w:t>轻量级锁加锁</w:t>
+      </w:r>
+    </w:p>
+    <w:p>
+      <w:pPr>
+        <w:pStyle w:val="6"/>
+        <w:keepNext w:val="0"/>
+        <w:keepLines w:val="0"/>
+        <w:widowControl/>
+        <w:suppressLineNumbers w:val="0"/>
+        <w:pBdr>
+          <w:top w:val="none" w:color="auto" w:sz="0" w:space="0"/>
+          <w:left w:val="none" w:color="auto" w:sz="0" w:space="0"/>
+          <w:bottom w:val="none" w:color="auto" w:sz="0" w:space="0"/>
+          <w:right w:val="none" w:color="auto" w:sz="0" w:space="0"/>
+        </w:pBdr>
+        <w:shd w:val="clear" w:fill="FFFFFF"/>
+        <w:spacing w:before="0" w:beforeAutospacing="0" w:after="0" w:afterAutospacing="0" w:line="368" w:lineRule="atLeast"/>
+        <w:ind w:left="0" w:right="0" w:firstLine="0"/>
+        <w:jc w:val="left"/>
+        <w:rPr>
+          <w:rFonts w:hint="default" w:ascii="Cambria" w:hAnsi="Cambria" w:eastAsia="Cambria" w:cs="Cambria"/>
+          <w:b w:val="0"/>
+          <w:i w:val="0"/>
+          <w:caps w:val="0"/>
+          <w:color w:val="4A4A4A"/>
+          <w:spacing w:val="5"/>
+          <w:sz w:val="16"/>
+          <w:szCs w:val="16"/>
+        </w:rPr>
+      </w:pPr>
+      <w:r>
+        <w:rPr>
+          <w:rFonts w:hint="default" w:ascii="Cambria" w:hAnsi="Cambria" w:eastAsia="Cambria" w:cs="Cambria"/>
+          <w:b w:val="0"/>
+          <w:i w:val="0"/>
+          <w:caps w:val="0"/>
+          <w:color w:val="4A4A4A"/>
+          <w:spacing w:val="5"/>
+          <w:sz w:val="16"/>
+          <w:szCs w:val="16"/>
+          <w:bdr w:val="none" w:color="auto" w:sz="0" w:space="0"/>
+          <w:shd w:val="clear" w:fill="FFFFFF"/>
+        </w:rPr>
+        <w:t>JVM 会为每个线程在当前线程的栈帧中创建用于存储锁记录的空间，称之为 Displaced Mark Word 。如果一个线程获得锁的时候发现是轻量级锁，就会将锁的 Mark Word 复制到自己的 Displaced Mark Word 中。之后线程会尝试用 CAS 将锁的 Mark Word 替换为指向锁记录的指针。</w:t>
+      </w:r>
+    </w:p>
+    <w:p>
+      <w:pPr>
+        <w:pStyle w:val="6"/>
+        <w:keepNext w:val="0"/>
+        <w:keepLines w:val="0"/>
+        <w:widowControl/>
+        <w:suppressLineNumbers w:val="0"/>
+        <w:pBdr>
+          <w:top w:val="none" w:color="auto" w:sz="0" w:space="0"/>
+          <w:left w:val="none" w:color="auto" w:sz="0" w:space="0"/>
+          <w:bottom w:val="none" w:color="auto" w:sz="0" w:space="0"/>
+          <w:right w:val="none" w:color="auto" w:sz="0" w:space="0"/>
+        </w:pBdr>
+        <w:shd w:val="clear" w:fill="FFFFFF"/>
+        <w:spacing w:before="0" w:beforeAutospacing="0" w:after="0" w:afterAutospacing="0" w:line="368" w:lineRule="atLeast"/>
+        <w:ind w:left="0" w:right="0" w:firstLine="0"/>
+        <w:jc w:val="left"/>
+        <w:rPr>
+          <w:rFonts w:hint="default" w:ascii="Cambria" w:hAnsi="Cambria" w:eastAsia="Cambria" w:cs="Cambria"/>
+          <w:b w:val="0"/>
+          <w:i w:val="0"/>
+          <w:caps w:val="0"/>
+          <w:color w:val="4A4A4A"/>
+          <w:spacing w:val="5"/>
+          <w:sz w:val="16"/>
+          <w:szCs w:val="16"/>
+        </w:rPr>
+      </w:pPr>
+      <w:r>
+        <w:rPr>
+          <w:rFonts w:hint="default" w:ascii="Cambria" w:hAnsi="Cambria" w:eastAsia="Cambria" w:cs="Cambria"/>
+          <w:b w:val="0"/>
+          <w:i w:val="0"/>
+          <w:caps w:val="0"/>
+          <w:color w:val="4A4A4A"/>
+          <w:spacing w:val="5"/>
+          <w:sz w:val="16"/>
+          <w:szCs w:val="16"/>
+          <w:bdr w:val="none" w:color="auto" w:sz="0" w:space="0"/>
+          <w:shd w:val="clear" w:fill="FFFFFF"/>
+        </w:rPr>
+        <w:t>如果替换成功，当前线程获得锁，那么整个状态还是 </w:t>
+      </w:r>
+      <w:r>
+        <w:rPr>
+          <w:rStyle w:val="11"/>
+          <w:rFonts w:ascii="Consolas" w:hAnsi="Consolas" w:eastAsia="Consolas" w:cs="Consolas"/>
+          <w:b w:val="0"/>
+          <w:i w:val="0"/>
+          <w:caps w:val="0"/>
+          <w:color w:val="28CA71"/>
+          <w:spacing w:val="5"/>
+          <w:sz w:val="14"/>
+          <w:szCs w:val="14"/>
+          <w:bdr w:val="none" w:color="auto" w:sz="0" w:space="0"/>
+          <w:shd w:val="clear" w:fill="FFFFFF"/>
+        </w:rPr>
+        <w:t>轻量级锁</w:t>
+      </w:r>
+      <w:r>
+        <w:rPr>
+          <w:rFonts w:hint="default" w:ascii="Cambria" w:hAnsi="Cambria" w:eastAsia="Cambria" w:cs="Cambria"/>
+          <w:b w:val="0"/>
+          <w:i w:val="0"/>
+          <w:caps w:val="0"/>
+          <w:color w:val="4A4A4A"/>
+          <w:spacing w:val="5"/>
+          <w:sz w:val="16"/>
+          <w:szCs w:val="16"/>
+          <w:bdr w:val="none" w:color="auto" w:sz="0" w:space="0"/>
+          <w:shd w:val="clear" w:fill="FFFFFF"/>
+        </w:rPr>
+        <w:t> 状态</w:t>
+      </w:r>
+    </w:p>
+    <w:p>
+      <w:pPr>
+        <w:pStyle w:val="6"/>
+        <w:keepNext w:val="0"/>
+        <w:keepLines w:val="0"/>
+        <w:widowControl/>
+        <w:suppressLineNumbers w:val="0"/>
+        <w:pBdr>
+          <w:top w:val="none" w:color="auto" w:sz="0" w:space="0"/>
+          <w:left w:val="none" w:color="auto" w:sz="0" w:space="0"/>
+          <w:bottom w:val="none" w:color="auto" w:sz="0" w:space="0"/>
+          <w:right w:val="none" w:color="auto" w:sz="0" w:space="0"/>
+        </w:pBdr>
+        <w:shd w:val="clear" w:fill="FFFFFF"/>
+        <w:spacing w:before="0" w:beforeAutospacing="0" w:after="0" w:afterAutospacing="0" w:line="368" w:lineRule="atLeast"/>
+        <w:ind w:left="0" w:right="0" w:firstLine="0"/>
+        <w:jc w:val="left"/>
+        <w:rPr>
+          <w:rFonts w:hint="default" w:ascii="Cambria" w:hAnsi="Cambria" w:eastAsia="Cambria" w:cs="Cambria"/>
+          <w:b w:val="0"/>
+          <w:i w:val="0"/>
+          <w:caps w:val="0"/>
+          <w:color w:val="4A4A4A"/>
+          <w:spacing w:val="5"/>
+          <w:sz w:val="16"/>
+          <w:szCs w:val="16"/>
+        </w:rPr>
+      </w:pPr>
+      <w:r>
+        <w:rPr>
+          <w:rFonts w:hint="default" w:ascii="Cambria" w:hAnsi="Cambria" w:eastAsia="Cambria" w:cs="Cambria"/>
+          <w:b w:val="0"/>
+          <w:i w:val="0"/>
+          <w:caps w:val="0"/>
+          <w:color w:val="4A4A4A"/>
+          <w:spacing w:val="5"/>
+          <w:sz w:val="16"/>
+          <w:szCs w:val="16"/>
+          <w:bdr w:val="none" w:color="auto" w:sz="0" w:space="0"/>
+          <w:shd w:val="clear" w:fill="FFFFFF"/>
+        </w:rPr>
+        <w:t>如果替换失败了呢？说明 Mark Word 被替换成了其他线程的锁记录，那就尝试使用自旋来获取锁.(自旋是说，线程不断地去尝试获取锁，一般都是用循环来实现的)</w:t>
+      </w:r>
+    </w:p>
+    <w:p>
+      <w:pPr>
+        <w:pStyle w:val="6"/>
+        <w:keepNext w:val="0"/>
+        <w:keepLines w:val="0"/>
+        <w:widowControl/>
+        <w:suppressLineNumbers w:val="0"/>
+        <w:pBdr>
+          <w:top w:val="none" w:color="auto" w:sz="0" w:space="0"/>
+          <w:left w:val="none" w:color="auto" w:sz="0" w:space="0"/>
+          <w:bottom w:val="none" w:color="auto" w:sz="0" w:space="0"/>
+          <w:right w:val="none" w:color="auto" w:sz="0" w:space="0"/>
+        </w:pBdr>
+        <w:shd w:val="clear" w:fill="FFFFFF"/>
+        <w:spacing w:before="0" w:beforeAutospacing="0" w:after="0" w:afterAutospacing="0" w:line="368" w:lineRule="atLeast"/>
+        <w:ind w:left="0" w:right="0" w:firstLine="0"/>
+        <w:jc w:val="left"/>
+        <w:rPr>
+          <w:rFonts w:hint="default" w:ascii="Cambria" w:hAnsi="Cambria" w:eastAsia="Cambria" w:cs="Cambria"/>
+          <w:b w:val="0"/>
+          <w:i w:val="0"/>
+          <w:caps w:val="0"/>
+          <w:color w:val="4A4A4A"/>
+          <w:spacing w:val="5"/>
+          <w:sz w:val="16"/>
+          <w:szCs w:val="16"/>
+        </w:rPr>
+      </w:pPr>
+      <w:r>
+        <w:rPr>
+          <w:rFonts w:hint="default" w:ascii="Cambria" w:hAnsi="Cambria" w:eastAsia="Cambria" w:cs="Cambria"/>
+          <w:b w:val="0"/>
+          <w:i w:val="0"/>
+          <w:caps w:val="0"/>
+          <w:color w:val="4A4A4A"/>
+          <w:spacing w:val="5"/>
+          <w:sz w:val="16"/>
+          <w:szCs w:val="16"/>
+          <w:bdr w:val="none" w:color="auto" w:sz="0" w:space="0"/>
+          <w:shd w:val="clear" w:fill="FFFFFF"/>
+        </w:rPr>
+        <w:t>自旋是耗费 CPU 的，如果一直获取不到锁，线程就会一直自旋， CPU 那么宝贵的资源就这么被白白浪费了</w:t>
+      </w:r>
+    </w:p>
+    <w:p>
+      <w:pPr>
+        <w:pStyle w:val="6"/>
+        <w:keepNext w:val="0"/>
+        <w:keepLines w:val="0"/>
+        <w:widowControl/>
+        <w:suppressLineNumbers w:val="0"/>
+        <w:pBdr>
+          <w:top w:val="none" w:color="auto" w:sz="0" w:space="0"/>
+          <w:left w:val="none" w:color="auto" w:sz="0" w:space="0"/>
+          <w:bottom w:val="none" w:color="auto" w:sz="0" w:space="0"/>
+          <w:right w:val="none" w:color="auto" w:sz="0" w:space="0"/>
+        </w:pBdr>
+        <w:shd w:val="clear" w:fill="FFFFFF"/>
+        <w:spacing w:before="0" w:beforeAutospacing="0" w:after="0" w:afterAutospacing="0" w:line="368" w:lineRule="atLeast"/>
+        <w:ind w:left="0" w:right="0" w:firstLine="0"/>
+        <w:jc w:val="left"/>
+        <w:rPr>
+          <w:rFonts w:hint="default" w:ascii="Cambria" w:hAnsi="Cambria" w:eastAsia="Cambria" w:cs="Cambria"/>
+          <w:b w:val="0"/>
+          <w:i w:val="0"/>
+          <w:caps w:val="0"/>
+          <w:color w:val="4A4A4A"/>
+          <w:spacing w:val="5"/>
+          <w:sz w:val="16"/>
+          <w:szCs w:val="16"/>
+        </w:rPr>
+      </w:pPr>
+      <w:r>
+        <w:rPr>
+          <w:rFonts w:hint="default" w:ascii="Cambria" w:hAnsi="Cambria" w:eastAsia="Cambria" w:cs="Cambria"/>
+          <w:b w:val="0"/>
+          <w:i w:val="0"/>
+          <w:caps w:val="0"/>
+          <w:color w:val="4A4A4A"/>
+          <w:spacing w:val="5"/>
+          <w:sz w:val="16"/>
+          <w:szCs w:val="16"/>
+          <w:bdr w:val="none" w:color="auto" w:sz="0" w:space="0"/>
+          <w:shd w:val="clear" w:fill="FFFFFF"/>
+        </w:rPr>
+        <w:t>解决这个问题最简单的办法就是指定自旋的次数，比如如果没有替换成功，那就循环 10 次，还没有获取到，那就进入阻塞状态</w:t>
+      </w:r>
+    </w:p>
+    <w:p>
+      <w:pPr>
+        <w:pStyle w:val="6"/>
+        <w:keepNext w:val="0"/>
+        <w:keepLines w:val="0"/>
+        <w:widowControl/>
+        <w:suppressLineNumbers w:val="0"/>
+        <w:pBdr>
+          <w:top w:val="none" w:color="auto" w:sz="0" w:space="0"/>
+          <w:left w:val="none" w:color="auto" w:sz="0" w:space="0"/>
+          <w:bottom w:val="none" w:color="auto" w:sz="0" w:space="0"/>
+          <w:right w:val="none" w:color="auto" w:sz="0" w:space="0"/>
+        </w:pBdr>
+        <w:shd w:val="clear" w:fill="FFFFFF"/>
+        <w:spacing w:before="0" w:beforeAutospacing="0" w:after="0" w:afterAutospacing="0" w:line="368" w:lineRule="atLeast"/>
+        <w:ind w:left="0" w:right="0" w:firstLine="0"/>
+        <w:jc w:val="left"/>
+        <w:rPr>
+          <w:rFonts w:hint="default" w:ascii="Cambria" w:hAnsi="Cambria" w:eastAsia="Cambria" w:cs="Cambria"/>
+          <w:b w:val="0"/>
+          <w:i w:val="0"/>
+          <w:caps w:val="0"/>
+          <w:color w:val="4A4A4A"/>
+          <w:spacing w:val="5"/>
+          <w:sz w:val="16"/>
+          <w:szCs w:val="16"/>
+        </w:rPr>
+      </w:pPr>
+      <w:r>
+        <w:rPr>
+          <w:rFonts w:hint="default" w:ascii="Cambria" w:hAnsi="Cambria" w:eastAsia="Cambria" w:cs="Cambria"/>
+          <w:b w:val="0"/>
+          <w:i w:val="0"/>
+          <w:caps w:val="0"/>
+          <w:color w:val="4A4A4A"/>
+          <w:spacing w:val="5"/>
+          <w:sz w:val="16"/>
+          <w:szCs w:val="16"/>
+          <w:bdr w:val="none" w:color="auto" w:sz="0" w:space="0"/>
+          <w:shd w:val="clear" w:fill="FFFFFF"/>
+        </w:rPr>
+        <w:t>但是 JDK 采用了一个更加巧妙的方法---适应性自旋。就是说，如果这次线程自旋成功了，那我下次自旋次数更多一些，因为我这次自旋成功，说明我成功的概率还是挺大的，下次自旋次数就更多一些，那么如果自旋失败了，下次我自旋次数就减少一些，就比如，已经看到了失败的前兆，那我就先溜，而不是非要“不撞南墙不回头”</w:t>
+      </w:r>
+    </w:p>
+    <w:p>
+      <w:pPr>
+        <w:pStyle w:val="6"/>
+        <w:keepNext w:val="0"/>
+        <w:keepLines w:val="0"/>
+        <w:widowControl/>
+        <w:suppressLineNumbers w:val="0"/>
+        <w:pBdr>
+          <w:top w:val="none" w:color="auto" w:sz="0" w:space="0"/>
+          <w:left w:val="none" w:color="auto" w:sz="0" w:space="0"/>
+          <w:bottom w:val="none" w:color="auto" w:sz="0" w:space="0"/>
+          <w:right w:val="none" w:color="auto" w:sz="0" w:space="0"/>
+        </w:pBdr>
+        <w:shd w:val="clear" w:fill="FFFFFF"/>
+        <w:spacing w:before="0" w:beforeAutospacing="0" w:after="0" w:afterAutospacing="0" w:line="368" w:lineRule="atLeast"/>
+        <w:ind w:left="0" w:right="0" w:firstLine="0"/>
+        <w:jc w:val="left"/>
+        <w:rPr>
+          <w:rFonts w:hint="default" w:ascii="Cambria" w:hAnsi="Cambria" w:eastAsia="Cambria" w:cs="Cambria"/>
+          <w:b w:val="0"/>
+          <w:i w:val="0"/>
+          <w:caps w:val="0"/>
+          <w:color w:val="4A4A4A"/>
+          <w:spacing w:val="5"/>
+          <w:sz w:val="16"/>
+          <w:szCs w:val="16"/>
+        </w:rPr>
+      </w:pPr>
+      <w:r>
+        <w:rPr>
+          <w:rFonts w:hint="default" w:ascii="Cambria" w:hAnsi="Cambria" w:eastAsia="Cambria" w:cs="Cambria"/>
+          <w:b w:val="0"/>
+          <w:i w:val="0"/>
+          <w:caps w:val="0"/>
+          <w:color w:val="4A4A4A"/>
+          <w:spacing w:val="5"/>
+          <w:sz w:val="16"/>
+          <w:szCs w:val="16"/>
+          <w:bdr w:val="none" w:color="auto" w:sz="0" w:space="0"/>
+          <w:shd w:val="clear" w:fill="FFFFFF"/>
+        </w:rPr>
+        <w:t>自旋失败之后，线程就会阻塞，同时锁会升级成</w:t>
+      </w:r>
+      <w:r>
+        <w:rPr>
+          <w:rStyle w:val="9"/>
+          <w:rFonts w:hint="default" w:ascii="Cambria" w:hAnsi="Cambria" w:eastAsia="Cambria" w:cs="Cambria"/>
+          <w:i w:val="0"/>
+          <w:caps w:val="0"/>
+          <w:color w:val="4A4A4A"/>
+          <w:spacing w:val="5"/>
+          <w:sz w:val="16"/>
+          <w:szCs w:val="16"/>
+          <w:bdr w:val="none" w:color="auto" w:sz="0" w:space="0"/>
+          <w:shd w:val="clear" w:fill="FFFFFF"/>
+        </w:rPr>
+        <w:t>重量级锁</w:t>
+      </w:r>
+    </w:p>
+    <w:p>
+      <w:pPr>
+        <w:pStyle w:val="4"/>
+        <w:keepNext w:val="0"/>
+        <w:keepLines w:val="0"/>
+        <w:widowControl/>
+        <w:suppressLineNumbers w:val="0"/>
+        <w:pBdr>
+          <w:top w:val="none" w:color="auto" w:sz="0" w:space="0"/>
+          <w:left w:val="none" w:color="auto" w:sz="0" w:space="0"/>
+          <w:bottom w:val="none" w:color="auto" w:sz="0" w:space="0"/>
+          <w:right w:val="none" w:color="auto" w:sz="0" w:space="0"/>
+        </w:pBdr>
+        <w:shd w:val="clear" w:fill="FFFFFF"/>
+        <w:spacing w:before="252" w:beforeAutospacing="0" w:after="150" w:afterAutospacing="0"/>
+        <w:ind w:left="0" w:right="0" w:firstLine="0"/>
+        <w:jc w:val="left"/>
+        <w:rPr>
+          <w:rFonts w:hint="default" w:ascii="Cambria" w:hAnsi="Cambria" w:eastAsia="Cambria" w:cs="Cambria"/>
+          <w:b/>
+          <w:i w:val="0"/>
+          <w:caps w:val="0"/>
+          <w:color w:val="000000"/>
+          <w:spacing w:val="5"/>
+          <w:sz w:val="20"/>
+          <w:szCs w:val="20"/>
+        </w:rPr>
+      </w:pPr>
+      <w:r>
+        <w:rPr>
+          <w:rFonts w:hint="default" w:ascii="Cambria" w:hAnsi="Cambria" w:eastAsia="Cambria" w:cs="Cambria"/>
+          <w:b/>
+          <w:i w:val="0"/>
+          <w:caps w:val="0"/>
+          <w:color w:val="48B378"/>
+          <w:spacing w:val="5"/>
+          <w:sz w:val="17"/>
+          <w:szCs w:val="17"/>
+          <w:bdr w:val="none" w:color="auto" w:sz="0" w:space="0"/>
+          <w:shd w:val="clear" w:fill="FFFFFF"/>
+        </w:rPr>
+        <w:t>轻量级锁释放:</w:t>
+      </w:r>
+    </w:p>
+    <w:p>
+      <w:pPr>
+        <w:pStyle w:val="6"/>
+        <w:keepNext w:val="0"/>
+        <w:keepLines w:val="0"/>
+        <w:widowControl/>
+        <w:suppressLineNumbers w:val="0"/>
+        <w:pBdr>
+          <w:top w:val="none" w:color="auto" w:sz="0" w:space="0"/>
+          <w:left w:val="none" w:color="auto" w:sz="0" w:space="0"/>
+          <w:bottom w:val="none" w:color="auto" w:sz="0" w:space="0"/>
+          <w:right w:val="none" w:color="auto" w:sz="0" w:space="0"/>
+        </w:pBdr>
+        <w:shd w:val="clear" w:fill="FFFFFF"/>
+        <w:spacing w:before="0" w:beforeAutospacing="0" w:after="0" w:afterAutospacing="0" w:line="368" w:lineRule="atLeast"/>
+        <w:ind w:left="0" w:right="0" w:firstLine="0"/>
+        <w:jc w:val="left"/>
+        <w:rPr>
+          <w:rFonts w:hint="default" w:ascii="Cambria" w:hAnsi="Cambria" w:eastAsia="Cambria" w:cs="Cambria"/>
+          <w:b w:val="0"/>
+          <w:i w:val="0"/>
+          <w:caps w:val="0"/>
+          <w:color w:val="4A4A4A"/>
+          <w:spacing w:val="5"/>
+          <w:sz w:val="16"/>
+          <w:szCs w:val="16"/>
+        </w:rPr>
+      </w:pPr>
+      <w:r>
+        <w:rPr>
+          <w:rFonts w:hint="default" w:ascii="Cambria" w:hAnsi="Cambria" w:eastAsia="Cambria" w:cs="Cambria"/>
+          <w:b w:val="0"/>
+          <w:i w:val="0"/>
+          <w:caps w:val="0"/>
+          <w:color w:val="4A4A4A"/>
+          <w:spacing w:val="5"/>
+          <w:sz w:val="16"/>
+          <w:szCs w:val="16"/>
+          <w:bdr w:val="none" w:color="auto" w:sz="0" w:space="0"/>
+          <w:shd w:val="clear" w:fill="FFFFFF"/>
+        </w:rPr>
+        <w:t>在释放锁时，当前线程会使用 CAS 操作将 Displaced Mark Word 中的内容复制到锁的 Mark Word 里面。如果没有发生竞争，这个复制的操作就会成功;如果有其他线程因为自旋多次导致轻量级锁升级成了重量级锁， CAS 操作就会失败，此时会释放锁同时唤醒被阻塞的过程</w:t>
+      </w:r>
+    </w:p>
+    <w:p>
+      <w:pPr>
+        <w:pStyle w:val="6"/>
+        <w:keepNext w:val="0"/>
+        <w:keepLines w:val="0"/>
+        <w:widowControl/>
+        <w:suppressLineNumbers w:val="0"/>
+        <w:pBdr>
+          <w:top w:val="none" w:color="auto" w:sz="0" w:space="0"/>
+          <w:left w:val="none" w:color="auto" w:sz="0" w:space="0"/>
+          <w:bottom w:val="none" w:color="auto" w:sz="0" w:space="0"/>
+          <w:right w:val="none" w:color="auto" w:sz="0" w:space="0"/>
+        </w:pBdr>
+        <w:shd w:val="clear" w:fill="FFFFFF"/>
+        <w:spacing w:before="0" w:beforeAutospacing="0" w:after="0" w:afterAutospacing="0" w:line="368" w:lineRule="atLeast"/>
+        <w:ind w:left="0" w:right="0" w:firstLine="0"/>
+        <w:jc w:val="left"/>
+        <w:rPr>
+          <w:rFonts w:hint="default" w:ascii="Cambria" w:hAnsi="Cambria" w:eastAsia="Cambria" w:cs="Cambria"/>
+          <w:b w:val="0"/>
+          <w:i w:val="0"/>
+          <w:caps w:val="0"/>
+          <w:color w:val="4A4A4A"/>
+          <w:spacing w:val="5"/>
+          <w:sz w:val="16"/>
+          <w:szCs w:val="16"/>
+        </w:rPr>
+      </w:pPr>
+      <w:r>
+        <w:rPr>
+          <w:rFonts w:hint="default" w:ascii="Cambria" w:hAnsi="Cambria" w:eastAsia="Cambria" w:cs="Cambria"/>
+          <w:b w:val="0"/>
+          <w:i w:val="0"/>
+          <w:caps w:val="0"/>
+          <w:color w:val="4A4A4A"/>
+          <w:spacing w:val="5"/>
+          <w:sz w:val="16"/>
+          <w:szCs w:val="16"/>
+          <w:bdr w:val="none" w:color="auto" w:sz="0" w:space="0"/>
+          <w:shd w:val="clear" w:fill="FFFFFF"/>
+        </w:rPr>
+        <w:t>同样，来一张图吧:</w:t>
+      </w:r>
+    </w:p>
+    <w:p>
+      <w:pPr>
+        <w:pStyle w:val="6"/>
+        <w:keepNext w:val="0"/>
+        <w:keepLines w:val="0"/>
+        <w:widowControl/>
+        <w:suppressLineNumbers w:val="0"/>
+        <w:pBdr>
+          <w:top w:val="none" w:color="auto" w:sz="0" w:space="0"/>
+          <w:left w:val="none" w:color="auto" w:sz="0" w:space="0"/>
+          <w:bottom w:val="none" w:color="auto" w:sz="0" w:space="0"/>
+          <w:right w:val="none" w:color="auto" w:sz="0" w:space="0"/>
+        </w:pBdr>
+        <w:shd w:val="clear" w:fill="FFFFFF"/>
+        <w:spacing w:before="0" w:beforeAutospacing="0" w:after="0" w:afterAutospacing="0" w:line="368" w:lineRule="atLeast"/>
+        <w:ind w:left="0" w:right="0" w:firstLine="0"/>
+        <w:jc w:val="left"/>
+        <w:rPr>
+          <w:rFonts w:hint="eastAsia" w:ascii="Cambria" w:hAnsi="Cambria" w:eastAsia="宋体" w:cs="Cambria"/>
+          <w:b w:val="0"/>
+          <w:i w:val="0"/>
+          <w:caps w:val="0"/>
+          <w:color w:val="4A4A4A"/>
+          <w:spacing w:val="5"/>
+          <w:sz w:val="16"/>
+          <w:szCs w:val="16"/>
           <w:shd w:val="clear" w:fill="FFFFFF"/>
           <w:lang w:val="en-US" w:eastAsia="zh-CN"/>
         </w:rPr>
       </w:pPr>
+      <w:r>
+        <w:rPr>
+          <w:rFonts w:hint="eastAsia" w:ascii="Cambria" w:hAnsi="Cambria" w:eastAsia="宋体" w:cs="Cambria"/>
+          <w:b w:val="0"/>
+          <w:i w:val="0"/>
+          <w:caps w:val="0"/>
+          <w:color w:val="4A4A4A"/>
+          <w:spacing w:val="5"/>
+          <w:sz w:val="16"/>
+          <w:szCs w:val="16"/>
+          <w:shd w:val="clear" w:fill="FFFFFF"/>
+          <w:lang w:val="en-US" w:eastAsia="zh-CN"/>
+        </w:rPr>
+        <w:drawing>
+          <wp:inline distT="0" distB="0" distL="114300" distR="114300">
+            <wp:extent cx="4102100" cy="4025900"/>
+            <wp:effectExtent l="0" t="0" r="0" b="0"/>
+            <wp:docPr id="3" name="图片 3" descr="cb5eb848ef7f512c5b99d395b3800219"/>
+            <wp:cNvGraphicFramePr>
+              <a:graphicFrameLocks xmlns:a="http://schemas.openxmlformats.org/drawingml/2006/main" noChangeAspect="1"/>
+            </wp:cNvGraphicFramePr>
+            <a:graphic xmlns:a="http://schemas.openxmlformats.org/drawingml/2006/main">
+              <a:graphicData uri="http://schemas.openxmlformats.org/drawingml/2006/picture">
+                <pic:pic xmlns:pic="http://schemas.openxmlformats.org/drawingml/2006/picture">
+                  <pic:nvPicPr>
+                    <pic:cNvPr id="3" name="图片 3" descr="cb5eb848ef7f512c5b99d395b3800219"/>
+                    <pic:cNvPicPr>
+                      <a:picLocks noChangeAspect="1"/>
+                    </pic:cNvPicPr>
+                  </pic:nvPicPr>
+                  <pic:blipFill>
+                    <a:blip r:embed="rId6"/>
+                    <a:stretch>
+                      <a:fillRect/>
+                    </a:stretch>
+                  </pic:blipFill>
+                  <pic:spPr>
+                    <a:xfrm>
+                      <a:off x="0" y="0"/>
+                      <a:ext cx="4102100" cy="4025900"/>
+                    </a:xfrm>
+                    <a:prstGeom prst="rect">
+                      <a:avLst/>
+                    </a:prstGeom>
+                  </pic:spPr>
+                </pic:pic>
+              </a:graphicData>
+            </a:graphic>
+          </wp:inline>
+        </w:drawing>
+      </w:r>
+    </w:p>
+    <w:p>
+      <w:pPr>
+        <w:pStyle w:val="3"/>
+        <w:keepNext w:val="0"/>
+        <w:keepLines w:val="0"/>
+        <w:widowControl/>
+        <w:suppressLineNumbers w:val="0"/>
+        <w:pBdr>
+          <w:top w:val="none" w:color="auto" w:sz="0" w:space="0"/>
+          <w:left w:val="none" w:color="auto" w:sz="0" w:space="0"/>
+          <w:bottom w:val="none" w:color="auto" w:sz="0" w:space="0"/>
+          <w:right w:val="none" w:color="auto" w:sz="0" w:space="0"/>
+        </w:pBdr>
+        <w:shd w:val="clear" w:fill="FFFFFF"/>
+        <w:spacing w:before="210" w:beforeAutospacing="0" w:after="100" w:afterAutospacing="0"/>
+        <w:ind w:left="0" w:right="0" w:firstLine="0"/>
+        <w:jc w:val="center"/>
+        <w:rPr>
+          <w:rFonts w:hint="default" w:ascii="Cambria" w:hAnsi="Cambria" w:eastAsia="Cambria" w:cs="Cambria"/>
+          <w:b/>
+          <w:i w:val="0"/>
+          <w:caps w:val="0"/>
+          <w:color w:val="000000"/>
+          <w:spacing w:val="5"/>
+          <w:sz w:val="22"/>
+          <w:szCs w:val="22"/>
+        </w:rPr>
+      </w:pPr>
+      <w:r>
+        <w:rPr>
+          <w:rFonts w:hint="default" w:ascii="Cambria" w:hAnsi="Cambria" w:eastAsia="Cambria" w:cs="Cambria"/>
+          <w:b/>
+          <w:i w:val="0"/>
+          <w:caps w:val="0"/>
+          <w:color w:val="48B378"/>
+          <w:spacing w:val="5"/>
+          <w:sz w:val="18"/>
+          <w:szCs w:val="18"/>
+          <w:bdr w:val="none" w:color="auto" w:sz="0" w:space="0"/>
+          <w:shd w:val="clear" w:fill="FFFFFF"/>
+        </w:rPr>
+        <w:t>重量级锁</w:t>
+      </w:r>
+    </w:p>
+    <w:p>
+      <w:pPr>
+        <w:pStyle w:val="6"/>
+        <w:keepNext w:val="0"/>
+        <w:keepLines w:val="0"/>
+        <w:widowControl/>
+        <w:suppressLineNumbers w:val="0"/>
+        <w:pBdr>
+          <w:top w:val="none" w:color="auto" w:sz="0" w:space="0"/>
+          <w:left w:val="none" w:color="auto" w:sz="0" w:space="0"/>
+          <w:bottom w:val="none" w:color="auto" w:sz="0" w:space="0"/>
+          <w:right w:val="none" w:color="auto" w:sz="0" w:space="0"/>
+        </w:pBdr>
+        <w:shd w:val="clear" w:fill="FFFFFF"/>
+        <w:spacing w:before="0" w:beforeAutospacing="0" w:after="0" w:afterAutospacing="0" w:line="368" w:lineRule="atLeast"/>
+        <w:ind w:left="0" w:right="0" w:firstLine="0"/>
+        <w:jc w:val="left"/>
+        <w:rPr>
+          <w:rFonts w:hint="default" w:ascii="Cambria" w:hAnsi="Cambria" w:eastAsia="Cambria" w:cs="Cambria"/>
+          <w:b w:val="0"/>
+          <w:i w:val="0"/>
+          <w:caps w:val="0"/>
+          <w:color w:val="4A4A4A"/>
+          <w:spacing w:val="5"/>
+          <w:sz w:val="16"/>
+          <w:szCs w:val="16"/>
+        </w:rPr>
+      </w:pPr>
+      <w:r>
+        <w:rPr>
+          <w:rFonts w:hint="default" w:ascii="Cambria" w:hAnsi="Cambria" w:eastAsia="Cambria" w:cs="Cambria"/>
+          <w:b w:val="0"/>
+          <w:i w:val="0"/>
+          <w:caps w:val="0"/>
+          <w:color w:val="4A4A4A"/>
+          <w:spacing w:val="5"/>
+          <w:sz w:val="16"/>
+          <w:szCs w:val="16"/>
+          <w:bdr w:val="none" w:color="auto" w:sz="0" w:space="0"/>
+          <w:shd w:val="clear" w:fill="FFFFFF"/>
+        </w:rPr>
+        <w:t>重量级锁依赖于操作系统的互斥量( mutex )来实现。但是操作系统中线程间状态的转换需要相对比较长的时间(因为操作系统需要从用户态切换到内核态，这个切换成本很高),所以重量级锁效率很低，但是有一点就是，被阻塞的线程是不会消耗 CPU 的</w:t>
+      </w:r>
+    </w:p>
+    <w:p>
+      <w:pPr>
+        <w:pStyle w:val="6"/>
+        <w:keepNext w:val="0"/>
+        <w:keepLines w:val="0"/>
+        <w:widowControl/>
+        <w:suppressLineNumbers w:val="0"/>
+        <w:pBdr>
+          <w:top w:val="none" w:color="auto" w:sz="0" w:space="0"/>
+          <w:left w:val="none" w:color="auto" w:sz="0" w:space="0"/>
+          <w:bottom w:val="none" w:color="auto" w:sz="0" w:space="0"/>
+          <w:right w:val="none" w:color="auto" w:sz="0" w:space="0"/>
+        </w:pBdr>
+        <w:shd w:val="clear" w:fill="FFFFFF"/>
+        <w:spacing w:before="0" w:beforeAutospacing="0" w:after="0" w:afterAutospacing="0" w:line="368" w:lineRule="atLeast"/>
+        <w:ind w:left="0" w:right="0" w:firstLine="0"/>
+        <w:jc w:val="left"/>
+        <w:rPr>
+          <w:rFonts w:hint="default" w:ascii="Cambria" w:hAnsi="Cambria" w:eastAsia="Cambria" w:cs="Cambria"/>
+          <w:b w:val="0"/>
+          <w:i w:val="0"/>
+          <w:caps w:val="0"/>
+          <w:color w:val="4A4A4A"/>
+          <w:spacing w:val="5"/>
+          <w:sz w:val="16"/>
+          <w:szCs w:val="16"/>
+        </w:rPr>
+      </w:pPr>
+      <w:r>
+        <w:rPr>
+          <w:rFonts w:hint="default" w:ascii="Cambria" w:hAnsi="Cambria" w:eastAsia="Cambria" w:cs="Cambria"/>
+          <w:b w:val="0"/>
+          <w:i w:val="0"/>
+          <w:caps w:val="0"/>
+          <w:color w:val="4A4A4A"/>
+          <w:spacing w:val="5"/>
+          <w:sz w:val="16"/>
+          <w:szCs w:val="16"/>
+          <w:bdr w:val="none" w:color="auto" w:sz="0" w:space="0"/>
+          <w:shd w:val="clear" w:fill="FFFFFF"/>
+        </w:rPr>
+        <w:t>每一个对象都可以当做一个锁，那么当多个线程同时请求某个对象锁时，它会怎么处理呢？</w:t>
+      </w:r>
+    </w:p>
+    <w:p>
+      <w:pPr>
+        <w:pStyle w:val="6"/>
+        <w:keepNext w:val="0"/>
+        <w:keepLines w:val="0"/>
+        <w:widowControl/>
+        <w:suppressLineNumbers w:val="0"/>
+        <w:pBdr>
+          <w:top w:val="none" w:color="auto" w:sz="0" w:space="0"/>
+          <w:left w:val="none" w:color="auto" w:sz="0" w:space="0"/>
+          <w:bottom w:val="none" w:color="auto" w:sz="0" w:space="0"/>
+          <w:right w:val="none" w:color="auto" w:sz="0" w:space="0"/>
+        </w:pBdr>
+        <w:shd w:val="clear" w:fill="FFFFFF"/>
+        <w:spacing w:before="0" w:beforeAutospacing="0" w:after="0" w:afterAutospacing="0" w:line="368" w:lineRule="atLeast"/>
+        <w:ind w:left="0" w:right="0" w:firstLine="0"/>
+        <w:jc w:val="left"/>
+        <w:rPr>
+          <w:rFonts w:hint="default" w:ascii="Cambria" w:hAnsi="Cambria" w:eastAsia="Cambria" w:cs="Cambria"/>
+          <w:b w:val="0"/>
+          <w:i w:val="0"/>
+          <w:caps w:val="0"/>
+          <w:color w:val="4A4A4A"/>
+          <w:spacing w:val="5"/>
+          <w:sz w:val="16"/>
+          <w:szCs w:val="16"/>
+        </w:rPr>
+      </w:pPr>
+      <w:r>
+        <w:rPr>
+          <w:rFonts w:hint="default" w:ascii="Cambria" w:hAnsi="Cambria" w:eastAsia="Cambria" w:cs="Cambria"/>
+          <w:b w:val="0"/>
+          <w:i w:val="0"/>
+          <w:caps w:val="0"/>
+          <w:color w:val="4A4A4A"/>
+          <w:spacing w:val="5"/>
+          <w:sz w:val="16"/>
+          <w:szCs w:val="16"/>
+          <w:bdr w:val="none" w:color="auto" w:sz="0" w:space="0"/>
+          <w:shd w:val="clear" w:fill="FFFFFF"/>
+        </w:rPr>
+        <w:t>对象锁会设置集中状态来区分请求的线程:</w:t>
+      </w:r>
+    </w:p>
+    <w:p>
+      <w:pPr>
+        <w:pStyle w:val="6"/>
+        <w:keepNext w:val="0"/>
+        <w:keepLines w:val="0"/>
+        <w:widowControl/>
+        <w:suppressLineNumbers w:val="0"/>
+        <w:pBdr>
+          <w:top w:val="none" w:color="auto" w:sz="0" w:space="0"/>
+          <w:left w:val="none" w:color="auto" w:sz="0" w:space="0"/>
+          <w:bottom w:val="none" w:color="auto" w:sz="0" w:space="0"/>
+          <w:right w:val="none" w:color="auto" w:sz="0" w:space="0"/>
+        </w:pBdr>
+        <w:spacing w:before="0" w:beforeAutospacing="0" w:after="0" w:afterAutospacing="0" w:line="260" w:lineRule="atLeast"/>
+        <w:ind w:left="720" w:right="720"/>
+        <w:jc w:val="left"/>
+        <w:rPr>
+          <w:color w:val="595959"/>
+          <w:sz w:val="15"/>
+          <w:szCs w:val="15"/>
+        </w:rPr>
+      </w:pPr>
+      <w:r>
+        <w:rPr>
+          <w:rFonts w:hint="default" w:ascii="Cambria" w:hAnsi="Cambria" w:eastAsia="Cambria" w:cs="Cambria"/>
+          <w:b w:val="0"/>
+          <w:i w:val="0"/>
+          <w:caps w:val="0"/>
+          <w:color w:val="595959"/>
+          <w:spacing w:val="5"/>
+          <w:sz w:val="15"/>
+          <w:szCs w:val="15"/>
+          <w:bdr w:val="none" w:color="auto" w:sz="0" w:space="0"/>
+          <w:shd w:val="clear" w:fill="FBF9FD"/>
+        </w:rPr>
+        <w:t>Contention List:所有请求锁的线程将被首先放置到该竞争队列</w:t>
+      </w:r>
+    </w:p>
+    <w:p>
+      <w:pPr>
+        <w:pStyle w:val="6"/>
+        <w:keepNext w:val="0"/>
+        <w:keepLines w:val="0"/>
+        <w:widowControl/>
+        <w:suppressLineNumbers w:val="0"/>
+        <w:pBdr>
+          <w:top w:val="none" w:color="auto" w:sz="0" w:space="0"/>
+          <w:left w:val="none" w:color="auto" w:sz="0" w:space="0"/>
+          <w:bottom w:val="none" w:color="auto" w:sz="0" w:space="0"/>
+          <w:right w:val="none" w:color="auto" w:sz="0" w:space="0"/>
+        </w:pBdr>
+        <w:spacing w:before="0" w:beforeAutospacing="0" w:after="0" w:afterAutospacing="0" w:line="260" w:lineRule="atLeast"/>
+        <w:ind w:left="720" w:right="720"/>
+        <w:jc w:val="left"/>
+        <w:rPr>
+          <w:color w:val="595959"/>
+          <w:sz w:val="15"/>
+          <w:szCs w:val="15"/>
+        </w:rPr>
+      </w:pPr>
+      <w:r>
+        <w:rPr>
+          <w:rFonts w:hint="default" w:ascii="Cambria" w:hAnsi="Cambria" w:eastAsia="Cambria" w:cs="Cambria"/>
+          <w:b w:val="0"/>
+          <w:i w:val="0"/>
+          <w:caps w:val="0"/>
+          <w:color w:val="595959"/>
+          <w:spacing w:val="5"/>
+          <w:sz w:val="15"/>
+          <w:szCs w:val="15"/>
+          <w:bdr w:val="none" w:color="auto" w:sz="0" w:space="0"/>
+          <w:shd w:val="clear" w:fill="FBF9FD"/>
+        </w:rPr>
+        <w:t>Entry List: Contention List 中那些有资格成为候选人的线程被移到 Entry List 中</w:t>
+      </w:r>
+    </w:p>
+    <w:p>
+      <w:pPr>
+        <w:pStyle w:val="6"/>
+        <w:keepNext w:val="0"/>
+        <w:keepLines w:val="0"/>
+        <w:widowControl/>
+        <w:suppressLineNumbers w:val="0"/>
+        <w:pBdr>
+          <w:top w:val="none" w:color="auto" w:sz="0" w:space="0"/>
+          <w:left w:val="none" w:color="auto" w:sz="0" w:space="0"/>
+          <w:bottom w:val="none" w:color="auto" w:sz="0" w:space="0"/>
+          <w:right w:val="none" w:color="auto" w:sz="0" w:space="0"/>
+        </w:pBdr>
+        <w:spacing w:before="0" w:beforeAutospacing="0" w:after="0" w:afterAutospacing="0" w:line="260" w:lineRule="atLeast"/>
+        <w:ind w:left="720" w:right="720"/>
+        <w:jc w:val="left"/>
+        <w:rPr>
+          <w:color w:val="595959"/>
+          <w:sz w:val="15"/>
+          <w:szCs w:val="15"/>
+        </w:rPr>
+      </w:pPr>
+      <w:r>
+        <w:rPr>
+          <w:rFonts w:hint="default" w:ascii="Cambria" w:hAnsi="Cambria" w:eastAsia="Cambria" w:cs="Cambria"/>
+          <w:b w:val="0"/>
+          <w:i w:val="0"/>
+          <w:caps w:val="0"/>
+          <w:color w:val="595959"/>
+          <w:spacing w:val="5"/>
+          <w:sz w:val="15"/>
+          <w:szCs w:val="15"/>
+          <w:bdr w:val="none" w:color="auto" w:sz="0" w:space="0"/>
+          <w:shd w:val="clear" w:fill="FBF9FD"/>
+        </w:rPr>
+        <w:t>Wait Set:调用 wait 方法被阻塞的线程会被放置到 Wait Set 中</w:t>
+      </w:r>
+    </w:p>
+    <w:p>
+      <w:pPr>
+        <w:pStyle w:val="6"/>
+        <w:keepNext w:val="0"/>
+        <w:keepLines w:val="0"/>
+        <w:widowControl/>
+        <w:suppressLineNumbers w:val="0"/>
+        <w:pBdr>
+          <w:top w:val="none" w:color="auto" w:sz="0" w:space="0"/>
+          <w:left w:val="none" w:color="auto" w:sz="0" w:space="0"/>
+          <w:bottom w:val="none" w:color="auto" w:sz="0" w:space="0"/>
+          <w:right w:val="none" w:color="auto" w:sz="0" w:space="0"/>
+        </w:pBdr>
+        <w:spacing w:before="0" w:beforeAutospacing="0" w:after="0" w:afterAutospacing="0" w:line="260" w:lineRule="atLeast"/>
+        <w:ind w:left="720" w:right="720"/>
+        <w:jc w:val="left"/>
+        <w:rPr>
+          <w:color w:val="595959"/>
+          <w:sz w:val="15"/>
+          <w:szCs w:val="15"/>
+        </w:rPr>
+      </w:pPr>
+      <w:r>
+        <w:rPr>
+          <w:rFonts w:hint="default" w:ascii="Cambria" w:hAnsi="Cambria" w:eastAsia="Cambria" w:cs="Cambria"/>
+          <w:b w:val="0"/>
+          <w:i w:val="0"/>
+          <w:caps w:val="0"/>
+          <w:color w:val="595959"/>
+          <w:spacing w:val="5"/>
+          <w:sz w:val="15"/>
+          <w:szCs w:val="15"/>
+          <w:bdr w:val="none" w:color="auto" w:sz="0" w:space="0"/>
+          <w:shd w:val="clear" w:fill="FBF9FD"/>
+        </w:rPr>
+        <w:t>OnDeck:任何时刻最多只能有一个线程正在竞争锁，该线程称为 OnDeck</w:t>
+      </w:r>
+    </w:p>
+    <w:p>
+      <w:pPr>
+        <w:pStyle w:val="6"/>
+        <w:keepNext w:val="0"/>
+        <w:keepLines w:val="0"/>
+        <w:widowControl/>
+        <w:suppressLineNumbers w:val="0"/>
+        <w:pBdr>
+          <w:top w:val="none" w:color="auto" w:sz="0" w:space="0"/>
+          <w:left w:val="none" w:color="auto" w:sz="0" w:space="0"/>
+          <w:bottom w:val="none" w:color="auto" w:sz="0" w:space="0"/>
+          <w:right w:val="none" w:color="auto" w:sz="0" w:space="0"/>
+        </w:pBdr>
+        <w:spacing w:before="0" w:beforeAutospacing="0" w:after="0" w:afterAutospacing="0" w:line="260" w:lineRule="atLeast"/>
+        <w:ind w:left="720" w:right="720"/>
+        <w:jc w:val="left"/>
+        <w:rPr>
+          <w:color w:val="595959"/>
+          <w:sz w:val="15"/>
+          <w:szCs w:val="15"/>
+        </w:rPr>
+      </w:pPr>
+      <w:r>
+        <w:rPr>
+          <w:rFonts w:hint="default" w:ascii="Cambria" w:hAnsi="Cambria" w:eastAsia="Cambria" w:cs="Cambria"/>
+          <w:b w:val="0"/>
+          <w:i w:val="0"/>
+          <w:caps w:val="0"/>
+          <w:color w:val="595959"/>
+          <w:spacing w:val="5"/>
+          <w:sz w:val="15"/>
+          <w:szCs w:val="15"/>
+          <w:bdr w:val="none" w:color="auto" w:sz="0" w:space="0"/>
+          <w:shd w:val="clear" w:fill="FBF9FD"/>
+        </w:rPr>
+        <w:t>Owner:获得锁的线程称为 Owner</w:t>
+      </w:r>
+    </w:p>
+    <w:p>
+      <w:pPr>
+        <w:pStyle w:val="6"/>
+        <w:keepNext w:val="0"/>
+        <w:keepLines w:val="0"/>
+        <w:widowControl/>
+        <w:suppressLineNumbers w:val="0"/>
+        <w:pBdr>
+          <w:top w:val="none" w:color="auto" w:sz="0" w:space="0"/>
+          <w:left w:val="none" w:color="auto" w:sz="0" w:space="0"/>
+          <w:bottom w:val="none" w:color="auto" w:sz="0" w:space="0"/>
+          <w:right w:val="none" w:color="auto" w:sz="0" w:space="0"/>
+        </w:pBdr>
+        <w:spacing w:before="0" w:beforeAutospacing="0" w:after="0" w:afterAutospacing="0" w:line="260" w:lineRule="atLeast"/>
+        <w:ind w:left="720" w:right="720"/>
+        <w:jc w:val="left"/>
+        <w:rPr>
+          <w:color w:val="595959"/>
+          <w:sz w:val="15"/>
+          <w:szCs w:val="15"/>
+        </w:rPr>
+      </w:pPr>
+      <w:r>
+        <w:rPr>
+          <w:rFonts w:hint="default" w:ascii="Cambria" w:hAnsi="Cambria" w:eastAsia="Cambria" w:cs="Cambria"/>
+          <w:b w:val="0"/>
+          <w:i w:val="0"/>
+          <w:caps w:val="0"/>
+          <w:color w:val="595959"/>
+          <w:spacing w:val="5"/>
+          <w:sz w:val="15"/>
+          <w:szCs w:val="15"/>
+          <w:bdr w:val="none" w:color="auto" w:sz="0" w:space="0"/>
+          <w:shd w:val="clear" w:fill="FBF9FD"/>
+        </w:rPr>
+        <w:t>!Owner:释放锁的线程</w:t>
+      </w:r>
+    </w:p>
+    <w:p>
+      <w:pPr>
+        <w:pStyle w:val="6"/>
+        <w:keepNext w:val="0"/>
+        <w:keepLines w:val="0"/>
+        <w:widowControl/>
+        <w:suppressLineNumbers w:val="0"/>
+        <w:pBdr>
+          <w:top w:val="none" w:color="auto" w:sz="0" w:space="0"/>
+          <w:left w:val="none" w:color="auto" w:sz="0" w:space="0"/>
+          <w:bottom w:val="none" w:color="auto" w:sz="0" w:space="0"/>
+          <w:right w:val="none" w:color="auto" w:sz="0" w:space="0"/>
+        </w:pBdr>
+        <w:shd w:val="clear" w:fill="FFFFFF"/>
+        <w:spacing w:before="0" w:beforeAutospacing="0" w:after="0" w:afterAutospacing="0" w:line="368" w:lineRule="atLeast"/>
+        <w:ind w:left="0" w:right="0" w:firstLine="0"/>
+        <w:jc w:val="left"/>
+        <w:rPr>
+          <w:rFonts w:hint="default" w:ascii="Cambria" w:hAnsi="Cambria" w:eastAsia="Cambria" w:cs="Cambria"/>
+          <w:b w:val="0"/>
+          <w:i w:val="0"/>
+          <w:caps w:val="0"/>
+          <w:color w:val="4A4A4A"/>
+          <w:spacing w:val="5"/>
+          <w:sz w:val="16"/>
+          <w:szCs w:val="16"/>
+        </w:rPr>
+      </w:pPr>
+      <w:r>
+        <w:rPr>
+          <w:rFonts w:hint="default" w:ascii="Cambria" w:hAnsi="Cambria" w:eastAsia="Cambria" w:cs="Cambria"/>
+          <w:b w:val="0"/>
+          <w:i w:val="0"/>
+          <w:caps w:val="0"/>
+          <w:color w:val="4A4A4A"/>
+          <w:spacing w:val="5"/>
+          <w:sz w:val="16"/>
+          <w:szCs w:val="16"/>
+          <w:bdr w:val="none" w:color="auto" w:sz="0" w:space="0"/>
+          <w:shd w:val="clear" w:fill="FFFFFF"/>
+        </w:rPr>
+        <w:t>当一个线程尝试获得锁时，如果这个锁被占用，就会把该线程封装成一个 </w:t>
+      </w:r>
+      <w:r>
+        <w:rPr>
+          <w:rStyle w:val="11"/>
+          <w:rFonts w:ascii="Consolas" w:hAnsi="Consolas" w:eastAsia="Consolas" w:cs="Consolas"/>
+          <w:b w:val="0"/>
+          <w:i w:val="0"/>
+          <w:caps w:val="0"/>
+          <w:color w:val="28CA71"/>
+          <w:spacing w:val="5"/>
+          <w:sz w:val="14"/>
+          <w:szCs w:val="14"/>
+          <w:bdr w:val="none" w:color="auto" w:sz="0" w:space="0"/>
+          <w:shd w:val="clear" w:fill="FFFFFF"/>
+        </w:rPr>
+        <w:t>ObjectWaiter</w:t>
+      </w:r>
+      <w:r>
+        <w:rPr>
+          <w:rFonts w:hint="default" w:ascii="Cambria" w:hAnsi="Cambria" w:eastAsia="Cambria" w:cs="Cambria"/>
+          <w:b w:val="0"/>
+          <w:i w:val="0"/>
+          <w:caps w:val="0"/>
+          <w:color w:val="4A4A4A"/>
+          <w:spacing w:val="5"/>
+          <w:sz w:val="16"/>
+          <w:szCs w:val="16"/>
+          <w:bdr w:val="none" w:color="auto" w:sz="0" w:space="0"/>
+          <w:shd w:val="clear" w:fill="FFFFFF"/>
+        </w:rPr>
+        <w:t>对象插入到 Contention List 队列的队首，然后调用 </w:t>
+      </w:r>
+      <w:r>
+        <w:rPr>
+          <w:rStyle w:val="11"/>
+          <w:rFonts w:hint="default" w:ascii="Consolas" w:hAnsi="Consolas" w:eastAsia="Consolas" w:cs="Consolas"/>
+          <w:b w:val="0"/>
+          <w:i w:val="0"/>
+          <w:caps w:val="0"/>
+          <w:color w:val="28CA71"/>
+          <w:spacing w:val="5"/>
+          <w:sz w:val="14"/>
+          <w:szCs w:val="14"/>
+          <w:bdr w:val="none" w:color="auto" w:sz="0" w:space="0"/>
+          <w:shd w:val="clear" w:fill="FFFFFF"/>
+        </w:rPr>
+        <w:t>park</w:t>
+      </w:r>
+      <w:r>
+        <w:rPr>
+          <w:rFonts w:hint="default" w:ascii="Cambria" w:hAnsi="Cambria" w:eastAsia="Cambria" w:cs="Cambria"/>
+          <w:b w:val="0"/>
+          <w:i w:val="0"/>
+          <w:caps w:val="0"/>
+          <w:color w:val="4A4A4A"/>
+          <w:spacing w:val="5"/>
+          <w:sz w:val="16"/>
+          <w:szCs w:val="16"/>
+          <w:bdr w:val="none" w:color="auto" w:sz="0" w:space="0"/>
+          <w:shd w:val="clear" w:fill="FFFFFF"/>
+        </w:rPr>
+        <w:t> 函数挂起当前线程</w:t>
+      </w:r>
+    </w:p>
+    <w:p>
+      <w:pPr>
+        <w:pStyle w:val="6"/>
+        <w:keepNext w:val="0"/>
+        <w:keepLines w:val="0"/>
+        <w:widowControl/>
+        <w:suppressLineNumbers w:val="0"/>
+        <w:pBdr>
+          <w:top w:val="none" w:color="auto" w:sz="0" w:space="0"/>
+          <w:left w:val="none" w:color="auto" w:sz="0" w:space="0"/>
+          <w:bottom w:val="none" w:color="auto" w:sz="0" w:space="0"/>
+          <w:right w:val="none" w:color="auto" w:sz="0" w:space="0"/>
+        </w:pBdr>
+        <w:shd w:val="clear" w:fill="FFFFFF"/>
+        <w:spacing w:before="0" w:beforeAutospacing="0" w:after="0" w:afterAutospacing="0" w:line="368" w:lineRule="atLeast"/>
+        <w:ind w:left="0" w:right="0" w:firstLine="0"/>
+        <w:jc w:val="left"/>
+        <w:rPr>
+          <w:rFonts w:hint="default" w:ascii="Cambria" w:hAnsi="Cambria" w:eastAsia="Cambria" w:cs="Cambria"/>
+          <w:b w:val="0"/>
+          <w:i w:val="0"/>
+          <w:caps w:val="0"/>
+          <w:color w:val="4A4A4A"/>
+          <w:spacing w:val="5"/>
+          <w:sz w:val="16"/>
+          <w:szCs w:val="16"/>
+        </w:rPr>
+      </w:pPr>
+      <w:r>
+        <w:rPr>
+          <w:rFonts w:hint="default" w:ascii="Cambria" w:hAnsi="Cambria" w:eastAsia="Cambria" w:cs="Cambria"/>
+          <w:b w:val="0"/>
+          <w:i w:val="0"/>
+          <w:caps w:val="0"/>
+          <w:color w:val="4A4A4A"/>
+          <w:spacing w:val="5"/>
+          <w:sz w:val="16"/>
+          <w:szCs w:val="16"/>
+          <w:bdr w:val="none" w:color="auto" w:sz="0" w:space="0"/>
+          <w:shd w:val="clear" w:fill="FFFFFF"/>
+        </w:rPr>
+        <w:t>当线程释放锁时，会从 Contention List 或者 Entry List 中挑选一个线程进行唤醒</w:t>
+      </w:r>
+    </w:p>
+    <w:p>
+      <w:pPr>
+        <w:pStyle w:val="6"/>
+        <w:keepNext w:val="0"/>
+        <w:keepLines w:val="0"/>
+        <w:widowControl/>
+        <w:suppressLineNumbers w:val="0"/>
+        <w:pBdr>
+          <w:top w:val="none" w:color="auto" w:sz="0" w:space="0"/>
+          <w:left w:val="none" w:color="auto" w:sz="0" w:space="0"/>
+          <w:bottom w:val="none" w:color="auto" w:sz="0" w:space="0"/>
+          <w:right w:val="none" w:color="auto" w:sz="0" w:space="0"/>
+        </w:pBdr>
+        <w:shd w:val="clear" w:fill="FFFFFF"/>
+        <w:spacing w:before="0" w:beforeAutospacing="0" w:after="0" w:afterAutospacing="0" w:line="368" w:lineRule="atLeast"/>
+        <w:ind w:left="0" w:right="0" w:firstLine="0"/>
+        <w:jc w:val="left"/>
+        <w:rPr>
+          <w:rFonts w:hint="default" w:ascii="Cambria" w:hAnsi="Cambria" w:eastAsia="Cambria" w:cs="Cambria"/>
+          <w:b w:val="0"/>
+          <w:i w:val="0"/>
+          <w:caps w:val="0"/>
+          <w:color w:val="4A4A4A"/>
+          <w:spacing w:val="5"/>
+          <w:sz w:val="16"/>
+          <w:szCs w:val="16"/>
+        </w:rPr>
+      </w:pPr>
+      <w:r>
+        <w:rPr>
+          <w:rFonts w:hint="default" w:ascii="Cambria" w:hAnsi="Cambria" w:eastAsia="Cambria" w:cs="Cambria"/>
+          <w:b w:val="0"/>
+          <w:i w:val="0"/>
+          <w:caps w:val="0"/>
+          <w:color w:val="4A4A4A"/>
+          <w:spacing w:val="5"/>
+          <w:sz w:val="16"/>
+          <w:szCs w:val="16"/>
+          <w:bdr w:val="none" w:color="auto" w:sz="0" w:space="0"/>
+          <w:shd w:val="clear" w:fill="FFFFFF"/>
+        </w:rPr>
+        <w:t>如果线程在获得锁之后，调用了 </w:t>
+      </w:r>
+      <w:r>
+        <w:rPr>
+          <w:rStyle w:val="11"/>
+          <w:rFonts w:hint="default" w:ascii="Consolas" w:hAnsi="Consolas" w:eastAsia="Consolas" w:cs="Consolas"/>
+          <w:b w:val="0"/>
+          <w:i w:val="0"/>
+          <w:caps w:val="0"/>
+          <w:color w:val="28CA71"/>
+          <w:spacing w:val="5"/>
+          <w:sz w:val="14"/>
+          <w:szCs w:val="14"/>
+          <w:bdr w:val="none" w:color="auto" w:sz="0" w:space="0"/>
+          <w:shd w:val="clear" w:fill="FFFFFF"/>
+        </w:rPr>
+        <w:t>Object.wait</w:t>
+      </w:r>
+      <w:r>
+        <w:rPr>
+          <w:rFonts w:hint="default" w:ascii="Cambria" w:hAnsi="Cambria" w:eastAsia="Cambria" w:cs="Cambria"/>
+          <w:b w:val="0"/>
+          <w:i w:val="0"/>
+          <w:caps w:val="0"/>
+          <w:color w:val="4A4A4A"/>
+          <w:spacing w:val="5"/>
+          <w:sz w:val="16"/>
+          <w:szCs w:val="16"/>
+          <w:bdr w:val="none" w:color="auto" w:sz="0" w:space="0"/>
+          <w:shd w:val="clear" w:fill="FFFFFF"/>
+        </w:rPr>
+        <w:t> 方法，就会将该线程放入到 WaitSet 中，当被 </w:t>
+      </w:r>
+      <w:r>
+        <w:rPr>
+          <w:rStyle w:val="11"/>
+          <w:rFonts w:hint="default" w:ascii="Consolas" w:hAnsi="Consolas" w:eastAsia="Consolas" w:cs="Consolas"/>
+          <w:b w:val="0"/>
+          <w:i w:val="0"/>
+          <w:caps w:val="0"/>
+          <w:color w:val="28CA71"/>
+          <w:spacing w:val="5"/>
+          <w:sz w:val="14"/>
+          <w:szCs w:val="14"/>
+          <w:bdr w:val="none" w:color="auto" w:sz="0" w:space="0"/>
+          <w:shd w:val="clear" w:fill="FFFFFF"/>
+        </w:rPr>
+        <w:t>Object.notify</w:t>
+      </w:r>
+      <w:r>
+        <w:rPr>
+          <w:rFonts w:hint="default" w:ascii="Cambria" w:hAnsi="Cambria" w:eastAsia="Cambria" w:cs="Cambria"/>
+          <w:b w:val="0"/>
+          <w:i w:val="0"/>
+          <w:caps w:val="0"/>
+          <w:color w:val="4A4A4A"/>
+          <w:spacing w:val="5"/>
+          <w:sz w:val="16"/>
+          <w:szCs w:val="16"/>
+          <w:bdr w:val="none" w:color="auto" w:sz="0" w:space="0"/>
+          <w:shd w:val="clear" w:fill="FFFFFF"/>
+        </w:rPr>
+        <w:t> 唤醒后，会将线程从 WaitSet 移动到 Contention List 或者 Entry List 中。</w:t>
+      </w:r>
+    </w:p>
+    <w:p>
+      <w:pPr>
+        <w:pStyle w:val="6"/>
+        <w:keepNext w:val="0"/>
+        <w:keepLines w:val="0"/>
+        <w:widowControl/>
+        <w:suppressLineNumbers w:val="0"/>
+        <w:pBdr>
+          <w:top w:val="none" w:color="auto" w:sz="0" w:space="0"/>
+          <w:left w:val="none" w:color="auto" w:sz="0" w:space="0"/>
+          <w:bottom w:val="none" w:color="auto" w:sz="0" w:space="0"/>
+          <w:right w:val="none" w:color="auto" w:sz="0" w:space="0"/>
+        </w:pBdr>
+        <w:shd w:val="clear" w:fill="FFFFFF"/>
+        <w:spacing w:before="0" w:beforeAutospacing="0" w:after="0" w:afterAutospacing="0" w:line="368" w:lineRule="atLeast"/>
+        <w:ind w:left="0" w:right="0" w:firstLine="0"/>
+        <w:jc w:val="left"/>
+        <w:rPr>
+          <w:rFonts w:hint="default" w:ascii="Cambria" w:hAnsi="Cambria" w:eastAsia="Cambria" w:cs="Cambria"/>
+          <w:b w:val="0"/>
+          <w:i w:val="0"/>
+          <w:caps w:val="0"/>
+          <w:color w:val="4A4A4A"/>
+          <w:spacing w:val="5"/>
+          <w:sz w:val="16"/>
+          <w:szCs w:val="16"/>
+        </w:rPr>
+      </w:pPr>
+      <w:r>
+        <w:rPr>
+          <w:rFonts w:hint="default" w:ascii="Cambria" w:hAnsi="Cambria" w:eastAsia="Cambria" w:cs="Cambria"/>
+          <w:b w:val="0"/>
+          <w:i w:val="0"/>
+          <w:caps w:val="0"/>
+          <w:color w:val="4A4A4A"/>
+          <w:spacing w:val="5"/>
+          <w:sz w:val="16"/>
+          <w:szCs w:val="16"/>
+          <w:bdr w:val="none" w:color="auto" w:sz="0" w:space="0"/>
+          <w:shd w:val="clear" w:fill="FFFFFF"/>
+        </w:rPr>
+        <w:t>但是，当调用一个锁对象的 </w:t>
+      </w:r>
+      <w:r>
+        <w:rPr>
+          <w:rStyle w:val="11"/>
+          <w:rFonts w:hint="default" w:ascii="Consolas" w:hAnsi="Consolas" w:eastAsia="Consolas" w:cs="Consolas"/>
+          <w:b w:val="0"/>
+          <w:i w:val="0"/>
+          <w:caps w:val="0"/>
+          <w:color w:val="28CA71"/>
+          <w:spacing w:val="5"/>
+          <w:sz w:val="14"/>
+          <w:szCs w:val="14"/>
+          <w:bdr w:val="none" w:color="auto" w:sz="0" w:space="0"/>
+          <w:shd w:val="clear" w:fill="FFFFFF"/>
+        </w:rPr>
+        <w:t>wait</w:t>
+      </w:r>
+      <w:r>
+        <w:rPr>
+          <w:rFonts w:hint="default" w:ascii="Cambria" w:hAnsi="Cambria" w:eastAsia="Cambria" w:cs="Cambria"/>
+          <w:b w:val="0"/>
+          <w:i w:val="0"/>
+          <w:caps w:val="0"/>
+          <w:color w:val="4A4A4A"/>
+          <w:spacing w:val="5"/>
+          <w:sz w:val="16"/>
+          <w:szCs w:val="16"/>
+          <w:bdr w:val="none" w:color="auto" w:sz="0" w:space="0"/>
+          <w:shd w:val="clear" w:fill="FFFFFF"/>
+        </w:rPr>
+        <w:t> 或 </w:t>
+      </w:r>
+      <w:r>
+        <w:rPr>
+          <w:rStyle w:val="11"/>
+          <w:rFonts w:hint="default" w:ascii="Consolas" w:hAnsi="Consolas" w:eastAsia="Consolas" w:cs="Consolas"/>
+          <w:b w:val="0"/>
+          <w:i w:val="0"/>
+          <w:caps w:val="0"/>
+          <w:color w:val="28CA71"/>
+          <w:spacing w:val="5"/>
+          <w:sz w:val="14"/>
+          <w:szCs w:val="14"/>
+          <w:bdr w:val="none" w:color="auto" w:sz="0" w:space="0"/>
+          <w:shd w:val="clear" w:fill="FFFFFF"/>
+        </w:rPr>
+        <w:t>notify</w:t>
+      </w:r>
+      <w:r>
+        <w:rPr>
+          <w:rFonts w:hint="default" w:ascii="Cambria" w:hAnsi="Cambria" w:eastAsia="Cambria" w:cs="Cambria"/>
+          <w:b w:val="0"/>
+          <w:i w:val="0"/>
+          <w:caps w:val="0"/>
+          <w:color w:val="4A4A4A"/>
+          <w:spacing w:val="5"/>
+          <w:sz w:val="16"/>
+          <w:szCs w:val="16"/>
+          <w:bdr w:val="none" w:color="auto" w:sz="0" w:space="0"/>
+          <w:shd w:val="clear" w:fill="FFFFFF"/>
+        </w:rPr>
+        <w:t> 方法时,</w:t>
+      </w:r>
+      <w:r>
+        <w:rPr>
+          <w:rStyle w:val="9"/>
+          <w:rFonts w:hint="default" w:ascii="Cambria" w:hAnsi="Cambria" w:eastAsia="Cambria" w:cs="Cambria"/>
+          <w:i w:val="0"/>
+          <w:caps w:val="0"/>
+          <w:color w:val="4A4A4A"/>
+          <w:spacing w:val="5"/>
+          <w:sz w:val="16"/>
+          <w:szCs w:val="16"/>
+          <w:bdr w:val="none" w:color="auto" w:sz="0" w:space="0"/>
+          <w:shd w:val="clear" w:fill="FFFFFF"/>
+        </w:rPr>
+        <w:t>如果当前锁的状态是偏向锁或轻量级锁，则会先膨胀成重量级锁</w:t>
+      </w:r>
+    </w:p>
+    <w:p>
+      <w:pPr>
+        <w:pStyle w:val="3"/>
+        <w:keepNext w:val="0"/>
+        <w:keepLines w:val="0"/>
+        <w:widowControl/>
+        <w:suppressLineNumbers w:val="0"/>
+        <w:pBdr>
+          <w:top w:val="none" w:color="auto" w:sz="0" w:space="0"/>
+          <w:left w:val="none" w:color="auto" w:sz="0" w:space="0"/>
+          <w:bottom w:val="none" w:color="auto" w:sz="0" w:space="0"/>
+          <w:right w:val="none" w:color="auto" w:sz="0" w:space="0"/>
+        </w:pBdr>
+        <w:shd w:val="clear" w:fill="FFFFFF"/>
+        <w:spacing w:before="210" w:beforeAutospacing="0" w:after="100" w:afterAutospacing="0"/>
+        <w:ind w:left="0" w:right="0" w:firstLine="0"/>
+        <w:jc w:val="center"/>
+        <w:rPr>
+          <w:rFonts w:hint="default" w:ascii="Cambria" w:hAnsi="Cambria" w:eastAsia="Cambria" w:cs="Cambria"/>
+          <w:b/>
+          <w:i w:val="0"/>
+          <w:caps w:val="0"/>
+          <w:color w:val="000000"/>
+          <w:spacing w:val="5"/>
+          <w:sz w:val="22"/>
+          <w:szCs w:val="22"/>
+        </w:rPr>
+      </w:pPr>
+      <w:r>
+        <w:rPr>
+          <w:rFonts w:hint="default" w:ascii="Cambria" w:hAnsi="Cambria" w:eastAsia="Cambria" w:cs="Cambria"/>
+          <w:b/>
+          <w:i w:val="0"/>
+          <w:caps w:val="0"/>
+          <w:color w:val="48B378"/>
+          <w:spacing w:val="5"/>
+          <w:sz w:val="18"/>
+          <w:szCs w:val="18"/>
+          <w:bdr w:val="none" w:color="auto" w:sz="0" w:space="0"/>
+          <w:shd w:val="clear" w:fill="FFFFFF"/>
+        </w:rPr>
+        <w:t>总结:</w:t>
+      </w:r>
+    </w:p>
+    <w:p>
+      <w:pPr>
+        <w:pStyle w:val="6"/>
+        <w:keepNext w:val="0"/>
+        <w:keepLines w:val="0"/>
+        <w:widowControl/>
+        <w:suppressLineNumbers w:val="0"/>
+        <w:pBdr>
+          <w:top w:val="none" w:color="auto" w:sz="0" w:space="0"/>
+          <w:left w:val="none" w:color="auto" w:sz="0" w:space="0"/>
+          <w:bottom w:val="none" w:color="auto" w:sz="0" w:space="0"/>
+          <w:right w:val="none" w:color="auto" w:sz="0" w:space="0"/>
+        </w:pBdr>
+        <w:shd w:val="clear" w:fill="FFFFFF"/>
+        <w:spacing w:before="0" w:beforeAutospacing="0" w:after="0" w:afterAutospacing="0" w:line="368" w:lineRule="atLeast"/>
+        <w:ind w:left="0" w:right="0" w:firstLine="0"/>
+        <w:jc w:val="left"/>
+        <w:rPr>
+          <w:rFonts w:hint="default" w:ascii="Cambria" w:hAnsi="Cambria" w:eastAsia="Cambria" w:cs="Cambria"/>
+          <w:b w:val="0"/>
+          <w:i w:val="0"/>
+          <w:caps w:val="0"/>
+          <w:color w:val="4A4A4A"/>
+          <w:spacing w:val="5"/>
+          <w:sz w:val="16"/>
+          <w:szCs w:val="16"/>
+        </w:rPr>
+      </w:pPr>
+      <w:r>
+        <w:rPr>
+          <w:rFonts w:hint="default" w:ascii="Cambria" w:hAnsi="Cambria" w:eastAsia="Cambria" w:cs="Cambria"/>
+          <w:b w:val="0"/>
+          <w:i w:val="0"/>
+          <w:caps w:val="0"/>
+          <w:color w:val="4A4A4A"/>
+          <w:spacing w:val="5"/>
+          <w:sz w:val="16"/>
+          <w:szCs w:val="16"/>
+          <w:bdr w:val="none" w:color="auto" w:sz="0" w:space="0"/>
+          <w:shd w:val="clear" w:fill="FFFFFF"/>
+        </w:rPr>
+        <w:t>synchronized 关键字是通过 monitorenter 和 monitorexit 两种指令来保证锁的</w:t>
+      </w:r>
+      <w:bookmarkStart w:id="0" w:name="_GoBack"/>
+      <w:bookmarkEnd w:id="0"/>
+    </w:p>
+    <w:p>
+      <w:pPr>
+        <w:pStyle w:val="6"/>
+        <w:keepNext w:val="0"/>
+        <w:keepLines w:val="0"/>
+        <w:widowControl/>
+        <w:suppressLineNumbers w:val="0"/>
+        <w:pBdr>
+          <w:top w:val="none" w:color="auto" w:sz="0" w:space="0"/>
+          <w:left w:val="none" w:color="auto" w:sz="0" w:space="0"/>
+          <w:bottom w:val="none" w:color="auto" w:sz="0" w:space="0"/>
+          <w:right w:val="none" w:color="auto" w:sz="0" w:space="0"/>
+        </w:pBdr>
+        <w:shd w:val="clear" w:fill="FFFFFF"/>
+        <w:spacing w:before="0" w:beforeAutospacing="0" w:after="0" w:afterAutospacing="0" w:line="368" w:lineRule="atLeast"/>
+        <w:ind w:left="0" w:right="0" w:firstLine="0"/>
+        <w:jc w:val="left"/>
+      </w:pPr>
+      <w:r>
+        <w:rPr>
+          <w:rFonts w:hint="default" w:ascii="Cambria" w:hAnsi="Cambria" w:eastAsia="Cambria" w:cs="Cambria"/>
+          <w:b w:val="0"/>
+          <w:i w:val="0"/>
+          <w:caps w:val="0"/>
+          <w:color w:val="4A4A4A"/>
+          <w:spacing w:val="5"/>
+          <w:sz w:val="16"/>
+          <w:szCs w:val="16"/>
+          <w:bdr w:val="none" w:color="auto" w:sz="0" w:space="0"/>
+          <w:shd w:val="clear" w:fill="FFFFFF"/>
+        </w:rPr>
+        <w:t>当一个线程准备获取共享资源时:</w:t>
+      </w:r>
+    </w:p>
+    <w:p>
+      <w:pPr>
+        <w:pStyle w:val="6"/>
+        <w:keepNext w:val="0"/>
+        <w:keepLines w:val="0"/>
+        <w:widowControl/>
+        <w:suppressLineNumbers w:val="0"/>
+        <w:pBdr>
+          <w:top w:val="none" w:color="auto" w:sz="0" w:space="0"/>
+          <w:left w:val="none" w:color="auto" w:sz="0" w:space="0"/>
+          <w:bottom w:val="none" w:color="auto" w:sz="0" w:space="0"/>
+          <w:right w:val="none" w:color="auto" w:sz="0" w:space="0"/>
+        </w:pBdr>
+        <w:spacing w:before="0" w:beforeAutospacing="0" w:after="0" w:afterAutospacing="0" w:line="368" w:lineRule="atLeast"/>
+        <w:ind w:left="0" w:right="0"/>
+        <w:jc w:val="left"/>
+      </w:pPr>
+      <w:r>
+        <w:rPr>
+          <w:rFonts w:hint="default" w:ascii="Cambria" w:hAnsi="Cambria" w:eastAsia="Cambria" w:cs="Cambria"/>
+          <w:b w:val="0"/>
+          <w:i w:val="0"/>
+          <w:caps w:val="0"/>
+          <w:color w:val="4A4A4A"/>
+          <w:spacing w:val="5"/>
+          <w:sz w:val="16"/>
+          <w:szCs w:val="16"/>
+          <w:bdr w:val="none" w:color="auto" w:sz="0" w:space="0"/>
+          <w:shd w:val="clear" w:fill="FFFFFF"/>
+        </w:rPr>
+        <w:t>首先检查 MarkWord 里面放的是不是自己的 ThreadID ，如果是，说明当前线程处于 "偏向锁"</w:t>
+      </w:r>
+    </w:p>
+    <w:p>
+      <w:pPr>
+        <w:pStyle w:val="6"/>
+        <w:keepNext w:val="0"/>
+        <w:keepLines w:val="0"/>
+        <w:widowControl/>
+        <w:suppressLineNumbers w:val="0"/>
+        <w:pBdr>
+          <w:top w:val="none" w:color="auto" w:sz="0" w:space="0"/>
+          <w:left w:val="none" w:color="auto" w:sz="0" w:space="0"/>
+          <w:bottom w:val="none" w:color="auto" w:sz="0" w:space="0"/>
+          <w:right w:val="none" w:color="auto" w:sz="0" w:space="0"/>
+        </w:pBdr>
+        <w:spacing w:before="0" w:beforeAutospacing="0" w:after="0" w:afterAutospacing="0" w:line="368" w:lineRule="atLeast"/>
+        <w:ind w:left="0" w:right="0"/>
+        <w:jc w:val="left"/>
+      </w:pPr>
+      <w:r>
+        <w:rPr>
+          <w:rFonts w:hint="default" w:ascii="Cambria" w:hAnsi="Cambria" w:eastAsia="Cambria" w:cs="Cambria"/>
+          <w:b w:val="0"/>
+          <w:i w:val="0"/>
+          <w:caps w:val="0"/>
+          <w:color w:val="4A4A4A"/>
+          <w:spacing w:val="5"/>
+          <w:sz w:val="16"/>
+          <w:szCs w:val="16"/>
+          <w:bdr w:val="none" w:color="auto" w:sz="0" w:space="0"/>
+          <w:shd w:val="clear" w:fill="FFFFFF"/>
+        </w:rPr>
+        <w:t>如果不是，锁升级，这时使用 CAS 操作来执行切换，新的线程根据 MarkWord 里面现有的 ThreadID 来通知之前的线程暂停，将 MarkWord 的内容置为空</w:t>
+      </w:r>
+    </w:p>
+    <w:p>
+      <w:pPr>
+        <w:pStyle w:val="6"/>
+        <w:keepNext w:val="0"/>
+        <w:keepLines w:val="0"/>
+        <w:widowControl/>
+        <w:suppressLineNumbers w:val="0"/>
+        <w:pBdr>
+          <w:top w:val="none" w:color="auto" w:sz="0" w:space="0"/>
+          <w:left w:val="none" w:color="auto" w:sz="0" w:space="0"/>
+          <w:bottom w:val="none" w:color="auto" w:sz="0" w:space="0"/>
+          <w:right w:val="none" w:color="auto" w:sz="0" w:space="0"/>
+        </w:pBdr>
+        <w:spacing w:before="0" w:beforeAutospacing="0" w:after="0" w:afterAutospacing="0" w:line="368" w:lineRule="atLeast"/>
+        <w:ind w:left="0" w:right="0"/>
+        <w:jc w:val="left"/>
+      </w:pPr>
+      <w:r>
+        <w:rPr>
+          <w:rFonts w:hint="default" w:ascii="Cambria" w:hAnsi="Cambria" w:eastAsia="Cambria" w:cs="Cambria"/>
+          <w:b w:val="0"/>
+          <w:i w:val="0"/>
+          <w:caps w:val="0"/>
+          <w:color w:val="4A4A4A"/>
+          <w:spacing w:val="5"/>
+          <w:sz w:val="16"/>
+          <w:szCs w:val="16"/>
+          <w:bdr w:val="none" w:color="auto" w:sz="0" w:space="0"/>
+          <w:shd w:val="clear" w:fill="FFFFFF"/>
+        </w:rPr>
+        <w:t>然后，两个线程都将锁对象 HashCode 复制到自己新建的用于存储锁的记录空间中，接着开始通过 CAS 操作，把锁对象的 MarkWord 的内容修改为自己新建的记录空间地址，以这种方式竞争 MarkWord ，成功执行 CAS 的线程获得资源，失败的则进入自旋</w:t>
+      </w:r>
+    </w:p>
+    <w:p>
+      <w:pPr>
+        <w:pStyle w:val="6"/>
+        <w:keepNext w:val="0"/>
+        <w:keepLines w:val="0"/>
+        <w:widowControl/>
+        <w:suppressLineNumbers w:val="0"/>
+        <w:pBdr>
+          <w:top w:val="none" w:color="auto" w:sz="0" w:space="0"/>
+          <w:left w:val="none" w:color="auto" w:sz="0" w:space="0"/>
+          <w:bottom w:val="none" w:color="auto" w:sz="0" w:space="0"/>
+          <w:right w:val="none" w:color="auto" w:sz="0" w:space="0"/>
+        </w:pBdr>
+        <w:spacing w:before="0" w:beforeAutospacing="0" w:after="0" w:afterAutospacing="0" w:line="368" w:lineRule="atLeast"/>
+        <w:ind w:left="0" w:right="0"/>
+        <w:jc w:val="left"/>
+      </w:pPr>
+      <w:r>
+        <w:rPr>
+          <w:rFonts w:hint="default" w:ascii="Cambria" w:hAnsi="Cambria" w:eastAsia="Cambria" w:cs="Cambria"/>
+          <w:b w:val="0"/>
+          <w:i w:val="0"/>
+          <w:caps w:val="0"/>
+          <w:color w:val="4A4A4A"/>
+          <w:spacing w:val="5"/>
+          <w:sz w:val="16"/>
+          <w:szCs w:val="16"/>
+          <w:bdr w:val="none" w:color="auto" w:sz="0" w:space="0"/>
+          <w:shd w:val="clear" w:fill="FFFFFF"/>
+        </w:rPr>
+        <w:t>自旋的线程在自旋过程中，如果成功获得资源（也就是之前获得资源的线程执行完毕，释放了共享资源），那么整个状态依然是 </w:t>
+      </w:r>
+      <w:r>
+        <w:rPr>
+          <w:rStyle w:val="11"/>
+          <w:rFonts w:hint="default" w:ascii="Consolas" w:hAnsi="Consolas" w:eastAsia="Consolas" w:cs="Consolas"/>
+          <w:b w:val="0"/>
+          <w:i w:val="0"/>
+          <w:caps w:val="0"/>
+          <w:color w:val="28CA71"/>
+          <w:spacing w:val="5"/>
+          <w:sz w:val="14"/>
+          <w:szCs w:val="14"/>
+          <w:bdr w:val="none" w:color="auto" w:sz="0" w:space="0"/>
+          <w:shd w:val="clear" w:fill="FFFFFF"/>
+        </w:rPr>
+        <w:t>轻量级锁</w:t>
+      </w:r>
+      <w:r>
+        <w:rPr>
+          <w:rFonts w:hint="default" w:ascii="Cambria" w:hAnsi="Cambria" w:eastAsia="Cambria" w:cs="Cambria"/>
+          <w:b w:val="0"/>
+          <w:i w:val="0"/>
+          <w:caps w:val="0"/>
+          <w:color w:val="4A4A4A"/>
+          <w:spacing w:val="5"/>
+          <w:sz w:val="16"/>
+          <w:szCs w:val="16"/>
+          <w:bdr w:val="none" w:color="auto" w:sz="0" w:space="0"/>
+          <w:shd w:val="clear" w:fill="FFFFFF"/>
+        </w:rPr>
+        <w:t> 的状态</w:t>
+      </w:r>
+    </w:p>
+    <w:p>
+      <w:pPr>
+        <w:pStyle w:val="6"/>
+        <w:keepNext w:val="0"/>
+        <w:keepLines w:val="0"/>
+        <w:widowControl/>
+        <w:suppressLineNumbers w:val="0"/>
+        <w:pBdr>
+          <w:top w:val="none" w:color="auto" w:sz="0" w:space="0"/>
+          <w:left w:val="none" w:color="auto" w:sz="0" w:space="0"/>
+          <w:bottom w:val="none" w:color="auto" w:sz="0" w:space="0"/>
+          <w:right w:val="none" w:color="auto" w:sz="0" w:space="0"/>
+        </w:pBdr>
+        <w:spacing w:before="0" w:beforeAutospacing="0" w:after="0" w:afterAutospacing="0" w:line="368" w:lineRule="atLeast"/>
+        <w:ind w:left="0" w:right="0"/>
+        <w:jc w:val="left"/>
+        <w:rPr>
+          <w:rFonts w:hint="eastAsia" w:ascii="Cambria" w:hAnsi="Cambria" w:eastAsia="宋体" w:cs="Cambria"/>
+          <w:b w:val="0"/>
+          <w:i w:val="0"/>
+          <w:caps w:val="0"/>
+          <w:color w:val="4A4A4A"/>
+          <w:spacing w:val="5"/>
+          <w:sz w:val="16"/>
+          <w:szCs w:val="16"/>
+          <w:shd w:val="clear" w:fill="FFFFFF"/>
+          <w:lang w:val="en-US" w:eastAsia="zh-CN"/>
+        </w:rPr>
+      </w:pPr>
+      <w:r>
+        <w:rPr>
+          <w:rFonts w:hint="default" w:ascii="Cambria" w:hAnsi="Cambria" w:eastAsia="Cambria" w:cs="Cambria"/>
+          <w:b w:val="0"/>
+          <w:i w:val="0"/>
+          <w:caps w:val="0"/>
+          <w:color w:val="4A4A4A"/>
+          <w:spacing w:val="5"/>
+          <w:sz w:val="16"/>
+          <w:szCs w:val="16"/>
+          <w:bdr w:val="none" w:color="auto" w:sz="0" w:space="0"/>
+          <w:shd w:val="clear" w:fill="FFFFFF"/>
+        </w:rPr>
+        <w:t>如果没有获得资源，就进入 </w:t>
+      </w:r>
+      <w:r>
+        <w:rPr>
+          <w:rStyle w:val="11"/>
+          <w:rFonts w:hint="default" w:ascii="Consolas" w:hAnsi="Consolas" w:eastAsia="Consolas" w:cs="Consolas"/>
+          <w:b w:val="0"/>
+          <w:i w:val="0"/>
+          <w:caps w:val="0"/>
+          <w:color w:val="28CA71"/>
+          <w:spacing w:val="5"/>
+          <w:sz w:val="14"/>
+          <w:szCs w:val="14"/>
+          <w:bdr w:val="none" w:color="auto" w:sz="0" w:space="0"/>
+          <w:shd w:val="clear" w:fill="FFFFFF"/>
+        </w:rPr>
+        <w:t>重量级锁</w:t>
+      </w:r>
+      <w:r>
+        <w:rPr>
+          <w:rFonts w:hint="default" w:ascii="Cambria" w:hAnsi="Cambria" w:eastAsia="Cambria" w:cs="Cambria"/>
+          <w:b w:val="0"/>
+          <w:i w:val="0"/>
+          <w:caps w:val="0"/>
+          <w:color w:val="4A4A4A"/>
+          <w:spacing w:val="5"/>
+          <w:sz w:val="16"/>
+          <w:szCs w:val="16"/>
+          <w:bdr w:val="none" w:color="auto" w:sz="0" w:space="0"/>
+          <w:shd w:val="clear" w:fill="FFFFFF"/>
+        </w:rPr>
+        <w:t> 的状态，此时，自旋的线程进行阻塞，等待之前线程执行完成并且唤醒自己</w:t>
+      </w:r>
     </w:p>
     <w:sectPr>
       <w:pgSz w:w="11906" w:h="16838"/>
@@ -4479,6 +7100,23 @@
 <file path=word/numbering.xml><?xml version="1.0" encoding="utf-8"?>
 <w:numbering xmlns:wpc="http://schemas.microsoft.com/office/word/2010/wordprocessingCanvas" xmlns:mc="http://schemas.openxmlformats.org/markup-compatibility/2006" xmlns:o="urn:schemas-microsoft-com:office:office" xmlns:r="http://schemas.openxmlformats.org/officeDocument/2006/relationships" xmlns:m="http://schemas.openxmlformats.org/officeDocument/2006/math" xmlns:v="urn:schemas-microsoft-com:vml" xmlns:wp14="http://schemas.microsoft.com/office/word/2010/wordprocessingDrawing" xmlns:wp="http://schemas.openxmlformats.org/drawingml/2006/wordprocessingDrawing" xmlns:w10="urn:schemas-microsoft-com:office:word" xmlns:w="http://schemas.openxmlformats.org/wordprocessingml/2006/main" xmlns:w14="http://schemas.microsoft.com/office/word/2010/wordml" xmlns:wpg="http://schemas.microsoft.com/office/word/2010/wordprocessingGroup" xmlns:wpi="http://schemas.microsoft.com/office/word/2010/wordprocessingInk" xmlns:wne="http://schemas.microsoft.com/office/word/2006/wordml" xmlns:wps="http://schemas.microsoft.com/office/word/2010/wordprocessingShape" mc:Ignorable="w14 wp14">
   <w:abstractNum w:abstractNumId="0">
+    <w:nsid w:val="CEFFB06B"/>
+    <w:multiLevelType w:val="singleLevel"/>
+    <w:tmpl w:val="CEFFB06B"/>
+    <w:lvl w:ilvl="0" w:tentative="0">
+      <w:start w:val="1"/>
+      <w:numFmt w:val="bullet"/>
+      <w:lvlText w:val=""/>
+      <w:lvlJc w:val="left"/>
+      <w:pPr>
+        <w:ind w:left="420" w:hanging="420"/>
+      </w:pPr>
+      <w:rPr>
+        <w:rFonts w:hint="default" w:ascii="Wingdings" w:hAnsi="Wingdings"/>
+      </w:rPr>
+    </w:lvl>
+  </w:abstractNum>
+  <w:abstractNum w:abstractNumId="1">
     <w:nsid w:val="6197809F"/>
     <w:multiLevelType w:val="multilevel"/>
     <w:tmpl w:val="6197809F"/>
@@ -4628,6 +7266,9 @@
     </w:lvl>
   </w:abstractNum>
   <w:num w:numId="1">
+    <w:abstractNumId w:val="1"/>
+  </w:num>
+  <w:num w:numId="2">
     <w:abstractNumId w:val="0"/>
   </w:num>
 </w:numbering>
@@ -4948,13 +7589,34 @@
       <w:lang w:val="en-US" w:eastAsia="zh-CN" w:bidi="ar"/>
     </w:rPr>
   </w:style>
-  <w:style w:type="character" w:default="1" w:styleId="7">
+  <w:style w:type="paragraph" w:styleId="4">
+    <w:name w:val="heading 3"/>
+    <w:basedOn w:val="1"/>
+    <w:next w:val="1"/>
+    <w:semiHidden/>
+    <w:unhideWhenUsed/>
+    <w:qFormat/>
+    <w:uiPriority w:val="0"/>
+    <w:pPr>
+      <w:spacing w:before="0" w:beforeAutospacing="1" w:after="0" w:afterAutospacing="1"/>
+      <w:jc w:val="left"/>
+    </w:pPr>
+    <w:rPr>
+      <w:rFonts w:hint="eastAsia" w:ascii="宋体" w:hAnsi="宋体" w:eastAsia="宋体" w:cs="宋体"/>
+      <w:b/>
+      <w:kern w:val="0"/>
+      <w:sz w:val="27"/>
+      <w:szCs w:val="27"/>
+      <w:lang w:val="en-US" w:eastAsia="zh-CN" w:bidi="ar"/>
+    </w:rPr>
+  </w:style>
+  <w:style w:type="character" w:default="1" w:styleId="8">
     <w:name w:val="Default Paragraph Font"/>
     <w:semiHidden/>
     <w:qFormat/>
     <w:uiPriority w:val="0"/>
   </w:style>
-  <w:style w:type="table" w:default="1" w:styleId="6">
+  <w:style w:type="table" w:default="1" w:styleId="7">
     <w:name w:val="Normal Table"/>
     <w:semiHidden/>
     <w:uiPriority w:val="0"/>
@@ -4967,7 +7629,7 @@
       </w:tblCellMar>
     </w:tblPr>
   </w:style>
-  <w:style w:type="paragraph" w:styleId="4">
+  <w:style w:type="paragraph" w:styleId="5">
     <w:name w:val="HTML Preformatted"/>
     <w:basedOn w:val="1"/>
     <w:uiPriority w:val="0"/>
@@ -5000,7 +7662,7 @@
       <w:lang w:val="en-US" w:eastAsia="zh-CN" w:bidi="ar"/>
     </w:rPr>
   </w:style>
-  <w:style w:type="paragraph" w:styleId="5">
+  <w:style w:type="paragraph" w:styleId="6">
     <w:name w:val="Normal (Web)"/>
     <w:basedOn w:val="1"/>
     <w:uiPriority w:val="0"/>
@@ -5015,18 +7677,27 @@
       <w:lang w:val="en-US" w:eastAsia="zh-CN" w:bidi="ar"/>
     </w:rPr>
   </w:style>
-  <w:style w:type="character" w:styleId="8">
+  <w:style w:type="character" w:styleId="9">
+    <w:name w:val="Strong"/>
+    <w:basedOn w:val="8"/>
+    <w:qFormat/>
+    <w:uiPriority w:val="0"/>
+    <w:rPr>
+      <w:b/>
+    </w:rPr>
+  </w:style>
+  <w:style w:type="character" w:styleId="10">
     <w:name w:val="Hyperlink"/>
-    <w:basedOn w:val="7"/>
+    <w:basedOn w:val="8"/>
     <w:uiPriority w:val="0"/>
     <w:rPr>
       <w:color w:val="0000FF"/>
       <w:u w:val="single"/>
     </w:rPr>
   </w:style>
-  <w:style w:type="character" w:styleId="9">
+  <w:style w:type="character" w:styleId="11">
     <w:name w:val="HTML Code"/>
-    <w:basedOn w:val="7"/>
+    <w:basedOn w:val="8"/>
     <w:uiPriority w:val="0"/>
     <w:rPr>
       <w:rFonts w:ascii="Courier New" w:hAnsi="Courier New"/>
